--- a/Usability Engenering/Library Book Recommender Report New Layout.docx
+++ b/Usability Engenering/Library Book Recommender Report New Layout.docx
@@ -1,6 +1,6 @@
 
 <file path=word/document.xml><?xml version="1.0" encoding="utf-8"?>
-<w:document xmlns:wpc="http://schemas.microsoft.com/office/word/2010/wordprocessingCanvas" xmlns:mc="http://schemas.openxmlformats.org/markup-compatibility/2006" xmlns:o="urn:schemas-microsoft-com:office:office" xmlns:r="http://schemas.openxmlformats.org/officeDocument/2006/relationships" xmlns:m="http://schemas.openxmlformats.org/officeDocument/2006/math" xmlns:v="urn:schemas-microsoft-com:vml" xmlns:wp14="http://schemas.microsoft.com/office/word/2010/wordprocessingDrawing" xmlns:wp="http://schemas.openxmlformats.org/drawingml/2006/wordprocessingDrawing" xmlns:w10="urn:schemas-microsoft-com:office:word" xmlns:w="http://schemas.openxmlformats.org/wordprocessingml/2006/main" xmlns:w14="http://schemas.microsoft.com/office/word/2010/wordml" xmlns:wpg="http://schemas.microsoft.com/office/word/2010/wordprocessingGroup" xmlns:wpi="http://schemas.microsoft.com/office/word/2010/wordprocessingInk" xmlns:wne="http://schemas.microsoft.com/office/word/2006/wordml" xmlns:wps="http://schemas.microsoft.com/office/word/2010/wordprocessingShape" mc:Ignorable="w14 wp14">
+<w:document xmlns:wpc="http://schemas.microsoft.com/office/word/2010/wordprocessingCanvas" xmlns:cx="http://schemas.microsoft.com/office/drawing/2014/chartex" xmlns:cx1="http://schemas.microsoft.com/office/drawing/2015/9/8/chartex" xmlns:cx2="http://schemas.microsoft.com/office/drawing/2015/10/21/chartex" xmlns:cx3="http://schemas.microsoft.com/office/drawing/2016/5/9/chartex" xmlns:cx4="http://schemas.microsoft.com/office/drawing/2016/5/10/chartex" xmlns:cx5="http://schemas.microsoft.com/office/drawing/2016/5/11/chartex" xmlns:cx6="http://schemas.microsoft.com/office/drawing/2016/5/12/chartex" xmlns:cx7="http://schemas.microsoft.com/office/drawing/2016/5/13/chartex" xmlns:cx8="http://schemas.microsoft.com/office/drawing/2016/5/14/chartex" xmlns:mc="http://schemas.openxmlformats.org/markup-compatibility/2006" xmlns:aink="http://schemas.microsoft.com/office/drawing/2016/ink" xmlns:am3d="http://schemas.microsoft.com/office/drawing/2017/model3d" xmlns:o="urn:schemas-microsoft-com:office:office" xmlns:r="http://schemas.openxmlformats.org/officeDocument/2006/relationships" xmlns:m="http://schemas.openxmlformats.org/officeDocument/2006/math" xmlns:v="urn:schemas-microsoft-com:vml" xmlns:wp14="http://schemas.microsoft.com/office/word/2010/wordprocessingDrawing" xmlns:wp="http://schemas.openxmlformats.org/drawingml/2006/wordprocessingDrawing" xmlns:w10="urn:schemas-microsoft-com:office:word" xmlns:w="http://schemas.openxmlformats.org/wordprocessingml/2006/main" xmlns:w14="http://schemas.microsoft.com/office/word/2010/wordml" xmlns:w15="http://schemas.microsoft.com/office/word/2012/wordml" xmlns:w16cex="http://schemas.microsoft.com/office/word/2018/wordml/cex" xmlns:w16cid="http://schemas.microsoft.com/office/word/2016/wordml/cid" xmlns:w16="http://schemas.microsoft.com/office/word/2018/wordml" xmlns:w16se="http://schemas.microsoft.com/office/word/2015/wordml/symex" xmlns:wpg="http://schemas.microsoft.com/office/word/2010/wordprocessingGroup" xmlns:wpi="http://schemas.microsoft.com/office/word/2010/wordprocessingInk" xmlns:wne="http://schemas.microsoft.com/office/word/2006/wordml" xmlns:wps="http://schemas.microsoft.com/office/word/2010/wordprocessingShape" mc:Ignorable="w14 w15 w16se w16cid w16 w16cex wp14">
   <w:body>
     <w:sdt>
       <w:sdtPr>
@@ -109,7 +109,7 @@
                                                     <pic:cNvPicPr/>
                                                   </pic:nvPicPr>
                                                   <pic:blipFill rotWithShape="1">
-                                                    <a:blip r:embed="rId9">
+                                                    <a:blip r:embed="rId8">
                                                       <a:extLst>
                                                         <a:ext uri="{28A0092B-C50C-407E-A947-70E740481C1C}">
                                                           <a14:useLocalDpi xmlns:a14="http://schemas.microsoft.com/office/drawing/2010/main" val="0"/>
@@ -441,11 +441,11 @@
               </mc:Choice>
               <mc:Fallback>
                 <w:pict>
-                  <v:shapetype id="_x0000_t202" coordsize="21600,21600" o:spt="202" path="m,l,21600r21600,l21600,xe">
+                  <v:shapetype w14:anchorId="0DB70526" id="_x0000_t202" coordsize="21600,21600" o:spt="202" path="m,l,21600r21600,l21600,xe">
                     <v:stroke joinstyle="miter"/>
                     <v:path gradientshapeok="t" o:connecttype="rect"/>
                   </v:shapetype>
-                  <v:shape id="Text Box 8" o:spid="_x0000_s1026" type="#_x0000_t202" alt="Description: Cover page layout" style="position:absolute;margin-left:0;margin-top:0;width:540pt;height:10in;z-index:-251652096;visibility:visible;mso-wrap-style:square;mso-width-percent:0;mso-height-percent:0;mso-wrap-distance-left:9pt;mso-wrap-distance-top:0;mso-wrap-distance-right:9pt;mso-wrap-distance-bottom:0;mso-position-horizontal:center;mso-position-horizontal-relative:page;mso-position-vertical:center;mso-position-vertical-relative:page;mso-width-percent:0;mso-height-percent:0;mso-width-relative:page;mso-height-relative:page;v-text-anchor:top" o:gfxdata="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" o:allowoverlap="f" filled="f" stroked="f" strokeweight=".5pt">
+                  <v:shape id="Text Box 8" o:spid="_x0000_s1026" type="#_x0000_t202" alt="Cover page layout" style="position:absolute;margin-left:0;margin-top:0;width:540pt;height:10in;z-index:-251652096;visibility:visible;mso-wrap-style:square;mso-width-percent:0;mso-height-percent:0;mso-wrap-distance-left:9pt;mso-wrap-distance-top:0;mso-wrap-distance-right:9pt;mso-wrap-distance-bottom:0;mso-position-horizontal:center;mso-position-horizontal-relative:page;mso-position-vertical:center;mso-position-vertical-relative:page;mso-width-percent:0;mso-height-percent:0;mso-width-relative:page;mso-height-relative:page;v-text-anchor:top" o:gfxdata="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" o:allowoverlap="f" filled="f" stroked="f" strokeweight=".5pt">
                     <v:textbox inset="0,0,0,0">
                       <w:txbxContent>
                         <w:tbl>
@@ -489,7 +489,7 @@
                                               <pic:cNvPicPr/>
                                             </pic:nvPicPr>
                                             <pic:blipFill rotWithShape="1">
-                                              <a:blip r:embed="rId9">
+                                              <a:blip r:embed="rId8">
                                                 <a:extLst>
                                                   <a:ext uri="{28A0092B-C50C-407E-A947-70E740481C1C}">
                                                     <a14:useLocalDpi xmlns:a14="http://schemas.microsoft.com/office/drawing/2010/main" val="0"/>
@@ -1019,7 +1019,7 @@
                     <pic:cNvPicPr preferRelativeResize="0"/>
                   </pic:nvPicPr>
                   <pic:blipFill rotWithShape="1">
-                    <a:blip r:embed="rId10"/>
+                    <a:blip r:embed="rId9"/>
                     <a:srcRect l="11314" t="4762" r="9671" b="-560"/>
                     <a:stretch/>
                   </pic:blipFill>
@@ -1270,1457 +1270,8 @@
       </w:r>
     </w:p>
     <w:p>
-      <w:pPr>
-        <w:pStyle w:val="Heading2"/>
-        <w:spacing w:line="288" w:lineRule="auto"/>
-        <w:ind w:left="-740"/>
-        <w:jc w:val="center"/>
-      </w:pPr>
       <w:bookmarkStart w:id="3" w:name="_66nt70io696a" w:colFirst="0" w:colLast="0"/>
       <w:bookmarkEnd w:id="3"/>
-      <w:r>
-        <w:lastRenderedPageBreak/>
-        <w:t>Heuristic Evaluation</w:t>
-      </w:r>
-    </w:p>
-    <w:tbl>
-      <w:tblPr>
-        <w:tblStyle w:val="a"/>
-        <w:tblW w:w="11595" w:type="dxa"/>
-        <w:tblInd w:w="-1010" w:type="dxa"/>
-        <w:tblLayout w:type="fixed"/>
-        <w:tblLook w:val="0600" w:firstRow="0" w:lastRow="0" w:firstColumn="0" w:lastColumn="0" w:noHBand="1" w:noVBand="1"/>
-      </w:tblPr>
-      <w:tblGrid>
-        <w:gridCol w:w="1605"/>
-        <w:gridCol w:w="6063"/>
-        <w:gridCol w:w="3927"/>
-      </w:tblGrid>
-      <w:tr>
-        <w:trPr>
-          <w:trHeight w:val="285"/>
-        </w:trPr>
-        <w:tc>
-          <w:tcPr>
-            <w:tcW w:w="1605" w:type="dxa"/>
-            <w:tcBorders>
-              <w:top w:val="single" w:sz="4" w:space="0" w:color="000000"/>
-              <w:left w:val="single" w:sz="4" w:space="0" w:color="000000"/>
-              <w:bottom w:val="single" w:sz="4" w:space="0" w:color="000000"/>
-              <w:right w:val="single" w:sz="4" w:space="0" w:color="000000"/>
-            </w:tcBorders>
-            <w:shd w:val="clear" w:color="auto" w:fill="auto"/>
-            <w:tcMar>
-              <w:top w:w="0" w:type="dxa"/>
-              <w:left w:w="100" w:type="dxa"/>
-              <w:bottom w:w="0" w:type="dxa"/>
-              <w:right w:w="100" w:type="dxa"/>
-            </w:tcMar>
-          </w:tcPr>
-          <w:p>
-            <w:pPr>
-              <w:pBdr>
-                <w:top w:val="nil"/>
-                <w:left w:val="nil"/>
-                <w:bottom w:val="nil"/>
-                <w:right w:val="nil"/>
-                <w:between w:val="nil"/>
-              </w:pBdr>
-              <w:spacing w:before="240"/>
-              <w:rPr>
-                <w:sz w:val="16"/>
-                <w:szCs w:val="16"/>
-              </w:rPr>
-            </w:pPr>
-          </w:p>
-        </w:tc>
-        <w:tc>
-          <w:tcPr>
-            <w:tcW w:w="6063" w:type="dxa"/>
-            <w:tcBorders>
-              <w:top w:val="single" w:sz="4" w:space="0" w:color="000000"/>
-              <w:left w:val="single" w:sz="4" w:space="0" w:color="000000"/>
-              <w:bottom w:val="single" w:sz="4" w:space="0" w:color="000000"/>
-              <w:right w:val="single" w:sz="4" w:space="0" w:color="000000"/>
-            </w:tcBorders>
-            <w:shd w:val="clear" w:color="auto" w:fill="auto"/>
-            <w:tcMar>
-              <w:top w:w="0" w:type="dxa"/>
-              <w:left w:w="100" w:type="dxa"/>
-              <w:bottom w:w="0" w:type="dxa"/>
-              <w:right w:w="100" w:type="dxa"/>
-            </w:tcMar>
-            <w:vAlign w:val="center"/>
-          </w:tcPr>
-          <w:p>
-            <w:pPr>
-              <w:pBdr>
-                <w:top w:val="nil"/>
-                <w:left w:val="nil"/>
-                <w:bottom w:val="nil"/>
-                <w:right w:val="nil"/>
-                <w:between w:val="nil"/>
-              </w:pBdr>
-              <w:spacing w:before="240"/>
-              <w:jc w:val="center"/>
-              <w:rPr>
-                <w:sz w:val="16"/>
-                <w:szCs w:val="16"/>
-              </w:rPr>
-            </w:pPr>
-            <w:r>
-              <w:rPr>
-                <w:sz w:val="16"/>
-                <w:szCs w:val="16"/>
-              </w:rPr>
-              <w:t>Current System</w:t>
-            </w:r>
-          </w:p>
-        </w:tc>
-        <w:tc>
-          <w:tcPr>
-            <w:tcW w:w="3927" w:type="dxa"/>
-            <w:tcBorders>
-              <w:top w:val="single" w:sz="4" w:space="0" w:color="000000"/>
-              <w:left w:val="single" w:sz="4" w:space="0" w:color="000000"/>
-              <w:bottom w:val="single" w:sz="4" w:space="0" w:color="000000"/>
-              <w:right w:val="single" w:sz="4" w:space="0" w:color="000000"/>
-            </w:tcBorders>
-            <w:shd w:val="clear" w:color="auto" w:fill="auto"/>
-            <w:tcMar>
-              <w:top w:w="0" w:type="dxa"/>
-              <w:left w:w="100" w:type="dxa"/>
-              <w:bottom w:w="0" w:type="dxa"/>
-              <w:right w:w="100" w:type="dxa"/>
-            </w:tcMar>
-            <w:vAlign w:val="center"/>
-          </w:tcPr>
-          <w:p>
-            <w:pPr>
-              <w:pBdr>
-                <w:top w:val="nil"/>
-                <w:left w:val="nil"/>
-                <w:bottom w:val="nil"/>
-                <w:right w:val="nil"/>
-                <w:between w:val="nil"/>
-              </w:pBdr>
-              <w:spacing w:before="240"/>
-              <w:jc w:val="center"/>
-              <w:rPr>
-                <w:sz w:val="16"/>
-                <w:szCs w:val="16"/>
-              </w:rPr>
-            </w:pPr>
-            <w:r>
-              <w:rPr>
-                <w:sz w:val="16"/>
-                <w:szCs w:val="16"/>
-              </w:rPr>
-              <w:t>New System</w:t>
-            </w:r>
-          </w:p>
-        </w:tc>
-      </w:tr>
-      <w:tr>
-        <w:trPr>
-          <w:trHeight w:val="1599"/>
-        </w:trPr>
-        <w:tc>
-          <w:tcPr>
-            <w:tcW w:w="1605" w:type="dxa"/>
-            <w:tcBorders>
-              <w:top w:val="single" w:sz="4" w:space="0" w:color="000000"/>
-              <w:left w:val="single" w:sz="4" w:space="0" w:color="000000"/>
-              <w:bottom w:val="single" w:sz="4" w:space="0" w:color="000000"/>
-              <w:right w:val="single" w:sz="4" w:space="0" w:color="000000"/>
-            </w:tcBorders>
-            <w:shd w:val="clear" w:color="auto" w:fill="auto"/>
-            <w:tcMar>
-              <w:top w:w="0" w:type="dxa"/>
-              <w:left w:w="100" w:type="dxa"/>
-              <w:bottom w:w="0" w:type="dxa"/>
-              <w:right w:w="100" w:type="dxa"/>
-            </w:tcMar>
-            <w:vAlign w:val="center"/>
-          </w:tcPr>
-          <w:p>
-            <w:pPr>
-              <w:pBdr>
-                <w:top w:val="nil"/>
-                <w:left w:val="nil"/>
-                <w:bottom w:val="nil"/>
-                <w:right w:val="nil"/>
-                <w:between w:val="nil"/>
-              </w:pBdr>
-              <w:spacing w:before="240"/>
-              <w:jc w:val="center"/>
-              <w:rPr>
-                <w:sz w:val="16"/>
-                <w:szCs w:val="16"/>
-              </w:rPr>
-            </w:pPr>
-            <w:r>
-              <w:rPr>
-                <w:sz w:val="16"/>
-                <w:szCs w:val="16"/>
-              </w:rPr>
-              <w:t>Visibility of System Status</w:t>
-            </w:r>
-          </w:p>
-        </w:tc>
-        <w:tc>
-          <w:tcPr>
-            <w:tcW w:w="6063" w:type="dxa"/>
-            <w:tcBorders>
-              <w:top w:val="single" w:sz="4" w:space="0" w:color="000000"/>
-              <w:left w:val="single" w:sz="4" w:space="0" w:color="000000"/>
-              <w:bottom w:val="single" w:sz="4" w:space="0" w:color="000000"/>
-              <w:right w:val="single" w:sz="4" w:space="0" w:color="000000"/>
-            </w:tcBorders>
-            <w:shd w:val="clear" w:color="auto" w:fill="auto"/>
-            <w:tcMar>
-              <w:top w:w="0" w:type="dxa"/>
-              <w:left w:w="100" w:type="dxa"/>
-              <w:bottom w:w="0" w:type="dxa"/>
-              <w:right w:w="100" w:type="dxa"/>
-            </w:tcMar>
-          </w:tcPr>
-          <w:p>
-            <w:pPr>
-              <w:pBdr>
-                <w:top w:val="nil"/>
-                <w:left w:val="nil"/>
-                <w:bottom w:val="nil"/>
-                <w:right w:val="nil"/>
-                <w:between w:val="nil"/>
-              </w:pBdr>
-              <w:spacing w:before="240"/>
-              <w:rPr>
-                <w:sz w:val="16"/>
-                <w:szCs w:val="16"/>
-              </w:rPr>
-            </w:pPr>
-          </w:p>
-          <w:p>
-            <w:pPr>
-              <w:pBdr>
-                <w:top w:val="nil"/>
-                <w:left w:val="nil"/>
-                <w:bottom w:val="nil"/>
-                <w:right w:val="nil"/>
-                <w:between w:val="nil"/>
-              </w:pBdr>
-              <w:spacing w:before="240"/>
-              <w:rPr>
-                <w:sz w:val="16"/>
-                <w:szCs w:val="16"/>
-              </w:rPr>
-            </w:pPr>
-            <w:r>
-              <w:rPr>
-                <w:noProof/>
-                <w:sz w:val="16"/>
-                <w:szCs w:val="16"/>
-                <w:lang w:val="en-GB" w:eastAsia="zh-TW"/>
-              </w:rPr>
-              <w:drawing>
-                <wp:anchor distT="0" distB="0" distL="114300" distR="114300" simplePos="0" relativeHeight="251660288" behindDoc="0" locked="0" layoutInCell="1" allowOverlap="1" wp14:anchorId="691042E2" wp14:editId="62A602B9">
-                  <wp:simplePos x="0" y="0"/>
-                  <wp:positionH relativeFrom="column">
-                    <wp:posOffset>-5080</wp:posOffset>
-                  </wp:positionH>
-                  <wp:positionV relativeFrom="paragraph">
-                    <wp:posOffset>-140970</wp:posOffset>
-                  </wp:positionV>
-                  <wp:extent cx="1572260" cy="826135"/>
-                  <wp:effectExtent l="0" t="0" r="8890" b="0"/>
-                  <wp:wrapThrough wrapText="bothSides">
-                    <wp:wrapPolygon edited="0">
-                      <wp:start x="0" y="0"/>
-                      <wp:lineTo x="0" y="20919"/>
-                      <wp:lineTo x="21460" y="20919"/>
-                      <wp:lineTo x="21460" y="0"/>
-                      <wp:lineTo x="0" y="0"/>
-                    </wp:wrapPolygon>
-                  </wp:wrapThrough>
-                  <wp:docPr id="2" name="image1.png"/>
-                  <wp:cNvGraphicFramePr/>
-                  <a:graphic xmlns:a="http://schemas.openxmlformats.org/drawingml/2006/main">
-                    <a:graphicData uri="http://schemas.openxmlformats.org/drawingml/2006/picture">
-                      <pic:pic xmlns:pic="http://schemas.openxmlformats.org/drawingml/2006/picture">
-                        <pic:nvPicPr>
-                          <pic:cNvPr id="0" name="image1.png"/>
-                          <pic:cNvPicPr preferRelativeResize="0"/>
-                        </pic:nvPicPr>
-                        <pic:blipFill>
-                          <a:blip r:embed="rId11" cstate="print">
-                            <a:extLst>
-                              <a:ext uri="{28A0092B-C50C-407E-A947-70E740481C1C}">
-                                <a14:useLocalDpi xmlns:a14="http://schemas.microsoft.com/office/drawing/2010/main" val="0"/>
-                              </a:ext>
-                            </a:extLst>
-                          </a:blip>
-                          <a:srcRect/>
-                          <a:stretch>
-                            <a:fillRect/>
-                          </a:stretch>
-                        </pic:blipFill>
-                        <pic:spPr>
-                          <a:xfrm>
-                            <a:off x="0" y="0"/>
-                            <a:ext cx="1572260" cy="826135"/>
-                          </a:xfrm>
-                          <a:prstGeom prst="rect">
-                            <a:avLst/>
-                          </a:prstGeom>
-                          <a:ln/>
-                        </pic:spPr>
-                      </pic:pic>
-                    </a:graphicData>
-                  </a:graphic>
-                  <wp14:sizeRelH relativeFrom="margin">
-                    <wp14:pctWidth>0</wp14:pctWidth>
-                  </wp14:sizeRelH>
-                  <wp14:sizeRelV relativeFrom="margin">
-                    <wp14:pctHeight>0</wp14:pctHeight>
-                  </wp14:sizeRelV>
-                </wp:anchor>
-              </w:drawing>
-            </w:r>
-            <w:r>
-              <w:rPr>
-                <w:sz w:val="16"/>
-                <w:szCs w:val="16"/>
-              </w:rPr>
-              <w:t xml:space="preserve">Current system is very confusing. Upon surveying, we found that users usually get confused when they see the homepage of our current library system.  </w:t>
-            </w:r>
-          </w:p>
-        </w:tc>
-        <w:tc>
-          <w:tcPr>
-            <w:tcW w:w="3927" w:type="dxa"/>
-            <w:tcBorders>
-              <w:top w:val="single" w:sz="4" w:space="0" w:color="000000"/>
-              <w:left w:val="single" w:sz="4" w:space="0" w:color="000000"/>
-              <w:bottom w:val="single" w:sz="4" w:space="0" w:color="000000"/>
-              <w:right w:val="single" w:sz="4" w:space="0" w:color="000000"/>
-            </w:tcBorders>
-            <w:shd w:val="clear" w:color="auto" w:fill="auto"/>
-            <w:tcMar>
-              <w:top w:w="0" w:type="dxa"/>
-              <w:left w:w="100" w:type="dxa"/>
-              <w:bottom w:w="0" w:type="dxa"/>
-              <w:right w:w="100" w:type="dxa"/>
-            </w:tcMar>
-          </w:tcPr>
-          <w:p>
-            <w:pPr>
-              <w:pBdr>
-                <w:top w:val="nil"/>
-                <w:left w:val="nil"/>
-                <w:bottom w:val="nil"/>
-                <w:right w:val="nil"/>
-                <w:between w:val="nil"/>
-              </w:pBdr>
-              <w:spacing w:before="240"/>
-              <w:rPr>
-                <w:sz w:val="16"/>
-                <w:szCs w:val="16"/>
-              </w:rPr>
-            </w:pPr>
-            <w:r>
-              <w:rPr>
-                <w:sz w:val="16"/>
-                <w:szCs w:val="16"/>
-              </w:rPr>
-              <w:t xml:space="preserve">New system showed positive results, as users found the new system very easy to use. System clearly indicated what’s the current status by highlighting the button on the menu bar. </w:t>
-            </w:r>
-          </w:p>
-        </w:tc>
-      </w:tr>
-      <w:tr>
-        <w:trPr>
-          <w:trHeight w:val="1410"/>
-        </w:trPr>
-        <w:tc>
-          <w:tcPr>
-            <w:tcW w:w="1605" w:type="dxa"/>
-            <w:tcBorders>
-              <w:top w:val="single" w:sz="4" w:space="0" w:color="000000"/>
-              <w:left w:val="single" w:sz="4" w:space="0" w:color="000000"/>
-              <w:bottom w:val="single" w:sz="4" w:space="0" w:color="000000"/>
-              <w:right w:val="single" w:sz="4" w:space="0" w:color="000000"/>
-            </w:tcBorders>
-            <w:shd w:val="clear" w:color="auto" w:fill="auto"/>
-            <w:tcMar>
-              <w:top w:w="0" w:type="dxa"/>
-              <w:left w:w="100" w:type="dxa"/>
-              <w:bottom w:w="0" w:type="dxa"/>
-              <w:right w:w="100" w:type="dxa"/>
-            </w:tcMar>
-            <w:vAlign w:val="center"/>
-          </w:tcPr>
-          <w:p>
-            <w:pPr>
-              <w:pBdr>
-                <w:top w:val="nil"/>
-                <w:left w:val="nil"/>
-                <w:bottom w:val="nil"/>
-                <w:right w:val="nil"/>
-                <w:between w:val="nil"/>
-              </w:pBdr>
-              <w:spacing w:before="240"/>
-              <w:jc w:val="center"/>
-              <w:rPr>
-                <w:sz w:val="16"/>
-                <w:szCs w:val="16"/>
-              </w:rPr>
-            </w:pPr>
-            <w:r>
-              <w:rPr>
-                <w:sz w:val="16"/>
-                <w:szCs w:val="16"/>
-              </w:rPr>
-              <w:t>Match between the system and the real world.</w:t>
-            </w:r>
-          </w:p>
-        </w:tc>
-        <w:tc>
-          <w:tcPr>
-            <w:tcW w:w="6063" w:type="dxa"/>
-            <w:tcBorders>
-              <w:top w:val="single" w:sz="4" w:space="0" w:color="000000"/>
-              <w:left w:val="single" w:sz="4" w:space="0" w:color="000000"/>
-              <w:bottom w:val="single" w:sz="4" w:space="0" w:color="000000"/>
-              <w:right w:val="single" w:sz="4" w:space="0" w:color="000000"/>
-            </w:tcBorders>
-            <w:shd w:val="clear" w:color="auto" w:fill="auto"/>
-            <w:tcMar>
-              <w:top w:w="0" w:type="dxa"/>
-              <w:left w:w="100" w:type="dxa"/>
-              <w:bottom w:w="0" w:type="dxa"/>
-              <w:right w:w="100" w:type="dxa"/>
-            </w:tcMar>
-          </w:tcPr>
-          <w:p>
-            <w:pPr>
-              <w:pBdr>
-                <w:top w:val="nil"/>
-                <w:left w:val="nil"/>
-                <w:bottom w:val="nil"/>
-                <w:right w:val="nil"/>
-                <w:between w:val="nil"/>
-              </w:pBdr>
-              <w:spacing w:before="240"/>
-              <w:rPr>
-                <w:sz w:val="16"/>
-                <w:szCs w:val="16"/>
-              </w:rPr>
-            </w:pPr>
-            <w:r>
-              <w:rPr>
-                <w:sz w:val="16"/>
-                <w:szCs w:val="16"/>
-              </w:rPr>
-              <w:t xml:space="preserve">System takes the user to the home base of the webapp first, then asks them to login, which is very illogical. </w:t>
-            </w:r>
-          </w:p>
-        </w:tc>
-        <w:tc>
-          <w:tcPr>
-            <w:tcW w:w="3927" w:type="dxa"/>
-            <w:tcBorders>
-              <w:top w:val="single" w:sz="4" w:space="0" w:color="000000"/>
-              <w:left w:val="single" w:sz="4" w:space="0" w:color="000000"/>
-              <w:bottom w:val="single" w:sz="4" w:space="0" w:color="000000"/>
-              <w:right w:val="single" w:sz="4" w:space="0" w:color="000000"/>
-            </w:tcBorders>
-            <w:shd w:val="clear" w:color="auto" w:fill="auto"/>
-            <w:tcMar>
-              <w:top w:w="0" w:type="dxa"/>
-              <w:left w:w="100" w:type="dxa"/>
-              <w:bottom w:w="0" w:type="dxa"/>
-              <w:right w:w="100" w:type="dxa"/>
-            </w:tcMar>
-          </w:tcPr>
-          <w:p>
-            <w:pPr>
-              <w:pBdr>
-                <w:top w:val="nil"/>
-                <w:left w:val="nil"/>
-                <w:bottom w:val="nil"/>
-                <w:right w:val="nil"/>
-                <w:between w:val="nil"/>
-              </w:pBdr>
-              <w:spacing w:before="240"/>
-              <w:rPr>
-                <w:sz w:val="16"/>
-                <w:szCs w:val="16"/>
-              </w:rPr>
-            </w:pPr>
-            <w:r>
-              <w:rPr>
-                <w:sz w:val="16"/>
-                <w:szCs w:val="16"/>
-              </w:rPr>
-              <w:t xml:space="preserve">New system follows real-world conventions. If you are supposed to walk in a library, you are required to tap your ID first, then enter. Same method is implemented, where it is mandatory to login first then browse the app. </w:t>
-            </w:r>
-          </w:p>
-        </w:tc>
-      </w:tr>
-      <w:tr>
-        <w:trPr>
-          <w:trHeight w:val="2385"/>
-        </w:trPr>
-        <w:tc>
-          <w:tcPr>
-            <w:tcW w:w="1605" w:type="dxa"/>
-            <w:tcBorders>
-              <w:top w:val="single" w:sz="4" w:space="0" w:color="000000"/>
-              <w:left w:val="single" w:sz="4" w:space="0" w:color="000000"/>
-              <w:bottom w:val="single" w:sz="4" w:space="0" w:color="000000"/>
-              <w:right w:val="single" w:sz="4" w:space="0" w:color="000000"/>
-            </w:tcBorders>
-            <w:shd w:val="clear" w:color="auto" w:fill="auto"/>
-            <w:tcMar>
-              <w:top w:w="0" w:type="dxa"/>
-              <w:left w:w="100" w:type="dxa"/>
-              <w:bottom w:w="0" w:type="dxa"/>
-              <w:right w:w="100" w:type="dxa"/>
-            </w:tcMar>
-            <w:vAlign w:val="center"/>
-          </w:tcPr>
-          <w:p>
-            <w:pPr>
-              <w:pBdr>
-                <w:top w:val="nil"/>
-                <w:left w:val="nil"/>
-                <w:bottom w:val="nil"/>
-                <w:right w:val="nil"/>
-                <w:between w:val="nil"/>
-              </w:pBdr>
-              <w:spacing w:before="240"/>
-              <w:jc w:val="center"/>
-              <w:rPr>
-                <w:sz w:val="16"/>
-                <w:szCs w:val="16"/>
-              </w:rPr>
-            </w:pPr>
-            <w:r>
-              <w:rPr>
-                <w:sz w:val="16"/>
-                <w:szCs w:val="16"/>
-              </w:rPr>
-              <w:t>Consistency and Standards</w:t>
-            </w:r>
-          </w:p>
-        </w:tc>
-        <w:tc>
-          <w:tcPr>
-            <w:tcW w:w="6063" w:type="dxa"/>
-            <w:tcBorders>
-              <w:top w:val="single" w:sz="4" w:space="0" w:color="000000"/>
-              <w:left w:val="single" w:sz="4" w:space="0" w:color="000000"/>
-              <w:bottom w:val="single" w:sz="4" w:space="0" w:color="000000"/>
-              <w:right w:val="single" w:sz="4" w:space="0" w:color="000000"/>
-            </w:tcBorders>
-            <w:shd w:val="clear" w:color="auto" w:fill="auto"/>
-            <w:tcMar>
-              <w:top w:w="0" w:type="dxa"/>
-              <w:left w:w="100" w:type="dxa"/>
-              <w:bottom w:w="0" w:type="dxa"/>
-              <w:right w:w="100" w:type="dxa"/>
-            </w:tcMar>
-          </w:tcPr>
-          <w:p>
-            <w:pPr>
-              <w:pBdr>
-                <w:top w:val="nil"/>
-                <w:left w:val="nil"/>
-                <w:bottom w:val="nil"/>
-                <w:right w:val="nil"/>
-                <w:between w:val="nil"/>
-              </w:pBdr>
-              <w:spacing w:before="240"/>
-              <w:rPr>
-                <w:sz w:val="16"/>
-                <w:szCs w:val="16"/>
-              </w:rPr>
-            </w:pPr>
-            <w:r>
-              <w:rPr>
-                <w:noProof/>
-                <w:sz w:val="16"/>
-                <w:szCs w:val="16"/>
-                <w:lang w:val="en-GB" w:eastAsia="zh-TW"/>
-              </w:rPr>
-              <w:drawing>
-                <wp:anchor distT="0" distB="0" distL="114300" distR="114300" simplePos="0" relativeHeight="251659264" behindDoc="0" locked="0" layoutInCell="1" allowOverlap="1" wp14:anchorId="27EDCF6C" wp14:editId="42C690C3">
-                  <wp:simplePos x="0" y="0"/>
-                  <wp:positionH relativeFrom="column">
-                    <wp:posOffset>-2540</wp:posOffset>
-                  </wp:positionH>
-                  <wp:positionV relativeFrom="paragraph">
-                    <wp:posOffset>149860</wp:posOffset>
-                  </wp:positionV>
-                  <wp:extent cx="1739900" cy="939800"/>
-                  <wp:effectExtent l="0" t="0" r="0" b="0"/>
-                  <wp:wrapThrough wrapText="bothSides">
-                    <wp:wrapPolygon edited="0">
-                      <wp:start x="0" y="0"/>
-                      <wp:lineTo x="0" y="21016"/>
-                      <wp:lineTo x="21285" y="21016"/>
-                      <wp:lineTo x="21285" y="0"/>
-                      <wp:lineTo x="0" y="0"/>
-                    </wp:wrapPolygon>
-                  </wp:wrapThrough>
-                  <wp:docPr id="5" name="image2.png"/>
-                  <wp:cNvGraphicFramePr/>
-                  <a:graphic xmlns:a="http://schemas.openxmlformats.org/drawingml/2006/main">
-                    <a:graphicData uri="http://schemas.openxmlformats.org/drawingml/2006/picture">
-                      <pic:pic xmlns:pic="http://schemas.openxmlformats.org/drawingml/2006/picture">
-                        <pic:nvPicPr>
-                          <pic:cNvPr id="0" name="image2.png"/>
-                          <pic:cNvPicPr preferRelativeResize="0"/>
-                        </pic:nvPicPr>
-                        <pic:blipFill>
-                          <a:blip r:embed="rId12">
-                            <a:extLst>
-                              <a:ext uri="{28A0092B-C50C-407E-A947-70E740481C1C}">
-                                <a14:useLocalDpi xmlns:a14="http://schemas.microsoft.com/office/drawing/2010/main" val="0"/>
-                              </a:ext>
-                            </a:extLst>
-                          </a:blip>
-                          <a:srcRect/>
-                          <a:stretch>
-                            <a:fillRect/>
-                          </a:stretch>
-                        </pic:blipFill>
-                        <pic:spPr>
-                          <a:xfrm>
-                            <a:off x="0" y="0"/>
-                            <a:ext cx="1739900" cy="939800"/>
-                          </a:xfrm>
-                          <a:prstGeom prst="rect">
-                            <a:avLst/>
-                          </a:prstGeom>
-                          <a:ln/>
-                        </pic:spPr>
-                      </pic:pic>
-                    </a:graphicData>
-                  </a:graphic>
-                </wp:anchor>
-              </w:drawing>
-            </w:r>
-            <w:r>
-              <w:rPr>
-                <w:sz w:val="16"/>
-                <w:szCs w:val="16"/>
-              </w:rPr>
-              <w:t xml:space="preserve">It is common understanding that once pressed on the logo of any app, it takes you back to the homepage of the system. However, the current system doesn’t do that. This breaks the external consistency.  </w:t>
-            </w:r>
-          </w:p>
-          <w:p>
-            <w:pPr>
-              <w:pBdr>
-                <w:top w:val="nil"/>
-                <w:left w:val="nil"/>
-                <w:bottom w:val="nil"/>
-                <w:right w:val="nil"/>
-                <w:between w:val="nil"/>
-              </w:pBdr>
-              <w:spacing w:before="240"/>
-              <w:rPr>
-                <w:sz w:val="16"/>
-                <w:szCs w:val="16"/>
-              </w:rPr>
-            </w:pPr>
-            <w:r>
-              <w:rPr>
-                <w:sz w:val="16"/>
-                <w:szCs w:val="16"/>
-              </w:rPr>
-              <w:t xml:space="preserve">Furthermore, two different dropdown designs are used on websites, this breaks the internal consistency. </w:t>
-            </w:r>
-          </w:p>
-        </w:tc>
-        <w:tc>
-          <w:tcPr>
-            <w:tcW w:w="3927" w:type="dxa"/>
-            <w:tcBorders>
-              <w:top w:val="single" w:sz="4" w:space="0" w:color="000000"/>
-              <w:left w:val="single" w:sz="4" w:space="0" w:color="000000"/>
-              <w:bottom w:val="single" w:sz="4" w:space="0" w:color="000000"/>
-              <w:right w:val="single" w:sz="4" w:space="0" w:color="000000"/>
-            </w:tcBorders>
-            <w:shd w:val="clear" w:color="auto" w:fill="auto"/>
-            <w:tcMar>
-              <w:top w:w="0" w:type="dxa"/>
-              <w:left w:w="100" w:type="dxa"/>
-              <w:bottom w:w="0" w:type="dxa"/>
-              <w:right w:w="100" w:type="dxa"/>
-            </w:tcMar>
-          </w:tcPr>
-          <w:p>
-            <w:pPr>
-              <w:pBdr>
-                <w:top w:val="nil"/>
-                <w:left w:val="nil"/>
-                <w:bottom w:val="nil"/>
-                <w:right w:val="nil"/>
-                <w:between w:val="nil"/>
-              </w:pBdr>
-              <w:spacing w:before="240"/>
-              <w:rPr>
-                <w:sz w:val="16"/>
-                <w:szCs w:val="16"/>
-              </w:rPr>
-            </w:pPr>
-            <w:r>
-              <w:rPr>
-                <w:sz w:val="16"/>
-                <w:szCs w:val="16"/>
-              </w:rPr>
-              <w:t xml:space="preserve">New system has resolved this issue and will void adding anything to user cognitive load. </w:t>
-            </w:r>
-          </w:p>
-          <w:p>
-            <w:pPr>
-              <w:pBdr>
-                <w:top w:val="nil"/>
-                <w:left w:val="nil"/>
-                <w:bottom w:val="nil"/>
-                <w:right w:val="nil"/>
-                <w:between w:val="nil"/>
-              </w:pBdr>
-              <w:spacing w:before="240"/>
-              <w:rPr>
-                <w:sz w:val="16"/>
-                <w:szCs w:val="16"/>
-              </w:rPr>
-            </w:pPr>
-            <w:r>
-              <w:rPr>
-                <w:sz w:val="16"/>
-                <w:szCs w:val="16"/>
-              </w:rPr>
-              <w:t xml:space="preserve">New system also uses shade of </w:t>
-            </w:r>
-            <w:r>
-              <w:rPr>
-                <w:sz w:val="16"/>
-                <w:szCs w:val="16"/>
-              </w:rPr>
-              <w:t>color</w:t>
-            </w:r>
-            <w:r>
-              <w:rPr>
-                <w:sz w:val="16"/>
-                <w:szCs w:val="16"/>
-              </w:rPr>
-              <w:t xml:space="preserve"> to highlight actionable elements, i.e. current page they are on. </w:t>
-            </w:r>
-          </w:p>
-        </w:tc>
-      </w:tr>
-      <w:tr>
-        <w:trPr>
-          <w:trHeight w:val="1230"/>
-        </w:trPr>
-        <w:tc>
-          <w:tcPr>
-            <w:tcW w:w="1605" w:type="dxa"/>
-            <w:tcBorders>
-              <w:top w:val="single" w:sz="4" w:space="0" w:color="000000"/>
-              <w:left w:val="single" w:sz="4" w:space="0" w:color="000000"/>
-              <w:bottom w:val="single" w:sz="4" w:space="0" w:color="000000"/>
-              <w:right w:val="single" w:sz="4" w:space="0" w:color="000000"/>
-            </w:tcBorders>
-            <w:shd w:val="clear" w:color="auto" w:fill="auto"/>
-            <w:tcMar>
-              <w:top w:w="0" w:type="dxa"/>
-              <w:left w:w="100" w:type="dxa"/>
-              <w:bottom w:w="0" w:type="dxa"/>
-              <w:right w:w="100" w:type="dxa"/>
-            </w:tcMar>
-            <w:vAlign w:val="center"/>
-          </w:tcPr>
-          <w:p>
-            <w:pPr>
-              <w:pBdr>
-                <w:top w:val="nil"/>
-                <w:left w:val="nil"/>
-                <w:bottom w:val="nil"/>
-                <w:right w:val="nil"/>
-                <w:between w:val="nil"/>
-              </w:pBdr>
-              <w:spacing w:before="240"/>
-              <w:jc w:val="center"/>
-              <w:rPr>
-                <w:sz w:val="16"/>
-                <w:szCs w:val="16"/>
-              </w:rPr>
-            </w:pPr>
-            <w:r>
-              <w:rPr>
-                <w:sz w:val="16"/>
-                <w:szCs w:val="16"/>
-              </w:rPr>
-              <w:t>Error Prevention</w:t>
-            </w:r>
-          </w:p>
-        </w:tc>
-        <w:tc>
-          <w:tcPr>
-            <w:tcW w:w="6063" w:type="dxa"/>
-            <w:tcBorders>
-              <w:top w:val="single" w:sz="4" w:space="0" w:color="000000"/>
-              <w:left w:val="single" w:sz="4" w:space="0" w:color="000000"/>
-              <w:bottom w:val="single" w:sz="4" w:space="0" w:color="000000"/>
-              <w:right w:val="single" w:sz="4" w:space="0" w:color="000000"/>
-            </w:tcBorders>
-            <w:shd w:val="clear" w:color="auto" w:fill="auto"/>
-            <w:tcMar>
-              <w:top w:w="0" w:type="dxa"/>
-              <w:left w:w="100" w:type="dxa"/>
-              <w:bottom w:w="0" w:type="dxa"/>
-              <w:right w:w="100" w:type="dxa"/>
-            </w:tcMar>
-          </w:tcPr>
-          <w:p>
-            <w:pPr>
-              <w:pBdr>
-                <w:top w:val="nil"/>
-                <w:left w:val="nil"/>
-                <w:bottom w:val="nil"/>
-                <w:right w:val="nil"/>
-                <w:between w:val="nil"/>
-              </w:pBdr>
-              <w:spacing w:before="240"/>
-              <w:rPr>
-                <w:sz w:val="16"/>
-                <w:szCs w:val="16"/>
-              </w:rPr>
-            </w:pPr>
-            <w:r>
-              <w:rPr>
-                <w:sz w:val="16"/>
-                <w:szCs w:val="16"/>
-              </w:rPr>
-              <w:t xml:space="preserve">Overdue; System automatically renews the books that users have borrowed up to 3/4 months. This could cover into error in future, as users might forget to return the book over ¾ month duration and will end up with overdue fee charges.  </w:t>
-            </w:r>
-          </w:p>
-        </w:tc>
-        <w:tc>
-          <w:tcPr>
-            <w:tcW w:w="3927" w:type="dxa"/>
-            <w:tcBorders>
-              <w:top w:val="single" w:sz="4" w:space="0" w:color="000000"/>
-              <w:left w:val="single" w:sz="4" w:space="0" w:color="000000"/>
-              <w:bottom w:val="single" w:sz="4" w:space="0" w:color="000000"/>
-              <w:right w:val="single" w:sz="4" w:space="0" w:color="000000"/>
-            </w:tcBorders>
-            <w:shd w:val="clear" w:color="auto" w:fill="auto"/>
-            <w:tcMar>
-              <w:top w:w="0" w:type="dxa"/>
-              <w:left w:w="100" w:type="dxa"/>
-              <w:bottom w:w="0" w:type="dxa"/>
-              <w:right w:w="100" w:type="dxa"/>
-            </w:tcMar>
-          </w:tcPr>
-          <w:p>
-            <w:pPr>
-              <w:pBdr>
-                <w:top w:val="nil"/>
-                <w:left w:val="nil"/>
-                <w:bottom w:val="nil"/>
-                <w:right w:val="nil"/>
-                <w:between w:val="nil"/>
-              </w:pBdr>
-              <w:spacing w:before="240"/>
-              <w:rPr>
-                <w:sz w:val="16"/>
-                <w:szCs w:val="16"/>
-              </w:rPr>
-            </w:pPr>
-            <w:r>
-              <w:rPr>
-                <w:sz w:val="16"/>
-                <w:szCs w:val="16"/>
-              </w:rPr>
-              <w:t xml:space="preserve">To prevent this error; system will give out notification to users and ask them to manually renew it or return the book. By adding this way, users will get a reminder of what the status of the book they borrowed.   </w:t>
-            </w:r>
-          </w:p>
-        </w:tc>
-      </w:tr>
-      <w:tr>
-        <w:trPr>
-          <w:trHeight w:val="3398"/>
-        </w:trPr>
-        <w:tc>
-          <w:tcPr>
-            <w:tcW w:w="1605" w:type="dxa"/>
-            <w:tcBorders>
-              <w:top w:val="single" w:sz="4" w:space="0" w:color="000000"/>
-              <w:left w:val="single" w:sz="4" w:space="0" w:color="000000"/>
-              <w:bottom w:val="single" w:sz="4" w:space="0" w:color="000000"/>
-              <w:right w:val="single" w:sz="4" w:space="0" w:color="000000"/>
-            </w:tcBorders>
-            <w:shd w:val="clear" w:color="auto" w:fill="auto"/>
-            <w:tcMar>
-              <w:top w:w="0" w:type="dxa"/>
-              <w:left w:w="100" w:type="dxa"/>
-              <w:bottom w:w="0" w:type="dxa"/>
-              <w:right w:w="100" w:type="dxa"/>
-            </w:tcMar>
-            <w:vAlign w:val="center"/>
-          </w:tcPr>
-          <w:p>
-            <w:pPr>
-              <w:pBdr>
-                <w:top w:val="nil"/>
-                <w:left w:val="nil"/>
-                <w:bottom w:val="nil"/>
-                <w:right w:val="nil"/>
-                <w:between w:val="nil"/>
-              </w:pBdr>
-              <w:spacing w:before="240"/>
-              <w:jc w:val="center"/>
-              <w:rPr>
-                <w:sz w:val="16"/>
-                <w:szCs w:val="16"/>
-              </w:rPr>
-            </w:pPr>
-            <w:r>
-              <w:rPr>
-                <w:sz w:val="16"/>
-                <w:szCs w:val="16"/>
-              </w:rPr>
-              <w:t>Recognition and Recall</w:t>
-            </w:r>
-          </w:p>
-        </w:tc>
-        <w:tc>
-          <w:tcPr>
-            <w:tcW w:w="6063" w:type="dxa"/>
-            <w:tcBorders>
-              <w:top w:val="single" w:sz="4" w:space="0" w:color="000000"/>
-              <w:left w:val="single" w:sz="4" w:space="0" w:color="000000"/>
-              <w:bottom w:val="single" w:sz="4" w:space="0" w:color="000000"/>
-              <w:right w:val="single" w:sz="4" w:space="0" w:color="000000"/>
-            </w:tcBorders>
-            <w:shd w:val="clear" w:color="auto" w:fill="auto"/>
-            <w:tcMar>
-              <w:top w:w="0" w:type="dxa"/>
-              <w:left w:w="100" w:type="dxa"/>
-              <w:bottom w:w="0" w:type="dxa"/>
-              <w:right w:w="100" w:type="dxa"/>
-            </w:tcMar>
-          </w:tcPr>
-          <w:p>
-            <w:pPr>
-              <w:pBdr>
-                <w:top w:val="nil"/>
-                <w:left w:val="nil"/>
-                <w:bottom w:val="nil"/>
-                <w:right w:val="nil"/>
-                <w:between w:val="nil"/>
-              </w:pBdr>
-              <w:spacing w:before="240"/>
-              <w:rPr>
-                <w:sz w:val="16"/>
-                <w:szCs w:val="16"/>
-              </w:rPr>
-            </w:pPr>
-            <w:r>
-              <w:rPr>
-                <w:noProof/>
-                <w:sz w:val="16"/>
-                <w:szCs w:val="16"/>
-                <w:lang w:val="en-GB" w:eastAsia="zh-TW"/>
-              </w:rPr>
-              <w:drawing>
-                <wp:anchor distT="0" distB="0" distL="114300" distR="114300" simplePos="0" relativeHeight="251662336" behindDoc="0" locked="0" layoutInCell="1" allowOverlap="1" wp14:anchorId="1CC50162" wp14:editId="2AD29C11">
-                  <wp:simplePos x="0" y="0"/>
-                  <wp:positionH relativeFrom="column">
-                    <wp:posOffset>27940</wp:posOffset>
-                  </wp:positionH>
-                  <wp:positionV relativeFrom="paragraph">
-                    <wp:posOffset>36830</wp:posOffset>
-                  </wp:positionV>
-                  <wp:extent cx="2362200" cy="1752600"/>
-                  <wp:effectExtent l="0" t="0" r="0" b="0"/>
-                  <wp:wrapThrough wrapText="bothSides">
-                    <wp:wrapPolygon edited="0">
-                      <wp:start x="0" y="0"/>
-                      <wp:lineTo x="0" y="21365"/>
-                      <wp:lineTo x="21426" y="21365"/>
-                      <wp:lineTo x="21426" y="0"/>
-                      <wp:lineTo x="0" y="0"/>
-                    </wp:wrapPolygon>
-                  </wp:wrapThrough>
-                  <wp:docPr id="4" name="image3.png"/>
-                  <wp:cNvGraphicFramePr/>
-                  <a:graphic xmlns:a="http://schemas.openxmlformats.org/drawingml/2006/main">
-                    <a:graphicData uri="http://schemas.openxmlformats.org/drawingml/2006/picture">
-                      <pic:pic xmlns:pic="http://schemas.openxmlformats.org/drawingml/2006/picture">
-                        <pic:nvPicPr>
-                          <pic:cNvPr id="0" name="image3.png"/>
-                          <pic:cNvPicPr preferRelativeResize="0"/>
-                        </pic:nvPicPr>
-                        <pic:blipFill>
-                          <a:blip r:embed="rId13" cstate="print">
-                            <a:extLst>
-                              <a:ext uri="{28A0092B-C50C-407E-A947-70E740481C1C}">
-                                <a14:useLocalDpi xmlns:a14="http://schemas.microsoft.com/office/drawing/2010/main" val="0"/>
-                              </a:ext>
-                            </a:extLst>
-                          </a:blip>
-                          <a:srcRect/>
-                          <a:stretch>
-                            <a:fillRect/>
-                          </a:stretch>
-                        </pic:blipFill>
-                        <pic:spPr>
-                          <a:xfrm>
-                            <a:off x="0" y="0"/>
-                            <a:ext cx="2362200" cy="1752600"/>
-                          </a:xfrm>
-                          <a:prstGeom prst="rect">
-                            <a:avLst/>
-                          </a:prstGeom>
-                          <a:ln/>
-                        </pic:spPr>
-                      </pic:pic>
-                    </a:graphicData>
-                  </a:graphic>
-                </wp:anchor>
-              </w:drawing>
-            </w:r>
-            <w:r>
-              <w:rPr>
-                <w:sz w:val="16"/>
-                <w:szCs w:val="16"/>
-              </w:rPr>
-              <w:t xml:space="preserve">We found from a survey that the method of searching books in the current system is very confusing. Users are provided with 5 search options/buttons.  This requires the user to recall before deciding which method to use for searching a book. </w:t>
-            </w:r>
-          </w:p>
-          <w:p>
-            <w:pPr>
-              <w:pBdr>
-                <w:top w:val="nil"/>
-                <w:left w:val="nil"/>
-                <w:bottom w:val="nil"/>
-                <w:right w:val="nil"/>
-                <w:between w:val="nil"/>
-              </w:pBdr>
-              <w:spacing w:before="240"/>
-              <w:rPr>
-                <w:sz w:val="16"/>
-                <w:szCs w:val="16"/>
-              </w:rPr>
-            </w:pPr>
-          </w:p>
-        </w:tc>
-        <w:tc>
-          <w:tcPr>
-            <w:tcW w:w="3927" w:type="dxa"/>
-            <w:tcBorders>
-              <w:top w:val="single" w:sz="4" w:space="0" w:color="000000"/>
-              <w:left w:val="single" w:sz="4" w:space="0" w:color="000000"/>
-              <w:bottom w:val="single" w:sz="4" w:space="0" w:color="000000"/>
-              <w:right w:val="single" w:sz="4" w:space="0" w:color="000000"/>
-            </w:tcBorders>
-            <w:shd w:val="clear" w:color="auto" w:fill="auto"/>
-            <w:tcMar>
-              <w:top w:w="0" w:type="dxa"/>
-              <w:left w:w="100" w:type="dxa"/>
-              <w:bottom w:w="0" w:type="dxa"/>
-              <w:right w:w="100" w:type="dxa"/>
-            </w:tcMar>
-          </w:tcPr>
-          <w:p>
-            <w:pPr>
-              <w:pBdr>
-                <w:top w:val="nil"/>
-                <w:left w:val="nil"/>
-                <w:bottom w:val="nil"/>
-                <w:right w:val="nil"/>
-                <w:between w:val="nil"/>
-              </w:pBdr>
-              <w:spacing w:before="240"/>
-              <w:rPr>
-                <w:sz w:val="16"/>
-                <w:szCs w:val="16"/>
-              </w:rPr>
-            </w:pPr>
-            <w:r>
-              <w:rPr>
-                <w:noProof/>
-                <w:sz w:val="16"/>
-                <w:szCs w:val="16"/>
-                <w:lang w:val="en-GB" w:eastAsia="zh-TW"/>
-              </w:rPr>
-              <w:drawing>
-                <wp:anchor distT="0" distB="0" distL="114300" distR="114300" simplePos="0" relativeHeight="251661312" behindDoc="0" locked="0" layoutInCell="1" allowOverlap="1" wp14:anchorId="4F418CDB" wp14:editId="27A82571">
-                  <wp:simplePos x="0" y="0"/>
-                  <wp:positionH relativeFrom="column">
-                    <wp:posOffset>-13970</wp:posOffset>
-                  </wp:positionH>
-                  <wp:positionV relativeFrom="paragraph">
-                    <wp:posOffset>67310</wp:posOffset>
-                  </wp:positionV>
-                  <wp:extent cx="1139190" cy="1995170"/>
-                  <wp:effectExtent l="0" t="0" r="3810" b="5080"/>
-                  <wp:wrapThrough wrapText="bothSides">
-                    <wp:wrapPolygon edited="0">
-                      <wp:start x="0" y="0"/>
-                      <wp:lineTo x="0" y="21449"/>
-                      <wp:lineTo x="21311" y="21449"/>
-                      <wp:lineTo x="21311" y="0"/>
-                      <wp:lineTo x="0" y="0"/>
-                    </wp:wrapPolygon>
-                  </wp:wrapThrough>
-                  <wp:docPr id="1" name="image4.png"/>
-                  <wp:cNvGraphicFramePr/>
-                  <a:graphic xmlns:a="http://schemas.openxmlformats.org/drawingml/2006/main">
-                    <a:graphicData uri="http://schemas.openxmlformats.org/drawingml/2006/picture">
-                      <pic:pic xmlns:pic="http://schemas.openxmlformats.org/drawingml/2006/picture">
-                        <pic:nvPicPr>
-                          <pic:cNvPr id="0" name="image4.png"/>
-                          <pic:cNvPicPr preferRelativeResize="0"/>
-                        </pic:nvPicPr>
-                        <pic:blipFill>
-                          <a:blip r:embed="rId14" cstate="print">
-                            <a:extLst>
-                              <a:ext uri="{28A0092B-C50C-407E-A947-70E740481C1C}">
-                                <a14:useLocalDpi xmlns:a14="http://schemas.microsoft.com/office/drawing/2010/main" val="0"/>
-                              </a:ext>
-                            </a:extLst>
-                          </a:blip>
-                          <a:srcRect/>
-                          <a:stretch>
-                            <a:fillRect/>
-                          </a:stretch>
-                        </pic:blipFill>
-                        <pic:spPr>
-                          <a:xfrm>
-                            <a:off x="0" y="0"/>
-                            <a:ext cx="1139190" cy="1995170"/>
-                          </a:xfrm>
-                          <a:prstGeom prst="rect">
-                            <a:avLst/>
-                          </a:prstGeom>
-                          <a:ln/>
-                        </pic:spPr>
-                      </pic:pic>
-                    </a:graphicData>
-                  </a:graphic>
-                </wp:anchor>
-              </w:drawing>
-            </w:r>
-            <w:r>
-              <w:rPr>
-                <w:sz w:val="16"/>
-                <w:szCs w:val="16"/>
-              </w:rPr>
-              <w:t xml:space="preserve">New system has brought down the search option to 3. However, all are named properly so users can quickly </w:t>
-            </w:r>
-            <w:r>
-              <w:rPr>
-                <w:sz w:val="16"/>
-                <w:szCs w:val="16"/>
-              </w:rPr>
-              <w:t>recognize</w:t>
-            </w:r>
-            <w:r>
-              <w:rPr>
-                <w:sz w:val="16"/>
-                <w:szCs w:val="16"/>
-              </w:rPr>
-              <w:t xml:space="preserve"> the method they want to use. </w:t>
-            </w:r>
-          </w:p>
-        </w:tc>
-      </w:tr>
-      <w:tr>
-        <w:trPr>
-          <w:trHeight w:val="1065"/>
-        </w:trPr>
-        <w:tc>
-          <w:tcPr>
-            <w:tcW w:w="1605" w:type="dxa"/>
-            <w:tcBorders>
-              <w:top w:val="single" w:sz="4" w:space="0" w:color="000000"/>
-              <w:left w:val="single" w:sz="4" w:space="0" w:color="000000"/>
-              <w:bottom w:val="single" w:sz="4" w:space="0" w:color="000000"/>
-              <w:right w:val="single" w:sz="4" w:space="0" w:color="000000"/>
-            </w:tcBorders>
-            <w:shd w:val="clear" w:color="auto" w:fill="auto"/>
-            <w:tcMar>
-              <w:top w:w="0" w:type="dxa"/>
-              <w:left w:w="100" w:type="dxa"/>
-              <w:bottom w:w="0" w:type="dxa"/>
-              <w:right w:w="100" w:type="dxa"/>
-            </w:tcMar>
-            <w:vAlign w:val="center"/>
-          </w:tcPr>
-          <w:p>
-            <w:pPr>
-              <w:pBdr>
-                <w:top w:val="nil"/>
-                <w:left w:val="nil"/>
-                <w:bottom w:val="nil"/>
-                <w:right w:val="nil"/>
-                <w:between w:val="nil"/>
-              </w:pBdr>
-              <w:spacing w:before="240"/>
-              <w:jc w:val="center"/>
-              <w:rPr>
-                <w:sz w:val="16"/>
-                <w:szCs w:val="16"/>
-              </w:rPr>
-            </w:pPr>
-            <w:r>
-              <w:rPr>
-                <w:sz w:val="16"/>
-                <w:szCs w:val="16"/>
-              </w:rPr>
-              <w:t>Aesthetic and Minimalist Design</w:t>
-            </w:r>
-          </w:p>
-        </w:tc>
-        <w:tc>
-          <w:tcPr>
-            <w:tcW w:w="6063" w:type="dxa"/>
-            <w:tcBorders>
-              <w:top w:val="single" w:sz="4" w:space="0" w:color="000000"/>
-              <w:left w:val="single" w:sz="4" w:space="0" w:color="000000"/>
-              <w:bottom w:val="single" w:sz="4" w:space="0" w:color="000000"/>
-              <w:right w:val="single" w:sz="4" w:space="0" w:color="000000"/>
-            </w:tcBorders>
-            <w:shd w:val="clear" w:color="auto" w:fill="auto"/>
-            <w:tcMar>
-              <w:top w:w="0" w:type="dxa"/>
-              <w:left w:w="100" w:type="dxa"/>
-              <w:bottom w:w="0" w:type="dxa"/>
-              <w:right w:w="100" w:type="dxa"/>
-            </w:tcMar>
-          </w:tcPr>
-          <w:p>
-            <w:pPr>
-              <w:pBdr>
-                <w:top w:val="nil"/>
-                <w:left w:val="nil"/>
-                <w:bottom w:val="nil"/>
-                <w:right w:val="nil"/>
-                <w:between w:val="nil"/>
-              </w:pBdr>
-              <w:spacing w:before="240"/>
-              <w:rPr>
-                <w:sz w:val="16"/>
-                <w:szCs w:val="16"/>
-              </w:rPr>
-            </w:pPr>
-            <w:r>
-              <w:rPr>
-                <w:sz w:val="16"/>
-                <w:szCs w:val="16"/>
-              </w:rPr>
-              <w:t>Twitter bar:  Current system provides twitter bar on app. Yes, it adds to the aesthetics but not many users take full advantage of it. It also diverts the user mind from the core principle of the app.</w:t>
-            </w:r>
-          </w:p>
-        </w:tc>
-        <w:tc>
-          <w:tcPr>
-            <w:tcW w:w="3927" w:type="dxa"/>
-            <w:tcBorders>
-              <w:top w:val="single" w:sz="4" w:space="0" w:color="000000"/>
-              <w:left w:val="single" w:sz="4" w:space="0" w:color="000000"/>
-              <w:bottom w:val="single" w:sz="4" w:space="0" w:color="000000"/>
-              <w:right w:val="single" w:sz="4" w:space="0" w:color="000000"/>
-            </w:tcBorders>
-            <w:shd w:val="clear" w:color="auto" w:fill="auto"/>
-            <w:tcMar>
-              <w:top w:w="0" w:type="dxa"/>
-              <w:left w:w="100" w:type="dxa"/>
-              <w:bottom w:w="0" w:type="dxa"/>
-              <w:right w:w="100" w:type="dxa"/>
-            </w:tcMar>
-          </w:tcPr>
-          <w:p>
-            <w:pPr>
-              <w:pBdr>
-                <w:top w:val="nil"/>
-                <w:left w:val="nil"/>
-                <w:bottom w:val="nil"/>
-                <w:right w:val="nil"/>
-                <w:between w:val="nil"/>
-              </w:pBdr>
-              <w:spacing w:before="240"/>
-              <w:rPr>
-                <w:sz w:val="16"/>
-                <w:szCs w:val="16"/>
-              </w:rPr>
-            </w:pPr>
-            <w:r>
-              <w:rPr>
-                <w:sz w:val="16"/>
-                <w:szCs w:val="16"/>
-              </w:rPr>
-              <w:t>Something opposite ??</w:t>
-            </w:r>
-          </w:p>
-        </w:tc>
-      </w:tr>
-      <w:tr>
-        <w:trPr>
-          <w:trHeight w:val="1350"/>
-        </w:trPr>
-        <w:tc>
-          <w:tcPr>
-            <w:tcW w:w="1605" w:type="dxa"/>
-            <w:tcBorders>
-              <w:top w:val="single" w:sz="4" w:space="0" w:color="000000"/>
-              <w:left w:val="single" w:sz="4" w:space="0" w:color="000000"/>
-              <w:bottom w:val="single" w:sz="4" w:space="0" w:color="000000"/>
-              <w:right w:val="single" w:sz="4" w:space="0" w:color="000000"/>
-            </w:tcBorders>
-            <w:shd w:val="clear" w:color="auto" w:fill="auto"/>
-            <w:tcMar>
-              <w:top w:w="0" w:type="dxa"/>
-              <w:left w:w="100" w:type="dxa"/>
-              <w:bottom w:w="0" w:type="dxa"/>
-              <w:right w:w="100" w:type="dxa"/>
-            </w:tcMar>
-            <w:vAlign w:val="center"/>
-          </w:tcPr>
-          <w:p>
-            <w:pPr>
-              <w:pBdr>
-                <w:top w:val="nil"/>
-                <w:left w:val="nil"/>
-                <w:bottom w:val="nil"/>
-                <w:right w:val="nil"/>
-                <w:between w:val="nil"/>
-              </w:pBdr>
-              <w:spacing w:before="240"/>
-              <w:jc w:val="center"/>
-              <w:rPr>
-                <w:sz w:val="16"/>
-                <w:szCs w:val="16"/>
-              </w:rPr>
-            </w:pPr>
-            <w:r>
-              <w:rPr>
-                <w:sz w:val="16"/>
-                <w:szCs w:val="16"/>
-              </w:rPr>
-              <w:t>Help and Documentation</w:t>
-            </w:r>
-          </w:p>
-        </w:tc>
-        <w:tc>
-          <w:tcPr>
-            <w:tcW w:w="6063" w:type="dxa"/>
-            <w:tcBorders>
-              <w:top w:val="single" w:sz="4" w:space="0" w:color="000000"/>
-              <w:left w:val="single" w:sz="4" w:space="0" w:color="000000"/>
-              <w:bottom w:val="single" w:sz="4" w:space="0" w:color="000000"/>
-              <w:right w:val="single" w:sz="4" w:space="0" w:color="000000"/>
-            </w:tcBorders>
-            <w:shd w:val="clear" w:color="auto" w:fill="auto"/>
-            <w:tcMar>
-              <w:top w:w="0" w:type="dxa"/>
-              <w:left w:w="100" w:type="dxa"/>
-              <w:bottom w:w="0" w:type="dxa"/>
-              <w:right w:w="100" w:type="dxa"/>
-            </w:tcMar>
-          </w:tcPr>
-          <w:p>
-            <w:pPr>
-              <w:pBdr>
-                <w:top w:val="nil"/>
-                <w:left w:val="nil"/>
-                <w:bottom w:val="nil"/>
-                <w:right w:val="nil"/>
-                <w:between w:val="nil"/>
-              </w:pBdr>
-              <w:spacing w:before="240"/>
-              <w:rPr>
-                <w:sz w:val="16"/>
-                <w:szCs w:val="16"/>
-              </w:rPr>
-            </w:pPr>
-            <w:r>
-              <w:rPr>
-                <w:sz w:val="16"/>
-                <w:szCs w:val="16"/>
-              </w:rPr>
-              <w:t xml:space="preserve">Current system doesn’t provide any help with locating books apart from telling the shelf name/number and area the book is in, i.e. Computer Science, Law, etc. </w:t>
-            </w:r>
-          </w:p>
-        </w:tc>
-        <w:tc>
-          <w:tcPr>
-            <w:tcW w:w="3927" w:type="dxa"/>
-            <w:tcBorders>
-              <w:top w:val="single" w:sz="4" w:space="0" w:color="000000"/>
-              <w:left w:val="single" w:sz="4" w:space="0" w:color="000000"/>
-              <w:bottom w:val="single" w:sz="4" w:space="0" w:color="000000"/>
-              <w:right w:val="single" w:sz="4" w:space="0" w:color="000000"/>
-            </w:tcBorders>
-            <w:shd w:val="clear" w:color="auto" w:fill="auto"/>
-            <w:tcMar>
-              <w:top w:w="0" w:type="dxa"/>
-              <w:left w:w="100" w:type="dxa"/>
-              <w:bottom w:w="0" w:type="dxa"/>
-              <w:right w:w="100" w:type="dxa"/>
-            </w:tcMar>
-          </w:tcPr>
-          <w:p>
-            <w:pPr>
-              <w:pBdr>
-                <w:top w:val="nil"/>
-                <w:left w:val="nil"/>
-                <w:bottom w:val="nil"/>
-                <w:right w:val="nil"/>
-                <w:between w:val="nil"/>
-              </w:pBdr>
-              <w:spacing w:before="240"/>
-              <w:rPr>
-                <w:sz w:val="16"/>
-                <w:szCs w:val="16"/>
-              </w:rPr>
-            </w:pPr>
-            <w:r>
-              <w:rPr>
-                <w:sz w:val="16"/>
-                <w:szCs w:val="16"/>
-              </w:rPr>
-              <w:t xml:space="preserve">New system provides users with a map of the library and calculates the route from current location to book’s location. Locating books will be easy as we are providing visual prominent steps (map) for </w:t>
-            </w:r>
-            <w:r>
-              <w:rPr>
-                <w:sz w:val="16"/>
-                <w:szCs w:val="16"/>
-              </w:rPr>
-              <w:t>the user</w:t>
-            </w:r>
-            <w:r>
-              <w:rPr>
-                <w:sz w:val="16"/>
-                <w:szCs w:val="16"/>
-              </w:rPr>
-              <w:t xml:space="preserve"> to follow, rather than reading the documentation. </w:t>
-            </w:r>
-          </w:p>
-        </w:tc>
-      </w:tr>
-    </w:tbl>
-    <w:p>
-      <w:bookmarkStart w:id="4" w:name="_GoBack"/>
-      <w:bookmarkEnd w:id="4"/>
     </w:p>
     <w:p/>
     <w:tbl>
@@ -2765,6 +1316,7 @@
                 <w:sz w:val="20"/>
                 <w:szCs w:val="20"/>
               </w:rPr>
+              <w:lastRenderedPageBreak/>
               <w:t>Heuristic Evaluation</w:t>
             </w:r>
           </w:p>
@@ -2940,23 +1492,7 @@
                 <w:sz w:val="16"/>
                 <w:szCs w:val="16"/>
               </w:rPr>
-              <w:t xml:space="preserve">The System doesn’t indicate the status of the current page. </w:t>
-            </w:r>
-            <w:proofErr w:type="gramStart"/>
-            <w:r>
-              <w:rPr>
-                <w:sz w:val="16"/>
-                <w:szCs w:val="16"/>
-              </w:rPr>
-              <w:t>i.e</w:t>
-            </w:r>
-            <w:proofErr w:type="gramEnd"/>
-            <w:r>
-              <w:rPr>
-                <w:sz w:val="16"/>
-                <w:szCs w:val="16"/>
-              </w:rPr>
-              <w:t xml:space="preserve">. some of the pages are missing titles. </w:t>
+              <w:t xml:space="preserve">The System doesn’t indicate the status of the current page. i.e. some of the pages are missing titles. </w:t>
             </w:r>
           </w:p>
         </w:tc>
@@ -3091,8 +1627,18 @@
                 <w:szCs w:val="16"/>
                 <w:highlight w:val="yellow"/>
               </w:rPr>
-              <w:t>No further changes were made. ??</w:t>
-            </w:r>
+              <w:t>No further changes were made</w:t>
+            </w:r>
+            <w:proofErr w:type="gramStart"/>
+            <w:r>
+              <w:rPr>
+                <w:sz w:val="16"/>
+                <w:szCs w:val="16"/>
+                <w:highlight w:val="yellow"/>
+              </w:rPr>
+              <w:t>. ??</w:t>
+            </w:r>
+            <w:proofErr w:type="gramEnd"/>
           </w:p>
           <w:p>
             <w:pPr>
@@ -3210,23 +1756,7 @@
                 <w:sz w:val="16"/>
                 <w:szCs w:val="16"/>
               </w:rPr>
-              <w:t xml:space="preserve">Back button was added on sign up </w:t>
-            </w:r>
-            <w:proofErr w:type="gramStart"/>
-            <w:r>
-              <w:rPr>
-                <w:sz w:val="16"/>
-                <w:szCs w:val="16"/>
-              </w:rPr>
-              <w:t>page,</w:t>
-            </w:r>
-            <w:proofErr w:type="gramEnd"/>
-            <w:r>
-              <w:rPr>
-                <w:sz w:val="16"/>
-                <w:szCs w:val="16"/>
-              </w:rPr>
-              <w:t xml:space="preserve"> However, the Home page doesn’t provide logout option.</w:t>
+              <w:t>Back button was added on sign up page, However, the Home page doesn’t provide logout option.</w:t>
             </w:r>
           </w:p>
         </w:tc>
@@ -3481,8 +2011,18 @@
                 <w:szCs w:val="16"/>
                 <w:highlight w:val="yellow"/>
               </w:rPr>
-              <w:t>No further changes were made. ??</w:t>
-            </w:r>
+              <w:t>No further changes were made</w:t>
+            </w:r>
+            <w:proofErr w:type="gramStart"/>
+            <w:r>
+              <w:rPr>
+                <w:sz w:val="16"/>
+                <w:szCs w:val="16"/>
+                <w:highlight w:val="yellow"/>
+              </w:rPr>
+              <w:t>. ??</w:t>
+            </w:r>
+            <w:proofErr w:type="gramEnd"/>
           </w:p>
           <w:p>
             <w:pPr>
@@ -3561,8 +2101,18 @@
                 <w:szCs w:val="16"/>
                 <w:highlight w:val="yellow"/>
               </w:rPr>
-              <w:t>No further changes were made. ??</w:t>
-            </w:r>
+              <w:t>No further changes were made</w:t>
+            </w:r>
+            <w:proofErr w:type="gramStart"/>
+            <w:r>
+              <w:rPr>
+                <w:sz w:val="16"/>
+                <w:szCs w:val="16"/>
+                <w:highlight w:val="yellow"/>
+              </w:rPr>
+              <w:t>. ??</w:t>
+            </w:r>
+            <w:proofErr w:type="gramEnd"/>
           </w:p>
           <w:p>
             <w:pPr>
@@ -3810,8 +2360,18 @@
                 <w:szCs w:val="16"/>
                 <w:highlight w:val="yellow"/>
               </w:rPr>
-              <w:t>No further changes were made. ??</w:t>
-            </w:r>
+              <w:t>No further changes were made</w:t>
+            </w:r>
+            <w:proofErr w:type="gramStart"/>
+            <w:r>
+              <w:rPr>
+                <w:sz w:val="16"/>
+                <w:szCs w:val="16"/>
+                <w:highlight w:val="yellow"/>
+              </w:rPr>
+              <w:t>. ??</w:t>
+            </w:r>
+            <w:proofErr w:type="gramEnd"/>
           </w:p>
           <w:p>
             <w:pPr>
@@ -3993,8 +2553,18 @@
                 <w:szCs w:val="16"/>
                 <w:highlight w:val="yellow"/>
               </w:rPr>
-              <w:t>No further changes were made. ??</w:t>
-            </w:r>
+              <w:t>No further changes were made</w:t>
+            </w:r>
+            <w:proofErr w:type="gramStart"/>
+            <w:r>
+              <w:rPr>
+                <w:sz w:val="16"/>
+                <w:szCs w:val="16"/>
+                <w:highlight w:val="yellow"/>
+              </w:rPr>
+              <w:t>. ??</w:t>
+            </w:r>
+            <w:proofErr w:type="gramEnd"/>
           </w:p>
           <w:p>
             <w:pPr>
@@ -4100,8 +2670,18 @@
                 <w:szCs w:val="16"/>
                 <w:highlight w:val="yellow"/>
               </w:rPr>
-              <w:t>No further changes were made. ??</w:t>
-            </w:r>
+              <w:t>No further changes were made</w:t>
+            </w:r>
+            <w:proofErr w:type="gramStart"/>
+            <w:r>
+              <w:rPr>
+                <w:sz w:val="16"/>
+                <w:szCs w:val="16"/>
+                <w:highlight w:val="yellow"/>
+              </w:rPr>
+              <w:t>. ??</w:t>
+            </w:r>
+            <w:proofErr w:type="gramEnd"/>
           </w:p>
           <w:p>
             <w:pPr>
@@ -4348,8 +2928,18 @@
                 <w:szCs w:val="16"/>
                 <w:highlight w:val="yellow"/>
               </w:rPr>
-              <w:t>No further changes were made. ??</w:t>
-            </w:r>
+              <w:t>No further changes were made</w:t>
+            </w:r>
+            <w:proofErr w:type="gramStart"/>
+            <w:r>
+              <w:rPr>
+                <w:sz w:val="16"/>
+                <w:szCs w:val="16"/>
+                <w:highlight w:val="yellow"/>
+              </w:rPr>
+              <w:t>. ??</w:t>
+            </w:r>
+            <w:proofErr w:type="gramEnd"/>
           </w:p>
           <w:p>
             <w:pPr>
@@ -4441,7 +3031,23 @@
                 <w:sz w:val="16"/>
                 <w:szCs w:val="16"/>
               </w:rPr>
-              <w:t xml:space="preserve">All system options are clearly labelled. User will easily able to search it by genera, author, name, my list, popular pick and etc. </w:t>
+              <w:t xml:space="preserve">All system options are clearly labelled. User will easily able to search it by genera, author, name, my list, popular pick </w:t>
+            </w:r>
+            <w:proofErr w:type="gramStart"/>
+            <w:r>
+              <w:rPr>
+                <w:sz w:val="16"/>
+                <w:szCs w:val="16"/>
+              </w:rPr>
+              <w:t>and etc.</w:t>
+            </w:r>
+            <w:proofErr w:type="gramEnd"/>
+            <w:r>
+              <w:rPr>
+                <w:sz w:val="16"/>
+                <w:szCs w:val="16"/>
+              </w:rPr>
+              <w:t xml:space="preserve"> </w:t>
             </w:r>
           </w:p>
         </w:tc>
@@ -4502,8 +3108,18 @@
                 <w:szCs w:val="16"/>
                 <w:highlight w:val="yellow"/>
               </w:rPr>
-              <w:t>No further changes were made. ??</w:t>
-            </w:r>
+              <w:t>No further changes were made</w:t>
+            </w:r>
+            <w:proofErr w:type="gramStart"/>
+            <w:r>
+              <w:rPr>
+                <w:sz w:val="16"/>
+                <w:szCs w:val="16"/>
+                <w:highlight w:val="yellow"/>
+              </w:rPr>
+              <w:t>. ??</w:t>
+            </w:r>
+            <w:proofErr w:type="gramEnd"/>
           </w:p>
           <w:p>
             <w:pPr>
@@ -4592,8 +3208,18 @@
                 <w:szCs w:val="16"/>
                 <w:highlight w:val="yellow"/>
               </w:rPr>
-              <w:t>No further changes were made. ??</w:t>
-            </w:r>
+              <w:t>No further changes were made</w:t>
+            </w:r>
+            <w:proofErr w:type="gramStart"/>
+            <w:r>
+              <w:rPr>
+                <w:sz w:val="16"/>
+                <w:szCs w:val="16"/>
+                <w:highlight w:val="yellow"/>
+              </w:rPr>
+              <w:t>. ??</w:t>
+            </w:r>
+            <w:proofErr w:type="gramEnd"/>
           </w:p>
           <w:p>
             <w:pPr>
@@ -4682,8 +3308,18 @@
                 <w:szCs w:val="16"/>
                 <w:highlight w:val="yellow"/>
               </w:rPr>
-              <w:t>No further changes were made. ??</w:t>
-            </w:r>
+              <w:t>No further changes were made</w:t>
+            </w:r>
+            <w:proofErr w:type="gramStart"/>
+            <w:r>
+              <w:rPr>
+                <w:sz w:val="16"/>
+                <w:szCs w:val="16"/>
+                <w:highlight w:val="yellow"/>
+              </w:rPr>
+              <w:t>. ??</w:t>
+            </w:r>
+            <w:proofErr w:type="gramEnd"/>
           </w:p>
           <w:p>
             <w:pPr>
@@ -4853,23 +3489,7 @@
                 <w:sz w:val="16"/>
                 <w:szCs w:val="16"/>
               </w:rPr>
-              <w:t xml:space="preserve">In build map system was implemented, where a user scans bar code and books </w:t>
-            </w:r>
-            <w:proofErr w:type="gramStart"/>
-            <w:r>
-              <w:rPr>
-                <w:sz w:val="16"/>
-                <w:szCs w:val="16"/>
-              </w:rPr>
-              <w:t>location are</w:t>
-            </w:r>
-            <w:proofErr w:type="gramEnd"/>
-            <w:r>
-              <w:rPr>
-                <w:sz w:val="16"/>
-                <w:szCs w:val="16"/>
-              </w:rPr>
-              <w:t xml:space="preserve"> shown on the map. However, no route/direction was provided. </w:t>
+              <w:t xml:space="preserve">In build map system was implemented, where a user scans bar code and books location are shown on the map. However, no route/direction was provided. </w:t>
             </w:r>
           </w:p>
         </w:tc>
@@ -4915,8 +3535,3958 @@
       </w:tr>
     </w:tbl>
     <w:p/>
+    <w:p>
+      <w:bookmarkStart w:id="4" w:name="_GoBack"/>
+      <w:bookmarkEnd w:id="4"/>
+      <w:r>
+        <w:br w:type="page"/>
+      </w:r>
+    </w:p>
+    <w:p>
+      <w:pPr>
+        <w:tabs>
+          <w:tab w:val="right" w:pos="9000"/>
+        </w:tabs>
+        <w:spacing w:line="240" w:lineRule="auto"/>
+        <w:jc w:val="both"/>
+        <w:rPr>
+          <w:b/>
+          <w:bCs/>
+        </w:rPr>
+      </w:pPr>
+      <w:r>
+        <w:rPr>
+          <w:b/>
+          <w:bCs/>
+        </w:rPr>
+        <w:lastRenderedPageBreak/>
+        <w:t xml:space="preserve">ONLY FOR CS2003 </w:t>
+      </w:r>
+      <w:r>
+        <w:rPr>
+          <w:b/>
+          <w:bCs/>
+        </w:rPr>
+        <w:t>SECOND</w:t>
+      </w:r>
+      <w:r>
+        <w:rPr>
+          <w:b/>
+          <w:bCs/>
+        </w:rPr>
+        <w:t xml:space="preserve"> YEAR STUDENT</w:t>
+      </w:r>
+      <w:r>
+        <w:rPr>
+          <w:b/>
+          <w:bCs/>
+        </w:rPr>
+        <w:t>S</w:t>
+      </w:r>
+      <w:r>
+        <w:rPr>
+          <w:b/>
+          <w:bCs/>
+        </w:rPr>
+        <w:t xml:space="preserve">. </w:t>
+      </w:r>
+      <w:r>
+        <w:rPr>
+          <w:b/>
+          <w:bCs/>
+        </w:rPr>
+        <w:t>2019/2020</w:t>
+      </w:r>
+    </w:p>
+    <w:p>
+      <w:pPr>
+        <w:tabs>
+          <w:tab w:val="right" w:pos="9000"/>
+        </w:tabs>
+        <w:spacing w:line="240" w:lineRule="auto"/>
+        <w:jc w:val="both"/>
+        <w:rPr>
+          <w:b/>
+          <w:bCs/>
+        </w:rPr>
+      </w:pPr>
+      <w:r>
+        <w:rPr>
+          <w:b/>
+          <w:bCs/>
+        </w:rPr>
+        <w:t xml:space="preserve">YOUR IDENTITY WILL REMAIN ANONYMOUS. </w:t>
+      </w:r>
+    </w:p>
+    <w:p>
+      <w:pPr>
+        <w:tabs>
+          <w:tab w:val="right" w:pos="9000"/>
+        </w:tabs>
+        <w:spacing w:line="240" w:lineRule="auto"/>
+        <w:jc w:val="both"/>
+        <w:rPr>
+          <w:b/>
+          <w:bCs/>
+        </w:rPr>
+      </w:pPr>
+      <w:r>
+        <w:rPr>
+          <w:b/>
+          <w:bCs/>
+        </w:rPr>
+        <w:t>COLLECTED DATA WILL NOT BE SHARED OR USED</w:t>
+      </w:r>
+      <w:r>
+        <w:rPr>
+          <w:b/>
+          <w:bCs/>
+        </w:rPr>
+        <w:t xml:space="preserve">, </w:t>
+      </w:r>
+      <w:r>
+        <w:rPr>
+          <w:b/>
+          <w:bCs/>
+        </w:rPr>
+        <w:t xml:space="preserve">OTHER THAN INTENDED PURPOSE. </w:t>
+      </w:r>
+    </w:p>
+    <w:p>
+      <w:pPr>
+        <w:tabs>
+          <w:tab w:val="right" w:pos="9000"/>
+        </w:tabs>
+        <w:spacing w:line="240" w:lineRule="auto"/>
+        <w:jc w:val="both"/>
+        <w:rPr>
+          <w:b/>
+          <w:bCs/>
+        </w:rPr>
+      </w:pPr>
+    </w:p>
+    <w:p>
+      <w:pPr>
+        <w:tabs>
+          <w:tab w:val="right" w:pos="9000"/>
+        </w:tabs>
+        <w:spacing w:line="240" w:lineRule="auto"/>
+        <w:jc w:val="both"/>
+        <w:rPr>
+          <w:rFonts w:eastAsia="Times New Roman"/>
+          <w:sz w:val="20"/>
+          <w:szCs w:val="20"/>
+        </w:rPr>
+      </w:pPr>
+    </w:p>
+    <w:p>
+      <w:pPr>
+        <w:pStyle w:val="ListParagraph"/>
+        <w:numPr>
+          <w:ilvl w:val="0"/>
+          <w:numId w:val="2"/>
+        </w:numPr>
+        <w:tabs>
+          <w:tab w:val="right" w:pos="9000"/>
+        </w:tabs>
+        <w:spacing w:after="0" w:line="240" w:lineRule="auto"/>
+        <w:jc w:val="both"/>
+        <w:rPr>
+          <w:rFonts w:ascii="Arial" w:eastAsia="Times New Roman" w:hAnsi="Arial" w:cs="Arial"/>
+          <w:sz w:val="20"/>
+          <w:szCs w:val="20"/>
+        </w:rPr>
+      </w:pPr>
+      <w:r>
+        <w:rPr>
+          <w:rFonts w:ascii="Arial" w:eastAsia="Times New Roman" w:hAnsi="Arial" w:cs="Arial"/>
+          <w:sz w:val="20"/>
+          <w:szCs w:val="20"/>
+        </w:rPr>
+        <w:t>Do you</w:t>
+      </w:r>
+      <w:r>
+        <w:rPr>
+          <w:rFonts w:ascii="Arial" w:eastAsia="Times New Roman" w:hAnsi="Arial" w:cs="Arial"/>
+          <w:sz w:val="20"/>
+          <w:szCs w:val="20"/>
+        </w:rPr>
+        <w:t xml:space="preserve"> use </w:t>
+      </w:r>
+      <w:r>
+        <w:rPr>
+          <w:rFonts w:ascii="Arial" w:eastAsia="Times New Roman" w:hAnsi="Arial" w:cs="Arial"/>
+          <w:sz w:val="20"/>
+          <w:szCs w:val="20"/>
+        </w:rPr>
+        <w:t xml:space="preserve">the </w:t>
+      </w:r>
+      <w:r>
+        <w:rPr>
+          <w:rFonts w:ascii="Arial" w:eastAsia="Times New Roman" w:hAnsi="Arial" w:cs="Arial"/>
+          <w:sz w:val="20"/>
+          <w:szCs w:val="20"/>
+        </w:rPr>
+        <w:t>library?</w:t>
+      </w:r>
+      <w:r>
+        <w:rPr>
+          <w:rFonts w:ascii="Arial" w:eastAsia="Times New Roman" w:hAnsi="Arial" w:cs="Arial"/>
+          <w:sz w:val="20"/>
+          <w:szCs w:val="20"/>
+        </w:rPr>
+        <w:t xml:space="preserve"> </w:t>
+      </w:r>
+    </w:p>
+    <w:p>
+      <w:pPr>
+        <w:pStyle w:val="ListParagraph"/>
+        <w:tabs>
+          <w:tab w:val="right" w:pos="9000"/>
+        </w:tabs>
+        <w:spacing w:after="0" w:line="240" w:lineRule="auto"/>
+        <w:jc w:val="both"/>
+        <w:rPr>
+          <w:rFonts w:ascii="Arial" w:eastAsia="Times New Roman" w:hAnsi="Arial" w:cs="Arial"/>
+          <w:sz w:val="20"/>
+          <w:szCs w:val="20"/>
+        </w:rPr>
+      </w:pPr>
+    </w:p>
+    <w:p>
+      <w:pPr>
+        <w:pStyle w:val="ListParagraph"/>
+        <w:tabs>
+          <w:tab w:val="right" w:pos="9000"/>
+        </w:tabs>
+        <w:spacing w:after="0" w:line="240" w:lineRule="auto"/>
+        <w:jc w:val="both"/>
+        <w:rPr>
+          <w:rFonts w:ascii="Arial" w:eastAsia="Times New Roman" w:hAnsi="Arial" w:cs="Arial"/>
+          <w:sz w:val="20"/>
+          <w:szCs w:val="20"/>
+        </w:rPr>
+      </w:pPr>
+      <w:r>
+        <w:rPr>
+          <w:rFonts w:ascii="Arial" w:eastAsia="Times New Roman" w:hAnsi="Arial" w:cs="Arial"/>
+          <w:noProof/>
+          <w:sz w:val="20"/>
+          <w:szCs w:val="20"/>
+        </w:rPr>
+        <mc:AlternateContent>
+          <mc:Choice Requires="wps">
+            <w:drawing>
+              <wp:anchor distT="0" distB="0" distL="114300" distR="114300" simplePos="0" relativeHeight="251680768" behindDoc="0" locked="0" layoutInCell="1" allowOverlap="1" wp14:anchorId="1EA37017" wp14:editId="7F0FED35">
+                <wp:simplePos x="0" y="0"/>
+                <wp:positionH relativeFrom="column">
+                  <wp:posOffset>514350</wp:posOffset>
+                </wp:positionH>
+                <wp:positionV relativeFrom="paragraph">
+                  <wp:posOffset>37465</wp:posOffset>
+                </wp:positionV>
+                <wp:extent cx="114300" cy="129540"/>
+                <wp:effectExtent l="0" t="0" r="19050" b="22860"/>
+                <wp:wrapNone/>
+                <wp:docPr id="23" name="Oval 23"/>
+                <wp:cNvGraphicFramePr/>
+                <a:graphic xmlns:a="http://schemas.openxmlformats.org/drawingml/2006/main">
+                  <a:graphicData uri="http://schemas.microsoft.com/office/word/2010/wordprocessingShape">
+                    <wps:wsp>
+                      <wps:cNvSpPr/>
+                      <wps:spPr>
+                        <a:xfrm>
+                          <a:off x="0" y="0"/>
+                          <a:ext cx="114300" cy="129540"/>
+                        </a:xfrm>
+                        <a:prstGeom prst="ellipse">
+                          <a:avLst/>
+                        </a:prstGeom>
+                      </wps:spPr>
+                      <wps:style>
+                        <a:lnRef idx="2">
+                          <a:schemeClr val="dk1"/>
+                        </a:lnRef>
+                        <a:fillRef idx="1">
+                          <a:schemeClr val="lt1"/>
+                        </a:fillRef>
+                        <a:effectRef idx="0">
+                          <a:schemeClr val="dk1"/>
+                        </a:effectRef>
+                        <a:fontRef idx="minor">
+                          <a:schemeClr val="dk1"/>
+                        </a:fontRef>
+                      </wps:style>
+                      <wps:bodyPr rot="0" spcFirstLastPara="0" vertOverflow="overflow" horzOverflow="overflow" vert="horz" wrap="square" lIns="91440" tIns="45720" rIns="91440" bIns="45720" numCol="1" spcCol="0" rtlCol="0" fromWordArt="0" anchor="ctr" anchorCtr="0" forceAA="0" compatLnSpc="1">
+                        <a:prstTxWarp prst="textNoShape">
+                          <a:avLst/>
+                        </a:prstTxWarp>
+                        <a:noAutofit/>
+                      </wps:bodyPr>
+                    </wps:wsp>
+                  </a:graphicData>
+                </a:graphic>
+              </wp:anchor>
+            </w:drawing>
+          </mc:Choice>
+          <mc:Fallback>
+            <w:pict>
+              <v:oval w14:anchorId="60122926" id="Oval 23" o:spid="_x0000_s1026" style="position:absolute;margin-left:40.5pt;margin-top:2.95pt;width:9pt;height:10.2pt;z-index:251680768;visibility:visible;mso-wrap-style:square;mso-wrap-distance-left:9pt;mso-wrap-distance-top:0;mso-wrap-distance-right:9pt;mso-wrap-distance-bottom:0;mso-position-horizontal:absolute;mso-position-horizontal-relative:text;mso-position-vertical:absolute;mso-position-vertical-relative:text;v-text-anchor:middle" o:gfxdata="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" fillcolor="white [3201]" strokecolor="black [3200]" strokeweight="2pt"/>
+            </w:pict>
+          </mc:Fallback>
+        </mc:AlternateContent>
+      </w:r>
+      <w:r>
+        <w:rPr>
+          <w:rFonts w:ascii="Arial" w:eastAsia="Times New Roman" w:hAnsi="Arial" w:cs="Arial"/>
+          <w:noProof/>
+          <w:sz w:val="20"/>
+          <w:szCs w:val="20"/>
+        </w:rPr>
+        <mc:AlternateContent>
+          <mc:Choice Requires="wps">
+            <w:drawing>
+              <wp:anchor distT="0" distB="0" distL="114300" distR="114300" simplePos="0" relativeHeight="251681792" behindDoc="0" locked="0" layoutInCell="1" allowOverlap="1" wp14:anchorId="210BF5B4" wp14:editId="62DDC026">
+                <wp:simplePos x="0" y="0"/>
+                <wp:positionH relativeFrom="column">
+                  <wp:posOffset>841375</wp:posOffset>
+                </wp:positionH>
+                <wp:positionV relativeFrom="paragraph">
+                  <wp:posOffset>38100</wp:posOffset>
+                </wp:positionV>
+                <wp:extent cx="114300" cy="129540"/>
+                <wp:effectExtent l="0" t="0" r="19050" b="22860"/>
+                <wp:wrapNone/>
+                <wp:docPr id="24" name="Oval 24"/>
+                <wp:cNvGraphicFramePr/>
+                <a:graphic xmlns:a="http://schemas.openxmlformats.org/drawingml/2006/main">
+                  <a:graphicData uri="http://schemas.microsoft.com/office/word/2010/wordprocessingShape">
+                    <wps:wsp>
+                      <wps:cNvSpPr/>
+                      <wps:spPr>
+                        <a:xfrm>
+                          <a:off x="0" y="0"/>
+                          <a:ext cx="114300" cy="129540"/>
+                        </a:xfrm>
+                        <a:prstGeom prst="ellipse">
+                          <a:avLst/>
+                        </a:prstGeom>
+                      </wps:spPr>
+                      <wps:style>
+                        <a:lnRef idx="2">
+                          <a:schemeClr val="dk1"/>
+                        </a:lnRef>
+                        <a:fillRef idx="1">
+                          <a:schemeClr val="lt1"/>
+                        </a:fillRef>
+                        <a:effectRef idx="0">
+                          <a:schemeClr val="dk1"/>
+                        </a:effectRef>
+                        <a:fontRef idx="minor">
+                          <a:schemeClr val="dk1"/>
+                        </a:fontRef>
+                      </wps:style>
+                      <wps:bodyPr rot="0" spcFirstLastPara="0" vertOverflow="overflow" horzOverflow="overflow" vert="horz" wrap="square" lIns="91440" tIns="45720" rIns="91440" bIns="45720" numCol="1" spcCol="0" rtlCol="0" fromWordArt="0" anchor="ctr" anchorCtr="0" forceAA="0" compatLnSpc="1">
+                        <a:prstTxWarp prst="textNoShape">
+                          <a:avLst/>
+                        </a:prstTxWarp>
+                        <a:noAutofit/>
+                      </wps:bodyPr>
+                    </wps:wsp>
+                  </a:graphicData>
+                </a:graphic>
+              </wp:anchor>
+            </w:drawing>
+          </mc:Choice>
+          <mc:Fallback>
+            <w:pict>
+              <v:oval w14:anchorId="6B708D9D" id="Oval 24" o:spid="_x0000_s1026" style="position:absolute;margin-left:66.25pt;margin-top:3pt;width:9pt;height:10.2pt;z-index:251681792;visibility:visible;mso-wrap-style:square;mso-wrap-distance-left:9pt;mso-wrap-distance-top:0;mso-wrap-distance-right:9pt;mso-wrap-distance-bottom:0;mso-position-horizontal:absolute;mso-position-horizontal-relative:text;mso-position-vertical:absolute;mso-position-vertical-relative:text;v-text-anchor:middle" o:gfxdata="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" fillcolor="white [3201]" strokecolor="black [3200]" strokeweight="2pt"/>
+            </w:pict>
+          </mc:Fallback>
+        </mc:AlternateContent>
+      </w:r>
+    </w:p>
+    <w:p>
+      <w:pPr>
+        <w:pStyle w:val="ListParagraph"/>
+        <w:tabs>
+          <w:tab w:val="right" w:pos="9000"/>
+        </w:tabs>
+        <w:spacing w:after="0" w:line="240" w:lineRule="auto"/>
+        <w:jc w:val="both"/>
+        <w:rPr>
+          <w:rFonts w:ascii="Arial" w:eastAsia="Times New Roman" w:hAnsi="Arial" w:cs="Arial"/>
+          <w:sz w:val="20"/>
+          <w:szCs w:val="20"/>
+        </w:rPr>
+      </w:pPr>
+    </w:p>
+    <w:p>
+      <w:pPr>
+        <w:pStyle w:val="ListParagraph"/>
+        <w:tabs>
+          <w:tab w:val="right" w:pos="9000"/>
+        </w:tabs>
+        <w:spacing w:after="0" w:line="240" w:lineRule="auto"/>
+        <w:jc w:val="both"/>
+        <w:rPr>
+          <w:rFonts w:ascii="Arial" w:eastAsia="Times New Roman" w:hAnsi="Arial" w:cs="Arial"/>
+          <w:sz w:val="20"/>
+          <w:szCs w:val="20"/>
+        </w:rPr>
+      </w:pPr>
+      <w:r>
+        <w:rPr>
+          <w:rFonts w:ascii="Arial" w:eastAsia="Times New Roman" w:hAnsi="Arial" w:cs="Arial"/>
+          <w:sz w:val="20"/>
+          <w:szCs w:val="20"/>
+        </w:rPr>
+        <w:t>Yes    No</w:t>
+      </w:r>
+    </w:p>
+    <w:p>
+      <w:pPr>
+        <w:tabs>
+          <w:tab w:val="right" w:pos="9000"/>
+        </w:tabs>
+        <w:spacing w:line="240" w:lineRule="auto"/>
+        <w:jc w:val="both"/>
+        <w:rPr>
+          <w:rFonts w:eastAsia="Times New Roman"/>
+          <w:sz w:val="20"/>
+          <w:szCs w:val="20"/>
+        </w:rPr>
+      </w:pPr>
+    </w:p>
+    <w:p>
+      <w:pPr>
+        <w:tabs>
+          <w:tab w:val="right" w:pos="9000"/>
+        </w:tabs>
+        <w:spacing w:line="240" w:lineRule="auto"/>
+        <w:jc w:val="both"/>
+        <w:rPr>
+          <w:rFonts w:eastAsia="Times New Roman"/>
+          <w:sz w:val="20"/>
+          <w:szCs w:val="20"/>
+        </w:rPr>
+      </w:pPr>
+    </w:p>
+    <w:p>
+      <w:pPr>
+        <w:pStyle w:val="ListParagraph"/>
+        <w:numPr>
+          <w:ilvl w:val="0"/>
+          <w:numId w:val="2"/>
+        </w:numPr>
+        <w:tabs>
+          <w:tab w:val="right" w:pos="9000"/>
+        </w:tabs>
+        <w:spacing w:after="0" w:line="240" w:lineRule="auto"/>
+        <w:jc w:val="both"/>
+        <w:rPr>
+          <w:rFonts w:ascii="Arial" w:eastAsia="Times New Roman" w:hAnsi="Arial" w:cs="Arial"/>
+          <w:sz w:val="20"/>
+          <w:szCs w:val="20"/>
+        </w:rPr>
+      </w:pPr>
+      <w:r>
+        <w:rPr>
+          <w:rFonts w:ascii="Arial" w:eastAsia="Times New Roman" w:hAnsi="Arial" w:cs="Arial"/>
+          <w:sz w:val="20"/>
+          <w:szCs w:val="20"/>
+        </w:rPr>
+        <w:t xml:space="preserve">How often do you use the library? </w:t>
+      </w:r>
+    </w:p>
+    <w:p>
+      <w:pPr>
+        <w:pStyle w:val="ListParagraph"/>
+        <w:tabs>
+          <w:tab w:val="right" w:pos="9000"/>
+        </w:tabs>
+        <w:spacing w:after="0" w:line="240" w:lineRule="auto"/>
+        <w:jc w:val="both"/>
+        <w:rPr>
+          <w:rFonts w:ascii="Arial" w:eastAsia="Times New Roman" w:hAnsi="Arial" w:cs="Arial"/>
+          <w:sz w:val="20"/>
+          <w:szCs w:val="20"/>
+        </w:rPr>
+      </w:pPr>
+    </w:p>
+    <w:p>
+      <w:pPr>
+        <w:pStyle w:val="ListParagraph"/>
+        <w:tabs>
+          <w:tab w:val="right" w:pos="9000"/>
+        </w:tabs>
+        <w:spacing w:after="0" w:line="240" w:lineRule="auto"/>
+        <w:jc w:val="both"/>
+        <w:rPr>
+          <w:rFonts w:ascii="Arial" w:eastAsia="Times New Roman" w:hAnsi="Arial" w:cs="Arial"/>
+          <w:sz w:val="20"/>
+          <w:szCs w:val="20"/>
+        </w:rPr>
+      </w:pPr>
+      <w:r>
+        <w:rPr>
+          <w:rFonts w:ascii="Arial" w:eastAsia="Times New Roman" w:hAnsi="Arial" w:cs="Arial"/>
+          <w:noProof/>
+          <w:sz w:val="20"/>
+          <w:szCs w:val="20"/>
+        </w:rPr>
+        <mc:AlternateContent>
+          <mc:Choice Requires="wps">
+            <w:drawing>
+              <wp:anchor distT="0" distB="0" distL="114300" distR="114300" simplePos="0" relativeHeight="251704320" behindDoc="0" locked="0" layoutInCell="1" allowOverlap="1" wp14:anchorId="70214FC3" wp14:editId="48FDE380">
+                <wp:simplePos x="0" y="0"/>
+                <wp:positionH relativeFrom="column">
+                  <wp:posOffset>712893</wp:posOffset>
+                </wp:positionH>
+                <wp:positionV relativeFrom="paragraph">
+                  <wp:posOffset>2540</wp:posOffset>
+                </wp:positionV>
+                <wp:extent cx="114300" cy="129540"/>
+                <wp:effectExtent l="0" t="0" r="19050" b="22860"/>
+                <wp:wrapNone/>
+                <wp:docPr id="67" name="Oval 67"/>
+                <wp:cNvGraphicFramePr/>
+                <a:graphic xmlns:a="http://schemas.openxmlformats.org/drawingml/2006/main">
+                  <a:graphicData uri="http://schemas.microsoft.com/office/word/2010/wordprocessingShape">
+                    <wps:wsp>
+                      <wps:cNvSpPr/>
+                      <wps:spPr>
+                        <a:xfrm>
+                          <a:off x="0" y="0"/>
+                          <a:ext cx="114300" cy="129540"/>
+                        </a:xfrm>
+                        <a:prstGeom prst="ellipse">
+                          <a:avLst/>
+                        </a:prstGeom>
+                      </wps:spPr>
+                      <wps:style>
+                        <a:lnRef idx="2">
+                          <a:schemeClr val="dk1"/>
+                        </a:lnRef>
+                        <a:fillRef idx="1">
+                          <a:schemeClr val="lt1"/>
+                        </a:fillRef>
+                        <a:effectRef idx="0">
+                          <a:schemeClr val="dk1"/>
+                        </a:effectRef>
+                        <a:fontRef idx="minor">
+                          <a:schemeClr val="dk1"/>
+                        </a:fontRef>
+                      </wps:style>
+                      <wps:bodyPr rot="0" spcFirstLastPara="0" vertOverflow="overflow" horzOverflow="overflow" vert="horz" wrap="square" lIns="91440" tIns="45720" rIns="91440" bIns="45720" numCol="1" spcCol="0" rtlCol="0" fromWordArt="0" anchor="ctr" anchorCtr="0" forceAA="0" compatLnSpc="1">
+                        <a:prstTxWarp prst="textNoShape">
+                          <a:avLst/>
+                        </a:prstTxWarp>
+                        <a:noAutofit/>
+                      </wps:bodyPr>
+                    </wps:wsp>
+                  </a:graphicData>
+                </a:graphic>
+              </wp:anchor>
+            </w:drawing>
+          </mc:Choice>
+          <mc:Fallback>
+            <w:pict>
+              <v:oval w14:anchorId="1775F814" id="Oval 67" o:spid="_x0000_s1026" style="position:absolute;margin-left:56.15pt;margin-top:.2pt;width:9pt;height:10.2pt;z-index:251704320;visibility:visible;mso-wrap-style:square;mso-wrap-distance-left:9pt;mso-wrap-distance-top:0;mso-wrap-distance-right:9pt;mso-wrap-distance-bottom:0;mso-position-horizontal:absolute;mso-position-horizontal-relative:text;mso-position-vertical:absolute;mso-position-vertical-relative:text;v-text-anchor:middle" o:gfxdata="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" fillcolor="white [3201]" strokecolor="black [3200]" strokeweight="2pt"/>
+            </w:pict>
+          </mc:Fallback>
+        </mc:AlternateContent>
+      </w:r>
+      <w:r>
+        <w:rPr>
+          <w:rFonts w:ascii="Arial" w:eastAsia="Times New Roman" w:hAnsi="Arial" w:cs="Arial"/>
+          <w:noProof/>
+          <w:sz w:val="20"/>
+          <w:szCs w:val="20"/>
+        </w:rPr>
+        <mc:AlternateContent>
+          <mc:Choice Requires="wps">
+            <w:drawing>
+              <wp:anchor distT="0" distB="0" distL="114300" distR="114300" simplePos="0" relativeHeight="251707392" behindDoc="0" locked="0" layoutInCell="1" allowOverlap="1" wp14:anchorId="4F0D827C" wp14:editId="5453B8D8">
+                <wp:simplePos x="0" y="0"/>
+                <wp:positionH relativeFrom="column">
+                  <wp:posOffset>2994660</wp:posOffset>
+                </wp:positionH>
+                <wp:positionV relativeFrom="paragraph">
+                  <wp:posOffset>3175</wp:posOffset>
+                </wp:positionV>
+                <wp:extent cx="114300" cy="129540"/>
+                <wp:effectExtent l="0" t="0" r="19050" b="22860"/>
+                <wp:wrapNone/>
+                <wp:docPr id="70" name="Oval 70"/>
+                <wp:cNvGraphicFramePr/>
+                <a:graphic xmlns:a="http://schemas.openxmlformats.org/drawingml/2006/main">
+                  <a:graphicData uri="http://schemas.microsoft.com/office/word/2010/wordprocessingShape">
+                    <wps:wsp>
+                      <wps:cNvSpPr/>
+                      <wps:spPr>
+                        <a:xfrm>
+                          <a:off x="0" y="0"/>
+                          <a:ext cx="114300" cy="129540"/>
+                        </a:xfrm>
+                        <a:prstGeom prst="ellipse">
+                          <a:avLst/>
+                        </a:prstGeom>
+                      </wps:spPr>
+                      <wps:style>
+                        <a:lnRef idx="2">
+                          <a:schemeClr val="dk1"/>
+                        </a:lnRef>
+                        <a:fillRef idx="1">
+                          <a:schemeClr val="lt1"/>
+                        </a:fillRef>
+                        <a:effectRef idx="0">
+                          <a:schemeClr val="dk1"/>
+                        </a:effectRef>
+                        <a:fontRef idx="minor">
+                          <a:schemeClr val="dk1"/>
+                        </a:fontRef>
+                      </wps:style>
+                      <wps:bodyPr rot="0" spcFirstLastPara="0" vertOverflow="overflow" horzOverflow="overflow" vert="horz" wrap="square" lIns="91440" tIns="45720" rIns="91440" bIns="45720" numCol="1" spcCol="0" rtlCol="0" fromWordArt="0" anchor="ctr" anchorCtr="0" forceAA="0" compatLnSpc="1">
+                        <a:prstTxWarp prst="textNoShape">
+                          <a:avLst/>
+                        </a:prstTxWarp>
+                        <a:noAutofit/>
+                      </wps:bodyPr>
+                    </wps:wsp>
+                  </a:graphicData>
+                </a:graphic>
+              </wp:anchor>
+            </w:drawing>
+          </mc:Choice>
+          <mc:Fallback>
+            <w:pict>
+              <v:oval w14:anchorId="174D69DF" id="Oval 70" o:spid="_x0000_s1026" style="position:absolute;margin-left:235.8pt;margin-top:.25pt;width:9pt;height:10.2pt;z-index:251707392;visibility:visible;mso-wrap-style:square;mso-wrap-distance-left:9pt;mso-wrap-distance-top:0;mso-wrap-distance-right:9pt;mso-wrap-distance-bottom:0;mso-position-horizontal:absolute;mso-position-horizontal-relative:text;mso-position-vertical:absolute;mso-position-vertical-relative:text;v-text-anchor:middle" o:gfxdata="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" fillcolor="white [3201]" strokecolor="black [3200]" strokeweight="2pt"/>
+            </w:pict>
+          </mc:Fallback>
+        </mc:AlternateContent>
+      </w:r>
+      <w:r>
+        <w:rPr>
+          <w:rFonts w:ascii="Arial" w:eastAsia="Times New Roman" w:hAnsi="Arial" w:cs="Arial"/>
+          <w:noProof/>
+          <w:sz w:val="20"/>
+          <w:szCs w:val="20"/>
+        </w:rPr>
+        <mc:AlternateContent>
+          <mc:Choice Requires="wps">
+            <w:drawing>
+              <wp:anchor distT="0" distB="0" distL="114300" distR="114300" simplePos="0" relativeHeight="251705344" behindDoc="0" locked="0" layoutInCell="1" allowOverlap="1" wp14:anchorId="2AE72298" wp14:editId="0026D8D2">
+                <wp:simplePos x="0" y="0"/>
+                <wp:positionH relativeFrom="column">
+                  <wp:posOffset>1492674</wp:posOffset>
+                </wp:positionH>
+                <wp:positionV relativeFrom="paragraph">
+                  <wp:posOffset>4445</wp:posOffset>
+                </wp:positionV>
+                <wp:extent cx="114300" cy="129540"/>
+                <wp:effectExtent l="0" t="0" r="19050" b="22860"/>
+                <wp:wrapNone/>
+                <wp:docPr id="68" name="Oval 68"/>
+                <wp:cNvGraphicFramePr/>
+                <a:graphic xmlns:a="http://schemas.openxmlformats.org/drawingml/2006/main">
+                  <a:graphicData uri="http://schemas.microsoft.com/office/word/2010/wordprocessingShape">
+                    <wps:wsp>
+                      <wps:cNvSpPr/>
+                      <wps:spPr>
+                        <a:xfrm>
+                          <a:off x="0" y="0"/>
+                          <a:ext cx="114300" cy="129540"/>
+                        </a:xfrm>
+                        <a:prstGeom prst="ellipse">
+                          <a:avLst/>
+                        </a:prstGeom>
+                      </wps:spPr>
+                      <wps:style>
+                        <a:lnRef idx="2">
+                          <a:schemeClr val="dk1"/>
+                        </a:lnRef>
+                        <a:fillRef idx="1">
+                          <a:schemeClr val="lt1"/>
+                        </a:fillRef>
+                        <a:effectRef idx="0">
+                          <a:schemeClr val="dk1"/>
+                        </a:effectRef>
+                        <a:fontRef idx="minor">
+                          <a:schemeClr val="dk1"/>
+                        </a:fontRef>
+                      </wps:style>
+                      <wps:bodyPr rot="0" spcFirstLastPara="0" vertOverflow="overflow" horzOverflow="overflow" vert="horz" wrap="square" lIns="91440" tIns="45720" rIns="91440" bIns="45720" numCol="1" spcCol="0" rtlCol="0" fromWordArt="0" anchor="ctr" anchorCtr="0" forceAA="0" compatLnSpc="1">
+                        <a:prstTxWarp prst="textNoShape">
+                          <a:avLst/>
+                        </a:prstTxWarp>
+                        <a:noAutofit/>
+                      </wps:bodyPr>
+                    </wps:wsp>
+                  </a:graphicData>
+                </a:graphic>
+              </wp:anchor>
+            </w:drawing>
+          </mc:Choice>
+          <mc:Fallback>
+            <w:pict>
+              <v:oval w14:anchorId="48A9352E" id="Oval 68" o:spid="_x0000_s1026" style="position:absolute;margin-left:117.55pt;margin-top:.35pt;width:9pt;height:10.2pt;z-index:251705344;visibility:visible;mso-wrap-style:square;mso-wrap-distance-left:9pt;mso-wrap-distance-top:0;mso-wrap-distance-right:9pt;mso-wrap-distance-bottom:0;mso-position-horizontal:absolute;mso-position-horizontal-relative:text;mso-position-vertical:absolute;mso-position-vertical-relative:text;v-text-anchor:middle" o:gfxdata="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" fillcolor="white [3201]" strokecolor="black [3200]" strokeweight="2pt"/>
+            </w:pict>
+          </mc:Fallback>
+        </mc:AlternateContent>
+      </w:r>
+      <w:r>
+        <w:rPr>
+          <w:rFonts w:ascii="Arial" w:eastAsia="Times New Roman" w:hAnsi="Arial" w:cs="Arial"/>
+          <w:noProof/>
+          <w:sz w:val="20"/>
+          <w:szCs w:val="20"/>
+        </w:rPr>
+        <mc:AlternateContent>
+          <mc:Choice Requires="wps">
+            <w:drawing>
+              <wp:anchor distT="0" distB="0" distL="114300" distR="114300" simplePos="0" relativeHeight="251706368" behindDoc="0" locked="0" layoutInCell="1" allowOverlap="1" wp14:anchorId="6D589B38" wp14:editId="7B47B69E">
+                <wp:simplePos x="0" y="0"/>
+                <wp:positionH relativeFrom="column">
+                  <wp:posOffset>2392680</wp:posOffset>
+                </wp:positionH>
+                <wp:positionV relativeFrom="paragraph">
+                  <wp:posOffset>5080</wp:posOffset>
+                </wp:positionV>
+                <wp:extent cx="114300" cy="129540"/>
+                <wp:effectExtent l="0" t="0" r="19050" b="22860"/>
+                <wp:wrapNone/>
+                <wp:docPr id="69" name="Oval 69"/>
+                <wp:cNvGraphicFramePr/>
+                <a:graphic xmlns:a="http://schemas.openxmlformats.org/drawingml/2006/main">
+                  <a:graphicData uri="http://schemas.microsoft.com/office/word/2010/wordprocessingShape">
+                    <wps:wsp>
+                      <wps:cNvSpPr/>
+                      <wps:spPr>
+                        <a:xfrm>
+                          <a:off x="0" y="0"/>
+                          <a:ext cx="114300" cy="129540"/>
+                        </a:xfrm>
+                        <a:prstGeom prst="ellipse">
+                          <a:avLst/>
+                        </a:prstGeom>
+                      </wps:spPr>
+                      <wps:style>
+                        <a:lnRef idx="2">
+                          <a:schemeClr val="dk1"/>
+                        </a:lnRef>
+                        <a:fillRef idx="1">
+                          <a:schemeClr val="lt1"/>
+                        </a:fillRef>
+                        <a:effectRef idx="0">
+                          <a:schemeClr val="dk1"/>
+                        </a:effectRef>
+                        <a:fontRef idx="minor">
+                          <a:schemeClr val="dk1"/>
+                        </a:fontRef>
+                      </wps:style>
+                      <wps:bodyPr rot="0" spcFirstLastPara="0" vertOverflow="overflow" horzOverflow="overflow" vert="horz" wrap="square" lIns="91440" tIns="45720" rIns="91440" bIns="45720" numCol="1" spcCol="0" rtlCol="0" fromWordArt="0" anchor="ctr" anchorCtr="0" forceAA="0" compatLnSpc="1">
+                        <a:prstTxWarp prst="textNoShape">
+                          <a:avLst/>
+                        </a:prstTxWarp>
+                        <a:noAutofit/>
+                      </wps:bodyPr>
+                    </wps:wsp>
+                  </a:graphicData>
+                </a:graphic>
+              </wp:anchor>
+            </w:drawing>
+          </mc:Choice>
+          <mc:Fallback>
+            <w:pict>
+              <v:oval w14:anchorId="1A54AC77" id="Oval 69" o:spid="_x0000_s1026" style="position:absolute;margin-left:188.4pt;margin-top:.4pt;width:9pt;height:10.2pt;z-index:251706368;visibility:visible;mso-wrap-style:square;mso-wrap-distance-left:9pt;mso-wrap-distance-top:0;mso-wrap-distance-right:9pt;mso-wrap-distance-bottom:0;mso-position-horizontal:absolute;mso-position-horizontal-relative:text;mso-position-vertical:absolute;mso-position-vertical-relative:text;v-text-anchor:middle" o:gfxdata="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" fillcolor="white [3201]" strokecolor="black [3200]" strokeweight="2pt"/>
+            </w:pict>
+          </mc:Fallback>
+        </mc:AlternateContent>
+      </w:r>
+    </w:p>
+    <w:p>
+      <w:pPr>
+        <w:pStyle w:val="ListParagraph"/>
+        <w:tabs>
+          <w:tab w:val="right" w:pos="9000"/>
+        </w:tabs>
+        <w:spacing w:after="0" w:line="240" w:lineRule="auto"/>
+        <w:jc w:val="both"/>
+        <w:rPr>
+          <w:rFonts w:ascii="Arial" w:eastAsia="Times New Roman" w:hAnsi="Arial" w:cs="Arial"/>
+          <w:sz w:val="20"/>
+          <w:szCs w:val="20"/>
+        </w:rPr>
+      </w:pPr>
+    </w:p>
+    <w:p>
+      <w:pPr>
+        <w:pStyle w:val="ListParagraph"/>
+        <w:tabs>
+          <w:tab w:val="right" w:pos="9000"/>
+        </w:tabs>
+        <w:spacing w:after="0" w:line="240" w:lineRule="auto"/>
+        <w:jc w:val="both"/>
+        <w:rPr>
+          <w:rFonts w:ascii="Arial" w:eastAsia="Times New Roman" w:hAnsi="Arial" w:cs="Arial"/>
+          <w:sz w:val="20"/>
+          <w:szCs w:val="20"/>
+        </w:rPr>
+      </w:pPr>
+      <w:r>
+        <w:rPr>
+          <w:rFonts w:ascii="Arial" w:eastAsia="Times New Roman" w:hAnsi="Arial" w:cs="Arial"/>
+          <w:sz w:val="20"/>
+          <w:szCs w:val="20"/>
+        </w:rPr>
+        <w:t>Every Day    Every Week     Every Month    Never</w:t>
+      </w:r>
+    </w:p>
+    <w:p>
+      <w:pPr>
+        <w:pStyle w:val="ListParagraph"/>
+        <w:rPr>
+          <w:rFonts w:ascii="Arial" w:eastAsia="Times New Roman" w:hAnsi="Arial" w:cs="Arial"/>
+          <w:sz w:val="20"/>
+          <w:szCs w:val="20"/>
+        </w:rPr>
+      </w:pPr>
+    </w:p>
+    <w:p>
+      <w:pPr>
+        <w:pStyle w:val="ListParagraph"/>
+        <w:tabs>
+          <w:tab w:val="right" w:pos="9000"/>
+        </w:tabs>
+        <w:spacing w:after="0" w:line="240" w:lineRule="auto"/>
+        <w:jc w:val="both"/>
+        <w:rPr>
+          <w:rFonts w:ascii="Arial" w:eastAsia="Times New Roman" w:hAnsi="Arial" w:cs="Arial"/>
+          <w:sz w:val="20"/>
+          <w:szCs w:val="20"/>
+        </w:rPr>
+      </w:pPr>
+    </w:p>
+    <w:p>
+      <w:pPr>
+        <w:pStyle w:val="ListParagraph"/>
+        <w:numPr>
+          <w:ilvl w:val="0"/>
+          <w:numId w:val="2"/>
+        </w:numPr>
+        <w:tabs>
+          <w:tab w:val="right" w:pos="9000"/>
+        </w:tabs>
+        <w:spacing w:after="0" w:line="240" w:lineRule="auto"/>
+        <w:jc w:val="both"/>
+        <w:rPr>
+          <w:rFonts w:ascii="Arial" w:eastAsia="Times New Roman" w:hAnsi="Arial" w:cs="Arial"/>
+          <w:sz w:val="20"/>
+          <w:szCs w:val="20"/>
+        </w:rPr>
+      </w:pPr>
+      <w:r>
+        <w:rPr>
+          <w:rFonts w:ascii="Arial" w:eastAsia="Times New Roman" w:hAnsi="Arial" w:cs="Arial"/>
+          <w:sz w:val="20"/>
+          <w:szCs w:val="20"/>
+        </w:rPr>
+        <w:t xml:space="preserve">How easy is it to find a book in the library? </w:t>
+      </w:r>
+    </w:p>
+    <w:p>
+      <w:pPr>
+        <w:pStyle w:val="ListParagraph"/>
+        <w:tabs>
+          <w:tab w:val="right" w:pos="9000"/>
+        </w:tabs>
+        <w:spacing w:after="0" w:line="240" w:lineRule="auto"/>
+        <w:jc w:val="both"/>
+        <w:rPr>
+          <w:rFonts w:ascii="Arial" w:eastAsia="Times New Roman" w:hAnsi="Arial" w:cs="Arial"/>
+          <w:sz w:val="20"/>
+          <w:szCs w:val="20"/>
+        </w:rPr>
+      </w:pPr>
+      <w:r>
+        <w:rPr>
+          <w:rFonts w:ascii="Arial" w:eastAsia="Times New Roman" w:hAnsi="Arial" w:cs="Arial"/>
+          <w:noProof/>
+          <w:sz w:val="20"/>
+          <w:szCs w:val="20"/>
+        </w:rPr>
+        <mc:AlternateContent>
+          <mc:Choice Requires="wps">
+            <w:drawing>
+              <wp:anchor distT="0" distB="0" distL="114300" distR="114300" simplePos="0" relativeHeight="251676672" behindDoc="0" locked="0" layoutInCell="1" allowOverlap="1" wp14:anchorId="0935BC9E" wp14:editId="6D91BE8E">
+                <wp:simplePos x="0" y="0"/>
+                <wp:positionH relativeFrom="column">
+                  <wp:posOffset>616758</wp:posOffset>
+                </wp:positionH>
+                <wp:positionV relativeFrom="paragraph">
+                  <wp:posOffset>115396</wp:posOffset>
+                </wp:positionV>
+                <wp:extent cx="114300" cy="129540"/>
+                <wp:effectExtent l="0" t="0" r="19050" b="22860"/>
+                <wp:wrapNone/>
+                <wp:docPr id="19" name="Oval 19"/>
+                <wp:cNvGraphicFramePr/>
+                <a:graphic xmlns:a="http://schemas.openxmlformats.org/drawingml/2006/main">
+                  <a:graphicData uri="http://schemas.microsoft.com/office/word/2010/wordprocessingShape">
+                    <wps:wsp>
+                      <wps:cNvSpPr/>
+                      <wps:spPr>
+                        <a:xfrm>
+                          <a:off x="0" y="0"/>
+                          <a:ext cx="114300" cy="129540"/>
+                        </a:xfrm>
+                        <a:prstGeom prst="ellipse">
+                          <a:avLst/>
+                        </a:prstGeom>
+                      </wps:spPr>
+                      <wps:style>
+                        <a:lnRef idx="2">
+                          <a:schemeClr val="dk1"/>
+                        </a:lnRef>
+                        <a:fillRef idx="1">
+                          <a:schemeClr val="lt1"/>
+                        </a:fillRef>
+                        <a:effectRef idx="0">
+                          <a:schemeClr val="dk1"/>
+                        </a:effectRef>
+                        <a:fontRef idx="minor">
+                          <a:schemeClr val="dk1"/>
+                        </a:fontRef>
+                      </wps:style>
+                      <wps:bodyPr rot="0" spcFirstLastPara="0" vertOverflow="overflow" horzOverflow="overflow" vert="horz" wrap="square" lIns="91440" tIns="45720" rIns="91440" bIns="45720" numCol="1" spcCol="0" rtlCol="0" fromWordArt="0" anchor="ctr" anchorCtr="0" forceAA="0" compatLnSpc="1">
+                        <a:prstTxWarp prst="textNoShape">
+                          <a:avLst/>
+                        </a:prstTxWarp>
+                        <a:noAutofit/>
+                      </wps:bodyPr>
+                    </wps:wsp>
+                  </a:graphicData>
+                </a:graphic>
+              </wp:anchor>
+            </w:drawing>
+          </mc:Choice>
+          <mc:Fallback>
+            <w:pict>
+              <v:oval w14:anchorId="28A7A08B" id="Oval 19" o:spid="_x0000_s1026" style="position:absolute;margin-left:48.55pt;margin-top:9.1pt;width:9pt;height:10.2pt;z-index:251676672;visibility:visible;mso-wrap-style:square;mso-wrap-distance-left:9pt;mso-wrap-distance-top:0;mso-wrap-distance-right:9pt;mso-wrap-distance-bottom:0;mso-position-horizontal:absolute;mso-position-horizontal-relative:text;mso-position-vertical:absolute;mso-position-vertical-relative:text;v-text-anchor:middle" o:gfxdata="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" fillcolor="white [3201]" strokecolor="black [3200]" strokeweight="2pt"/>
+            </w:pict>
+          </mc:Fallback>
+        </mc:AlternateContent>
+      </w:r>
+      <w:r>
+        <w:rPr>
+          <w:rFonts w:ascii="Arial" w:eastAsia="Times New Roman" w:hAnsi="Arial" w:cs="Arial"/>
+          <w:noProof/>
+          <w:sz w:val="20"/>
+          <w:szCs w:val="20"/>
+        </w:rPr>
+        <mc:AlternateContent>
+          <mc:Choice Requires="wps">
+            <w:drawing>
+              <wp:anchor distT="0" distB="0" distL="114300" distR="114300" simplePos="0" relativeHeight="251671552" behindDoc="0" locked="0" layoutInCell="1" allowOverlap="1" wp14:anchorId="0B484088" wp14:editId="6DE04718">
+                <wp:simplePos x="0" y="0"/>
+                <wp:positionH relativeFrom="column">
+                  <wp:posOffset>794789</wp:posOffset>
+                </wp:positionH>
+                <wp:positionV relativeFrom="paragraph">
+                  <wp:posOffset>115512</wp:posOffset>
+                </wp:positionV>
+                <wp:extent cx="114300" cy="129540"/>
+                <wp:effectExtent l="0" t="0" r="19050" b="22860"/>
+                <wp:wrapNone/>
+                <wp:docPr id="13" name="Oval 13"/>
+                <wp:cNvGraphicFramePr/>
+                <a:graphic xmlns:a="http://schemas.openxmlformats.org/drawingml/2006/main">
+                  <a:graphicData uri="http://schemas.microsoft.com/office/word/2010/wordprocessingShape">
+                    <wps:wsp>
+                      <wps:cNvSpPr/>
+                      <wps:spPr>
+                        <a:xfrm>
+                          <a:off x="0" y="0"/>
+                          <a:ext cx="114300" cy="129540"/>
+                        </a:xfrm>
+                        <a:prstGeom prst="ellipse">
+                          <a:avLst/>
+                        </a:prstGeom>
+                      </wps:spPr>
+                      <wps:style>
+                        <a:lnRef idx="2">
+                          <a:schemeClr val="dk1"/>
+                        </a:lnRef>
+                        <a:fillRef idx="1">
+                          <a:schemeClr val="lt1"/>
+                        </a:fillRef>
+                        <a:effectRef idx="0">
+                          <a:schemeClr val="dk1"/>
+                        </a:effectRef>
+                        <a:fontRef idx="minor">
+                          <a:schemeClr val="dk1"/>
+                        </a:fontRef>
+                      </wps:style>
+                      <wps:bodyPr rot="0" spcFirstLastPara="0" vertOverflow="overflow" horzOverflow="overflow" vert="horz" wrap="square" lIns="91440" tIns="45720" rIns="91440" bIns="45720" numCol="1" spcCol="0" rtlCol="0" fromWordArt="0" anchor="ctr" anchorCtr="0" forceAA="0" compatLnSpc="1">
+                        <a:prstTxWarp prst="textNoShape">
+                          <a:avLst/>
+                        </a:prstTxWarp>
+                        <a:noAutofit/>
+                      </wps:bodyPr>
+                    </wps:wsp>
+                  </a:graphicData>
+                </a:graphic>
+              </wp:anchor>
+            </w:drawing>
+          </mc:Choice>
+          <mc:Fallback>
+            <w:pict>
+              <v:oval w14:anchorId="3003DE61" id="Oval 13" o:spid="_x0000_s1026" style="position:absolute;margin-left:62.6pt;margin-top:9.1pt;width:9pt;height:10.2pt;z-index:251671552;visibility:visible;mso-wrap-style:square;mso-wrap-distance-left:9pt;mso-wrap-distance-top:0;mso-wrap-distance-right:9pt;mso-wrap-distance-bottom:0;mso-position-horizontal:absolute;mso-position-horizontal-relative:text;mso-position-vertical:absolute;mso-position-vertical-relative:text;v-text-anchor:middle" o:gfxdata="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" fillcolor="white [3201]" strokecolor="black [3200]" strokeweight="2pt"/>
+            </w:pict>
+          </mc:Fallback>
+        </mc:AlternateContent>
+      </w:r>
+      <w:r>
+        <w:rPr>
+          <w:rFonts w:eastAsia="Times New Roman"/>
+          <w:noProof/>
+          <w:sz w:val="20"/>
+          <w:szCs w:val="20"/>
+        </w:rPr>
+        <mc:AlternateContent>
+          <mc:Choice Requires="wps">
+            <w:drawing>
+              <wp:anchor distT="0" distB="0" distL="114300" distR="114300" simplePos="0" relativeHeight="251677696" behindDoc="0" locked="0" layoutInCell="1" allowOverlap="1" wp14:anchorId="50144B92" wp14:editId="35A3F097">
+                <wp:simplePos x="0" y="0"/>
+                <wp:positionH relativeFrom="column">
+                  <wp:posOffset>1671320</wp:posOffset>
+                </wp:positionH>
+                <wp:positionV relativeFrom="paragraph">
+                  <wp:posOffset>115570</wp:posOffset>
+                </wp:positionV>
+                <wp:extent cx="114300" cy="129540"/>
+                <wp:effectExtent l="0" t="0" r="19050" b="22860"/>
+                <wp:wrapNone/>
+                <wp:docPr id="20" name="Oval 20"/>
+                <wp:cNvGraphicFramePr/>
+                <a:graphic xmlns:a="http://schemas.openxmlformats.org/drawingml/2006/main">
+                  <a:graphicData uri="http://schemas.microsoft.com/office/word/2010/wordprocessingShape">
+                    <wps:wsp>
+                      <wps:cNvSpPr/>
+                      <wps:spPr>
+                        <a:xfrm>
+                          <a:off x="0" y="0"/>
+                          <a:ext cx="114300" cy="129540"/>
+                        </a:xfrm>
+                        <a:prstGeom prst="ellipse">
+                          <a:avLst/>
+                        </a:prstGeom>
+                      </wps:spPr>
+                      <wps:style>
+                        <a:lnRef idx="2">
+                          <a:schemeClr val="dk1"/>
+                        </a:lnRef>
+                        <a:fillRef idx="1">
+                          <a:schemeClr val="lt1"/>
+                        </a:fillRef>
+                        <a:effectRef idx="0">
+                          <a:schemeClr val="dk1"/>
+                        </a:effectRef>
+                        <a:fontRef idx="minor">
+                          <a:schemeClr val="dk1"/>
+                        </a:fontRef>
+                      </wps:style>
+                      <wps:bodyPr rot="0" spcFirstLastPara="0" vertOverflow="overflow" horzOverflow="overflow" vert="horz" wrap="square" lIns="91440" tIns="45720" rIns="91440" bIns="45720" numCol="1" spcCol="0" rtlCol="0" fromWordArt="0" anchor="ctr" anchorCtr="0" forceAA="0" compatLnSpc="1">
+                        <a:prstTxWarp prst="textNoShape">
+                          <a:avLst/>
+                        </a:prstTxWarp>
+                        <a:noAutofit/>
+                      </wps:bodyPr>
+                    </wps:wsp>
+                  </a:graphicData>
+                </a:graphic>
+              </wp:anchor>
+            </w:drawing>
+          </mc:Choice>
+          <mc:Fallback>
+            <w:pict>
+              <v:oval w14:anchorId="2A432819" id="Oval 20" o:spid="_x0000_s1026" style="position:absolute;margin-left:131.6pt;margin-top:9.1pt;width:9pt;height:10.2pt;z-index:251677696;visibility:visible;mso-wrap-style:square;mso-wrap-distance-left:9pt;mso-wrap-distance-top:0;mso-wrap-distance-right:9pt;mso-wrap-distance-bottom:0;mso-position-horizontal:absolute;mso-position-horizontal-relative:text;mso-position-vertical:absolute;mso-position-vertical-relative:text;v-text-anchor:middle" o:gfxdata="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" fillcolor="white [3201]" strokecolor="black [3200]" strokeweight="2pt"/>
+            </w:pict>
+          </mc:Fallback>
+        </mc:AlternateContent>
+      </w:r>
+      <w:r>
+        <w:rPr>
+          <w:rFonts w:eastAsia="Times New Roman"/>
+          <w:noProof/>
+          <w:sz w:val="20"/>
+          <w:szCs w:val="20"/>
+        </w:rPr>
+        <mc:AlternateContent>
+          <mc:Choice Requires="wps">
+            <w:drawing>
+              <wp:anchor distT="0" distB="0" distL="114300" distR="114300" simplePos="0" relativeHeight="251678720" behindDoc="0" locked="0" layoutInCell="1" allowOverlap="1" wp14:anchorId="6D518E72" wp14:editId="6CD29117">
+                <wp:simplePos x="0" y="0"/>
+                <wp:positionH relativeFrom="column">
+                  <wp:posOffset>1846580</wp:posOffset>
+                </wp:positionH>
+                <wp:positionV relativeFrom="paragraph">
+                  <wp:posOffset>114300</wp:posOffset>
+                </wp:positionV>
+                <wp:extent cx="114300" cy="129540"/>
+                <wp:effectExtent l="0" t="0" r="19050" b="22860"/>
+                <wp:wrapNone/>
+                <wp:docPr id="21" name="Oval 21"/>
+                <wp:cNvGraphicFramePr/>
+                <a:graphic xmlns:a="http://schemas.openxmlformats.org/drawingml/2006/main">
+                  <a:graphicData uri="http://schemas.microsoft.com/office/word/2010/wordprocessingShape">
+                    <wps:wsp>
+                      <wps:cNvSpPr/>
+                      <wps:spPr>
+                        <a:xfrm>
+                          <a:off x="0" y="0"/>
+                          <a:ext cx="114300" cy="129540"/>
+                        </a:xfrm>
+                        <a:prstGeom prst="ellipse">
+                          <a:avLst/>
+                        </a:prstGeom>
+                      </wps:spPr>
+                      <wps:style>
+                        <a:lnRef idx="2">
+                          <a:schemeClr val="dk1"/>
+                        </a:lnRef>
+                        <a:fillRef idx="1">
+                          <a:schemeClr val="lt1"/>
+                        </a:fillRef>
+                        <a:effectRef idx="0">
+                          <a:schemeClr val="dk1"/>
+                        </a:effectRef>
+                        <a:fontRef idx="minor">
+                          <a:schemeClr val="dk1"/>
+                        </a:fontRef>
+                      </wps:style>
+                      <wps:bodyPr rot="0" spcFirstLastPara="0" vertOverflow="overflow" horzOverflow="overflow" vert="horz" wrap="square" lIns="91440" tIns="45720" rIns="91440" bIns="45720" numCol="1" spcCol="0" rtlCol="0" fromWordArt="0" anchor="ctr" anchorCtr="0" forceAA="0" compatLnSpc="1">
+                        <a:prstTxWarp prst="textNoShape">
+                          <a:avLst/>
+                        </a:prstTxWarp>
+                        <a:noAutofit/>
+                      </wps:bodyPr>
+                    </wps:wsp>
+                  </a:graphicData>
+                </a:graphic>
+              </wp:anchor>
+            </w:drawing>
+          </mc:Choice>
+          <mc:Fallback>
+            <w:pict>
+              <v:oval w14:anchorId="5CD13A18" id="Oval 21" o:spid="_x0000_s1026" style="position:absolute;margin-left:145.4pt;margin-top:9pt;width:9pt;height:10.2pt;z-index:251678720;visibility:visible;mso-wrap-style:square;mso-wrap-distance-left:9pt;mso-wrap-distance-top:0;mso-wrap-distance-right:9pt;mso-wrap-distance-bottom:0;mso-position-horizontal:absolute;mso-position-horizontal-relative:text;mso-position-vertical:absolute;mso-position-vertical-relative:text;v-text-anchor:middle" o:gfxdata="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" fillcolor="white [3201]" strokecolor="black [3200]" strokeweight="2pt"/>
+            </w:pict>
+          </mc:Fallback>
+        </mc:AlternateContent>
+      </w:r>
+      <w:r>
+        <w:rPr>
+          <w:rFonts w:eastAsia="Times New Roman"/>
+          <w:noProof/>
+          <w:sz w:val="20"/>
+          <w:szCs w:val="20"/>
+        </w:rPr>
+        <mc:AlternateContent>
+          <mc:Choice Requires="wps">
+            <w:drawing>
+              <wp:anchor distT="0" distB="0" distL="114300" distR="114300" simplePos="0" relativeHeight="251675648" behindDoc="0" locked="0" layoutInCell="1" allowOverlap="1" wp14:anchorId="65150BED" wp14:editId="73776494">
+                <wp:simplePos x="0" y="0"/>
+                <wp:positionH relativeFrom="column">
+                  <wp:posOffset>1494790</wp:posOffset>
+                </wp:positionH>
+                <wp:positionV relativeFrom="paragraph">
+                  <wp:posOffset>114300</wp:posOffset>
+                </wp:positionV>
+                <wp:extent cx="114300" cy="129540"/>
+                <wp:effectExtent l="0" t="0" r="19050" b="22860"/>
+                <wp:wrapNone/>
+                <wp:docPr id="18" name="Oval 18"/>
+                <wp:cNvGraphicFramePr/>
+                <a:graphic xmlns:a="http://schemas.openxmlformats.org/drawingml/2006/main">
+                  <a:graphicData uri="http://schemas.microsoft.com/office/word/2010/wordprocessingShape">
+                    <wps:wsp>
+                      <wps:cNvSpPr/>
+                      <wps:spPr>
+                        <a:xfrm>
+                          <a:off x="0" y="0"/>
+                          <a:ext cx="114300" cy="129540"/>
+                        </a:xfrm>
+                        <a:prstGeom prst="ellipse">
+                          <a:avLst/>
+                        </a:prstGeom>
+                      </wps:spPr>
+                      <wps:style>
+                        <a:lnRef idx="2">
+                          <a:schemeClr val="dk1"/>
+                        </a:lnRef>
+                        <a:fillRef idx="1">
+                          <a:schemeClr val="lt1"/>
+                        </a:fillRef>
+                        <a:effectRef idx="0">
+                          <a:schemeClr val="dk1"/>
+                        </a:effectRef>
+                        <a:fontRef idx="minor">
+                          <a:schemeClr val="dk1"/>
+                        </a:fontRef>
+                      </wps:style>
+                      <wps:bodyPr rot="0" spcFirstLastPara="0" vertOverflow="overflow" horzOverflow="overflow" vert="horz" wrap="square" lIns="91440" tIns="45720" rIns="91440" bIns="45720" numCol="1" spcCol="0" rtlCol="0" fromWordArt="0" anchor="ctr" anchorCtr="0" forceAA="0" compatLnSpc="1">
+                        <a:prstTxWarp prst="textNoShape">
+                          <a:avLst/>
+                        </a:prstTxWarp>
+                        <a:noAutofit/>
+                      </wps:bodyPr>
+                    </wps:wsp>
+                  </a:graphicData>
+                </a:graphic>
+              </wp:anchor>
+            </w:drawing>
+          </mc:Choice>
+          <mc:Fallback>
+            <w:pict>
+              <v:oval w14:anchorId="1EB04904" id="Oval 18" o:spid="_x0000_s1026" style="position:absolute;margin-left:117.7pt;margin-top:9pt;width:9pt;height:10.2pt;z-index:251675648;visibility:visible;mso-wrap-style:square;mso-wrap-distance-left:9pt;mso-wrap-distance-top:0;mso-wrap-distance-right:9pt;mso-wrap-distance-bottom:0;mso-position-horizontal:absolute;mso-position-horizontal-relative:text;mso-position-vertical:absolute;mso-position-vertical-relative:text;v-text-anchor:middle" o:gfxdata="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" fillcolor="white [3201]" strokecolor="black [3200]" strokeweight="2pt"/>
+            </w:pict>
+          </mc:Fallback>
+        </mc:AlternateContent>
+      </w:r>
+      <w:r>
+        <w:rPr>
+          <w:rFonts w:ascii="Arial" w:eastAsia="Times New Roman" w:hAnsi="Arial" w:cs="Arial"/>
+          <w:noProof/>
+          <w:sz w:val="20"/>
+          <w:szCs w:val="20"/>
+        </w:rPr>
+        <mc:AlternateContent>
+          <mc:Choice Requires="wps">
+            <w:drawing>
+              <wp:anchor distT="0" distB="0" distL="114300" distR="114300" simplePos="0" relativeHeight="251672576" behindDoc="0" locked="0" layoutInCell="1" allowOverlap="1" wp14:anchorId="465A67AB" wp14:editId="1547E629">
+                <wp:simplePos x="0" y="0"/>
+                <wp:positionH relativeFrom="column">
+                  <wp:posOffset>967105</wp:posOffset>
+                </wp:positionH>
+                <wp:positionV relativeFrom="paragraph">
+                  <wp:posOffset>116205</wp:posOffset>
+                </wp:positionV>
+                <wp:extent cx="114300" cy="129540"/>
+                <wp:effectExtent l="0" t="0" r="19050" b="22860"/>
+                <wp:wrapNone/>
+                <wp:docPr id="14" name="Oval 14"/>
+                <wp:cNvGraphicFramePr/>
+                <a:graphic xmlns:a="http://schemas.openxmlformats.org/drawingml/2006/main">
+                  <a:graphicData uri="http://schemas.microsoft.com/office/word/2010/wordprocessingShape">
+                    <wps:wsp>
+                      <wps:cNvSpPr/>
+                      <wps:spPr>
+                        <a:xfrm>
+                          <a:off x="0" y="0"/>
+                          <a:ext cx="114300" cy="129540"/>
+                        </a:xfrm>
+                        <a:prstGeom prst="ellipse">
+                          <a:avLst/>
+                        </a:prstGeom>
+                      </wps:spPr>
+                      <wps:style>
+                        <a:lnRef idx="2">
+                          <a:schemeClr val="dk1"/>
+                        </a:lnRef>
+                        <a:fillRef idx="1">
+                          <a:schemeClr val="lt1"/>
+                        </a:fillRef>
+                        <a:effectRef idx="0">
+                          <a:schemeClr val="dk1"/>
+                        </a:effectRef>
+                        <a:fontRef idx="minor">
+                          <a:schemeClr val="dk1"/>
+                        </a:fontRef>
+                      </wps:style>
+                      <wps:bodyPr rot="0" spcFirstLastPara="0" vertOverflow="overflow" horzOverflow="overflow" vert="horz" wrap="square" lIns="91440" tIns="45720" rIns="91440" bIns="45720" numCol="1" spcCol="0" rtlCol="0" fromWordArt="0" anchor="ctr" anchorCtr="0" forceAA="0" compatLnSpc="1">
+                        <a:prstTxWarp prst="textNoShape">
+                          <a:avLst/>
+                        </a:prstTxWarp>
+                        <a:noAutofit/>
+                      </wps:bodyPr>
+                    </wps:wsp>
+                  </a:graphicData>
+                </a:graphic>
+              </wp:anchor>
+            </w:drawing>
+          </mc:Choice>
+          <mc:Fallback>
+            <w:pict>
+              <v:oval w14:anchorId="6388D4A4" id="Oval 14" o:spid="_x0000_s1026" style="position:absolute;margin-left:76.15pt;margin-top:9.15pt;width:9pt;height:10.2pt;z-index:251672576;visibility:visible;mso-wrap-style:square;mso-wrap-distance-left:9pt;mso-wrap-distance-top:0;mso-wrap-distance-right:9pt;mso-wrap-distance-bottom:0;mso-position-horizontal:absolute;mso-position-horizontal-relative:text;mso-position-vertical:absolute;mso-position-vertical-relative:text;v-text-anchor:middle" o:gfxdata="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" fillcolor="white [3201]" strokecolor="black [3200]" strokeweight="2pt"/>
+            </w:pict>
+          </mc:Fallback>
+        </mc:AlternateContent>
+      </w:r>
+      <w:r>
+        <w:rPr>
+          <w:rFonts w:eastAsia="Times New Roman"/>
+          <w:noProof/>
+          <w:sz w:val="20"/>
+          <w:szCs w:val="20"/>
+        </w:rPr>
+        <mc:AlternateContent>
+          <mc:Choice Requires="wps">
+            <w:drawing>
+              <wp:anchor distT="0" distB="0" distL="114300" distR="114300" simplePos="0" relativeHeight="251674624" behindDoc="0" locked="0" layoutInCell="1" allowOverlap="1" wp14:anchorId="025580F9" wp14:editId="25418E46">
+                <wp:simplePos x="0" y="0"/>
+                <wp:positionH relativeFrom="column">
+                  <wp:posOffset>1312545</wp:posOffset>
+                </wp:positionH>
+                <wp:positionV relativeFrom="paragraph">
+                  <wp:posOffset>114300</wp:posOffset>
+                </wp:positionV>
+                <wp:extent cx="114300" cy="129540"/>
+                <wp:effectExtent l="0" t="0" r="19050" b="22860"/>
+                <wp:wrapNone/>
+                <wp:docPr id="17" name="Oval 17"/>
+                <wp:cNvGraphicFramePr/>
+                <a:graphic xmlns:a="http://schemas.openxmlformats.org/drawingml/2006/main">
+                  <a:graphicData uri="http://schemas.microsoft.com/office/word/2010/wordprocessingShape">
+                    <wps:wsp>
+                      <wps:cNvSpPr/>
+                      <wps:spPr>
+                        <a:xfrm>
+                          <a:off x="0" y="0"/>
+                          <a:ext cx="114300" cy="129540"/>
+                        </a:xfrm>
+                        <a:prstGeom prst="ellipse">
+                          <a:avLst/>
+                        </a:prstGeom>
+                      </wps:spPr>
+                      <wps:style>
+                        <a:lnRef idx="2">
+                          <a:schemeClr val="dk1"/>
+                        </a:lnRef>
+                        <a:fillRef idx="1">
+                          <a:schemeClr val="lt1"/>
+                        </a:fillRef>
+                        <a:effectRef idx="0">
+                          <a:schemeClr val="dk1"/>
+                        </a:effectRef>
+                        <a:fontRef idx="minor">
+                          <a:schemeClr val="dk1"/>
+                        </a:fontRef>
+                      </wps:style>
+                      <wps:bodyPr rot="0" spcFirstLastPara="0" vertOverflow="overflow" horzOverflow="overflow" vert="horz" wrap="square" lIns="91440" tIns="45720" rIns="91440" bIns="45720" numCol="1" spcCol="0" rtlCol="0" fromWordArt="0" anchor="ctr" anchorCtr="0" forceAA="0" compatLnSpc="1">
+                        <a:prstTxWarp prst="textNoShape">
+                          <a:avLst/>
+                        </a:prstTxWarp>
+                        <a:noAutofit/>
+                      </wps:bodyPr>
+                    </wps:wsp>
+                  </a:graphicData>
+                </a:graphic>
+              </wp:anchor>
+            </w:drawing>
+          </mc:Choice>
+          <mc:Fallback>
+            <w:pict>
+              <v:oval w14:anchorId="698DEFC7" id="Oval 17" o:spid="_x0000_s1026" style="position:absolute;margin-left:103.35pt;margin-top:9pt;width:9pt;height:10.2pt;z-index:251674624;visibility:visible;mso-wrap-style:square;mso-wrap-distance-left:9pt;mso-wrap-distance-top:0;mso-wrap-distance-right:9pt;mso-wrap-distance-bottom:0;mso-position-horizontal:absolute;mso-position-horizontal-relative:text;mso-position-vertical:absolute;mso-position-vertical-relative:text;v-text-anchor:middle" o:gfxdata="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" fillcolor="white [3201]" strokecolor="black [3200]" strokeweight="2pt"/>
+            </w:pict>
+          </mc:Fallback>
+        </mc:AlternateContent>
+      </w:r>
+      <w:r>
+        <w:rPr>
+          <w:rFonts w:eastAsia="Times New Roman"/>
+          <w:noProof/>
+          <w:sz w:val="20"/>
+          <w:szCs w:val="20"/>
+        </w:rPr>
+        <mc:AlternateContent>
+          <mc:Choice Requires="wps">
+            <w:drawing>
+              <wp:anchor distT="0" distB="0" distL="114300" distR="114300" simplePos="0" relativeHeight="251673600" behindDoc="0" locked="0" layoutInCell="1" allowOverlap="1" wp14:anchorId="5EFBE7A6" wp14:editId="00F2C272">
+                <wp:simplePos x="0" y="0"/>
+                <wp:positionH relativeFrom="column">
+                  <wp:posOffset>1140460</wp:posOffset>
+                </wp:positionH>
+                <wp:positionV relativeFrom="paragraph">
+                  <wp:posOffset>115570</wp:posOffset>
+                </wp:positionV>
+                <wp:extent cx="114300" cy="129540"/>
+                <wp:effectExtent l="0" t="0" r="19050" b="22860"/>
+                <wp:wrapNone/>
+                <wp:docPr id="16" name="Oval 16"/>
+                <wp:cNvGraphicFramePr/>
+                <a:graphic xmlns:a="http://schemas.openxmlformats.org/drawingml/2006/main">
+                  <a:graphicData uri="http://schemas.microsoft.com/office/word/2010/wordprocessingShape">
+                    <wps:wsp>
+                      <wps:cNvSpPr/>
+                      <wps:spPr>
+                        <a:xfrm>
+                          <a:off x="0" y="0"/>
+                          <a:ext cx="114300" cy="129540"/>
+                        </a:xfrm>
+                        <a:prstGeom prst="ellipse">
+                          <a:avLst/>
+                        </a:prstGeom>
+                      </wps:spPr>
+                      <wps:style>
+                        <a:lnRef idx="2">
+                          <a:schemeClr val="dk1"/>
+                        </a:lnRef>
+                        <a:fillRef idx="1">
+                          <a:schemeClr val="lt1"/>
+                        </a:fillRef>
+                        <a:effectRef idx="0">
+                          <a:schemeClr val="dk1"/>
+                        </a:effectRef>
+                        <a:fontRef idx="minor">
+                          <a:schemeClr val="dk1"/>
+                        </a:fontRef>
+                      </wps:style>
+                      <wps:bodyPr rot="0" spcFirstLastPara="0" vertOverflow="overflow" horzOverflow="overflow" vert="horz" wrap="square" lIns="91440" tIns="45720" rIns="91440" bIns="45720" numCol="1" spcCol="0" rtlCol="0" fromWordArt="0" anchor="ctr" anchorCtr="0" forceAA="0" compatLnSpc="1">
+                        <a:prstTxWarp prst="textNoShape">
+                          <a:avLst/>
+                        </a:prstTxWarp>
+                        <a:noAutofit/>
+                      </wps:bodyPr>
+                    </wps:wsp>
+                  </a:graphicData>
+                </a:graphic>
+              </wp:anchor>
+            </w:drawing>
+          </mc:Choice>
+          <mc:Fallback>
+            <w:pict>
+              <v:oval w14:anchorId="6D77690A" id="Oval 16" o:spid="_x0000_s1026" style="position:absolute;margin-left:89.8pt;margin-top:9.1pt;width:9pt;height:10.2pt;z-index:251673600;visibility:visible;mso-wrap-style:square;mso-wrap-distance-left:9pt;mso-wrap-distance-top:0;mso-wrap-distance-right:9pt;mso-wrap-distance-bottom:0;mso-position-horizontal:absolute;mso-position-horizontal-relative:text;mso-position-vertical:absolute;mso-position-vertical-relative:text;v-text-anchor:middle" o:gfxdata="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" fillcolor="white [3201]" strokecolor="black [3200]" strokeweight="2pt"/>
+            </w:pict>
+          </mc:Fallback>
+        </mc:AlternateContent>
+      </w:r>
+      <w:r>
+        <w:rPr>
+          <w:rFonts w:eastAsia="Times New Roman"/>
+          <w:noProof/>
+          <w:sz w:val="20"/>
+          <w:szCs w:val="20"/>
+        </w:rPr>
+        <mc:AlternateContent>
+          <mc:Choice Requires="wps">
+            <w:drawing>
+              <wp:anchor distT="0" distB="0" distL="114300" distR="114300" simplePos="0" relativeHeight="251679744" behindDoc="0" locked="0" layoutInCell="1" allowOverlap="1" wp14:anchorId="7C1A3B8B" wp14:editId="156B432E">
+                <wp:simplePos x="0" y="0"/>
+                <wp:positionH relativeFrom="column">
+                  <wp:posOffset>2029460</wp:posOffset>
+                </wp:positionH>
+                <wp:positionV relativeFrom="paragraph">
+                  <wp:posOffset>114300</wp:posOffset>
+                </wp:positionV>
+                <wp:extent cx="114300" cy="129540"/>
+                <wp:effectExtent l="0" t="0" r="19050" b="22860"/>
+                <wp:wrapNone/>
+                <wp:docPr id="22" name="Oval 22"/>
+                <wp:cNvGraphicFramePr/>
+                <a:graphic xmlns:a="http://schemas.openxmlformats.org/drawingml/2006/main">
+                  <a:graphicData uri="http://schemas.microsoft.com/office/word/2010/wordprocessingShape">
+                    <wps:wsp>
+                      <wps:cNvSpPr/>
+                      <wps:spPr>
+                        <a:xfrm>
+                          <a:off x="0" y="0"/>
+                          <a:ext cx="114300" cy="129540"/>
+                        </a:xfrm>
+                        <a:prstGeom prst="ellipse">
+                          <a:avLst/>
+                        </a:prstGeom>
+                      </wps:spPr>
+                      <wps:style>
+                        <a:lnRef idx="2">
+                          <a:schemeClr val="dk1"/>
+                        </a:lnRef>
+                        <a:fillRef idx="1">
+                          <a:schemeClr val="lt1"/>
+                        </a:fillRef>
+                        <a:effectRef idx="0">
+                          <a:schemeClr val="dk1"/>
+                        </a:effectRef>
+                        <a:fontRef idx="minor">
+                          <a:schemeClr val="dk1"/>
+                        </a:fontRef>
+                      </wps:style>
+                      <wps:bodyPr rot="0" spcFirstLastPara="0" vertOverflow="overflow" horzOverflow="overflow" vert="horz" wrap="square" lIns="91440" tIns="45720" rIns="91440" bIns="45720" numCol="1" spcCol="0" rtlCol="0" fromWordArt="0" anchor="ctr" anchorCtr="0" forceAA="0" compatLnSpc="1">
+                        <a:prstTxWarp prst="textNoShape">
+                          <a:avLst/>
+                        </a:prstTxWarp>
+                        <a:noAutofit/>
+                      </wps:bodyPr>
+                    </wps:wsp>
+                  </a:graphicData>
+                </a:graphic>
+              </wp:anchor>
+            </w:drawing>
+          </mc:Choice>
+          <mc:Fallback>
+            <w:pict>
+              <v:oval w14:anchorId="5F7E7F9F" id="Oval 22" o:spid="_x0000_s1026" style="position:absolute;margin-left:159.8pt;margin-top:9pt;width:9pt;height:10.2pt;z-index:251679744;visibility:visible;mso-wrap-style:square;mso-wrap-distance-left:9pt;mso-wrap-distance-top:0;mso-wrap-distance-right:9pt;mso-wrap-distance-bottom:0;mso-position-horizontal:absolute;mso-position-horizontal-relative:text;mso-position-vertical:absolute;mso-position-vertical-relative:text;v-text-anchor:middle" o:gfxdata="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" fillcolor="white [3201]" strokecolor="black [3200]" strokeweight="2pt"/>
+            </w:pict>
+          </mc:Fallback>
+        </mc:AlternateContent>
+      </w:r>
+      <w:r>
+        <w:rPr>
+          <w:rFonts w:ascii="Arial" w:eastAsia="Times New Roman" w:hAnsi="Arial" w:cs="Arial"/>
+          <w:noProof/>
+          <w:sz w:val="20"/>
+          <w:szCs w:val="20"/>
+        </w:rPr>
+        <mc:AlternateContent>
+          <mc:Choice Requires="wps">
+            <w:drawing>
+              <wp:anchor distT="0" distB="0" distL="114300" distR="114300" simplePos="0" relativeHeight="251670528" behindDoc="0" locked="0" layoutInCell="1" allowOverlap="1" wp14:anchorId="4EFCE825" wp14:editId="5762A244">
+                <wp:simplePos x="0" y="0"/>
+                <wp:positionH relativeFrom="column">
+                  <wp:posOffset>434975</wp:posOffset>
+                </wp:positionH>
+                <wp:positionV relativeFrom="paragraph">
+                  <wp:posOffset>117475</wp:posOffset>
+                </wp:positionV>
+                <wp:extent cx="114300" cy="129540"/>
+                <wp:effectExtent l="0" t="0" r="19050" b="22860"/>
+                <wp:wrapNone/>
+                <wp:docPr id="12" name="Oval 12"/>
+                <wp:cNvGraphicFramePr/>
+                <a:graphic xmlns:a="http://schemas.openxmlformats.org/drawingml/2006/main">
+                  <a:graphicData uri="http://schemas.microsoft.com/office/word/2010/wordprocessingShape">
+                    <wps:wsp>
+                      <wps:cNvSpPr/>
+                      <wps:spPr>
+                        <a:xfrm>
+                          <a:off x="0" y="0"/>
+                          <a:ext cx="114300" cy="129540"/>
+                        </a:xfrm>
+                        <a:prstGeom prst="ellipse">
+                          <a:avLst/>
+                        </a:prstGeom>
+                      </wps:spPr>
+                      <wps:style>
+                        <a:lnRef idx="2">
+                          <a:schemeClr val="dk1"/>
+                        </a:lnRef>
+                        <a:fillRef idx="1">
+                          <a:schemeClr val="lt1"/>
+                        </a:fillRef>
+                        <a:effectRef idx="0">
+                          <a:schemeClr val="dk1"/>
+                        </a:effectRef>
+                        <a:fontRef idx="minor">
+                          <a:schemeClr val="dk1"/>
+                        </a:fontRef>
+                      </wps:style>
+                      <wps:bodyPr rot="0" spcFirstLastPara="0" vertOverflow="overflow" horzOverflow="overflow" vert="horz" wrap="square" lIns="91440" tIns="45720" rIns="91440" bIns="45720" numCol="1" spcCol="0" rtlCol="0" fromWordArt="0" anchor="ctr" anchorCtr="0" forceAA="0" compatLnSpc="1">
+                        <a:prstTxWarp prst="textNoShape">
+                          <a:avLst/>
+                        </a:prstTxWarp>
+                        <a:noAutofit/>
+                      </wps:bodyPr>
+                    </wps:wsp>
+                  </a:graphicData>
+                </a:graphic>
+              </wp:anchor>
+            </w:drawing>
+          </mc:Choice>
+          <mc:Fallback>
+            <w:pict>
+              <v:oval w14:anchorId="15665645" id="Oval 12" o:spid="_x0000_s1026" style="position:absolute;margin-left:34.25pt;margin-top:9.25pt;width:9pt;height:10.2pt;z-index:251670528;visibility:visible;mso-wrap-style:square;mso-wrap-distance-left:9pt;mso-wrap-distance-top:0;mso-wrap-distance-right:9pt;mso-wrap-distance-bottom:0;mso-position-horizontal:absolute;mso-position-horizontal-relative:text;mso-position-vertical:absolute;mso-position-vertical-relative:text;v-text-anchor:middle" o:gfxdata="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" fillcolor="white [3201]" strokecolor="black [3200]" strokeweight="2pt"/>
+            </w:pict>
+          </mc:Fallback>
+        </mc:AlternateContent>
+      </w:r>
+    </w:p>
+    <w:p>
+      <w:pPr>
+        <w:tabs>
+          <w:tab w:val="right" w:pos="9000"/>
+        </w:tabs>
+        <w:spacing w:line="240" w:lineRule="auto"/>
+        <w:ind w:left="720"/>
+        <w:jc w:val="both"/>
+        <w:rPr>
+          <w:rFonts w:eastAsia="Times New Roman"/>
+          <w:sz w:val="20"/>
+          <w:szCs w:val="20"/>
+        </w:rPr>
+      </w:pPr>
+    </w:p>
+    <w:p>
+      <w:pPr>
+        <w:tabs>
+          <w:tab w:val="right" w:pos="9000"/>
+        </w:tabs>
+        <w:spacing w:line="240" w:lineRule="auto"/>
+        <w:ind w:left="720"/>
+        <w:jc w:val="both"/>
+        <w:rPr>
+          <w:rFonts w:eastAsia="Times New Roman"/>
+          <w:sz w:val="20"/>
+          <w:szCs w:val="20"/>
+        </w:rPr>
+      </w:pPr>
+      <w:r>
+        <w:rPr>
+          <w:rFonts w:eastAsia="Times New Roman"/>
+          <w:sz w:val="20"/>
+          <w:szCs w:val="20"/>
+        </w:rPr>
+        <w:t xml:space="preserve">1   2   3   4   5   6   7   8   </w:t>
+      </w:r>
+      <w:proofErr w:type="gramStart"/>
+      <w:r>
+        <w:rPr>
+          <w:rFonts w:eastAsia="Times New Roman"/>
+          <w:sz w:val="20"/>
+          <w:szCs w:val="20"/>
+        </w:rPr>
+        <w:t>9  10</w:t>
+      </w:r>
+      <w:proofErr w:type="gramEnd"/>
+    </w:p>
+    <w:p>
+      <w:pPr>
+        <w:pStyle w:val="ListParagraph"/>
+        <w:tabs>
+          <w:tab w:val="right" w:pos="9000"/>
+        </w:tabs>
+        <w:spacing w:after="0" w:line="240" w:lineRule="auto"/>
+        <w:jc w:val="both"/>
+        <w:rPr>
+          <w:rFonts w:ascii="Arial" w:eastAsia="Times New Roman" w:hAnsi="Arial" w:cs="Arial"/>
+          <w:sz w:val="20"/>
+          <w:szCs w:val="20"/>
+        </w:rPr>
+      </w:pPr>
+    </w:p>
+    <w:p>
+      <w:pPr>
+        <w:pStyle w:val="ListParagraph"/>
+        <w:numPr>
+          <w:ilvl w:val="0"/>
+          <w:numId w:val="2"/>
+        </w:numPr>
+        <w:tabs>
+          <w:tab w:val="right" w:pos="9000"/>
+        </w:tabs>
+        <w:spacing w:after="0" w:line="240" w:lineRule="auto"/>
+        <w:jc w:val="both"/>
+        <w:rPr>
+          <w:rFonts w:ascii="Arial" w:eastAsia="Times New Roman" w:hAnsi="Arial" w:cs="Arial"/>
+          <w:sz w:val="20"/>
+          <w:szCs w:val="20"/>
+        </w:rPr>
+      </w:pPr>
+      <w:r>
+        <w:rPr>
+          <w:rFonts w:ascii="Arial" w:eastAsia="Times New Roman" w:hAnsi="Arial" w:cs="Arial"/>
+          <w:sz w:val="20"/>
+          <w:szCs w:val="20"/>
+        </w:rPr>
+        <w:t>Describe your experience locating boos in the library?</w:t>
+      </w:r>
+    </w:p>
+    <w:p>
+      <w:pPr>
+        <w:pStyle w:val="ListParagraph"/>
+        <w:rPr>
+          <w:rFonts w:ascii="Arial" w:eastAsia="Times New Roman" w:hAnsi="Arial" w:cs="Arial"/>
+          <w:sz w:val="20"/>
+          <w:szCs w:val="20"/>
+        </w:rPr>
+      </w:pPr>
+    </w:p>
+    <w:p>
+      <w:pPr>
+        <w:pStyle w:val="ListParagraph"/>
+        <w:rPr>
+          <w:rFonts w:ascii="Arial" w:eastAsia="Times New Roman" w:hAnsi="Arial" w:cs="Arial"/>
+          <w:sz w:val="20"/>
+          <w:szCs w:val="20"/>
+        </w:rPr>
+      </w:pPr>
+      <w:r>
+        <w:rPr>
+          <w:rFonts w:ascii="Arial" w:eastAsia="Times New Roman" w:hAnsi="Arial" w:cs="Arial"/>
+          <w:noProof/>
+          <w:sz w:val="20"/>
+          <w:szCs w:val="20"/>
+        </w:rPr>
+        <mc:AlternateContent>
+          <mc:Choice Requires="wps">
+            <w:drawing>
+              <wp:anchor distT="0" distB="0" distL="114300" distR="114300" simplePos="0" relativeHeight="251666432" behindDoc="0" locked="0" layoutInCell="1" allowOverlap="1" wp14:anchorId="7DF7E7D6" wp14:editId="2A85F47B">
+                <wp:simplePos x="0" y="0"/>
+                <wp:positionH relativeFrom="column">
+                  <wp:posOffset>457200</wp:posOffset>
+                </wp:positionH>
+                <wp:positionV relativeFrom="paragraph">
+                  <wp:posOffset>141605</wp:posOffset>
+                </wp:positionV>
+                <wp:extent cx="3086100" cy="7620"/>
+                <wp:effectExtent l="38100" t="38100" r="76200" b="87630"/>
+                <wp:wrapNone/>
+                <wp:docPr id="6" name="Straight Connector 6"/>
+                <wp:cNvGraphicFramePr/>
+                <a:graphic xmlns:a="http://schemas.openxmlformats.org/drawingml/2006/main">
+                  <a:graphicData uri="http://schemas.microsoft.com/office/word/2010/wordprocessingShape">
+                    <wps:wsp>
+                      <wps:cNvCnPr/>
+                      <wps:spPr>
+                        <a:xfrm flipV="1">
+                          <a:off x="0" y="0"/>
+                          <a:ext cx="3086100" cy="7620"/>
+                        </a:xfrm>
+                        <a:prstGeom prst="line">
+                          <a:avLst/>
+                        </a:prstGeom>
+                      </wps:spPr>
+                      <wps:style>
+                        <a:lnRef idx="2">
+                          <a:schemeClr val="dk1"/>
+                        </a:lnRef>
+                        <a:fillRef idx="0">
+                          <a:schemeClr val="dk1"/>
+                        </a:fillRef>
+                        <a:effectRef idx="1">
+                          <a:schemeClr val="dk1"/>
+                        </a:effectRef>
+                        <a:fontRef idx="minor">
+                          <a:schemeClr val="tx1"/>
+                        </a:fontRef>
+                      </wps:style>
+                      <wps:bodyPr/>
+                    </wps:wsp>
+                  </a:graphicData>
+                </a:graphic>
+              </wp:anchor>
+            </w:drawing>
+          </mc:Choice>
+          <mc:Fallback>
+            <w:pict>
+              <v:line w14:anchorId="69920B08" id="Straight Connector 6" o:spid="_x0000_s1026" style="position:absolute;flip:y;z-index:251666432;visibility:visible;mso-wrap-style:square;mso-wrap-distance-left:9pt;mso-wrap-distance-top:0;mso-wrap-distance-right:9pt;mso-wrap-distance-bottom:0;mso-position-horizontal:absolute;mso-position-horizontal-relative:text;mso-position-vertical:absolute;mso-position-vertical-relative:text" from="36pt,11.15pt" to="279pt,11.75pt" o:gfxdata="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" strokecolor="black [3200]" strokeweight="2pt">
+                <v:shadow on="t" color="black" opacity="24903f" origin=",.5" offset="0,.55556mm"/>
+              </v:line>
+            </w:pict>
+          </mc:Fallback>
+        </mc:AlternateContent>
+      </w:r>
+      <w:r>
+        <w:rPr>
+          <w:rFonts w:ascii="Arial" w:eastAsia="Times New Roman" w:hAnsi="Arial" w:cs="Arial"/>
+          <w:sz w:val="20"/>
+          <w:szCs w:val="20"/>
+        </w:rPr>
+        <w:tab/>
+      </w:r>
+      <w:r>
+        <w:rPr>
+          <w:rFonts w:ascii="Arial" w:eastAsia="Times New Roman" w:hAnsi="Arial" w:cs="Arial"/>
+          <w:sz w:val="20"/>
+          <w:szCs w:val="20"/>
+        </w:rPr>
+        <w:tab/>
+      </w:r>
+      <w:r>
+        <w:rPr>
+          <w:rFonts w:ascii="Arial" w:eastAsia="Times New Roman" w:hAnsi="Arial" w:cs="Arial"/>
+          <w:sz w:val="20"/>
+          <w:szCs w:val="20"/>
+        </w:rPr>
+        <w:tab/>
+      </w:r>
+      <w:r>
+        <w:rPr>
+          <w:rFonts w:ascii="Arial" w:eastAsia="Times New Roman" w:hAnsi="Arial" w:cs="Arial"/>
+          <w:sz w:val="20"/>
+          <w:szCs w:val="20"/>
+        </w:rPr>
+        <w:tab/>
+      </w:r>
+      <w:r>
+        <w:rPr>
+          <w:rFonts w:ascii="Arial" w:eastAsia="Times New Roman" w:hAnsi="Arial" w:cs="Arial"/>
+          <w:sz w:val="20"/>
+          <w:szCs w:val="20"/>
+        </w:rPr>
+        <w:tab/>
+      </w:r>
+      <w:r>
+        <w:rPr>
+          <w:rFonts w:ascii="Arial" w:eastAsia="Times New Roman" w:hAnsi="Arial" w:cs="Arial"/>
+          <w:sz w:val="20"/>
+          <w:szCs w:val="20"/>
+        </w:rPr>
+        <w:tab/>
+      </w:r>
+    </w:p>
+    <w:p>
+      <w:pPr>
+        <w:pStyle w:val="ListParagraph"/>
+        <w:tabs>
+          <w:tab w:val="right" w:pos="9000"/>
+        </w:tabs>
+        <w:spacing w:after="0" w:line="240" w:lineRule="auto"/>
+        <w:jc w:val="both"/>
+        <w:rPr>
+          <w:rFonts w:ascii="Arial" w:eastAsia="Times New Roman" w:hAnsi="Arial" w:cs="Arial"/>
+          <w:sz w:val="20"/>
+          <w:szCs w:val="20"/>
+        </w:rPr>
+      </w:pPr>
+    </w:p>
+    <w:p>
+      <w:pPr>
+        <w:pStyle w:val="ListParagraph"/>
+        <w:numPr>
+          <w:ilvl w:val="0"/>
+          <w:numId w:val="2"/>
+        </w:numPr>
+        <w:tabs>
+          <w:tab w:val="right" w:pos="9000"/>
+        </w:tabs>
+        <w:spacing w:after="0" w:line="240" w:lineRule="auto"/>
+        <w:jc w:val="both"/>
+        <w:rPr>
+          <w:rFonts w:ascii="Arial" w:eastAsia="Times New Roman" w:hAnsi="Arial" w:cs="Arial"/>
+          <w:sz w:val="20"/>
+          <w:szCs w:val="20"/>
+        </w:rPr>
+      </w:pPr>
+      <w:r>
+        <w:rPr>
+          <w:rFonts w:ascii="Arial" w:eastAsia="Times New Roman" w:hAnsi="Arial" w:cs="Arial"/>
+          <w:sz w:val="20"/>
+          <w:szCs w:val="20"/>
+        </w:rPr>
+        <w:t>Would you look at recommendations for books?</w:t>
+      </w:r>
+    </w:p>
+    <w:p>
+      <w:pPr>
+        <w:pStyle w:val="ListParagraph"/>
+        <w:tabs>
+          <w:tab w:val="right" w:pos="9000"/>
+        </w:tabs>
+        <w:spacing w:after="0" w:line="240" w:lineRule="auto"/>
+        <w:jc w:val="both"/>
+        <w:rPr>
+          <w:rFonts w:ascii="Arial" w:eastAsia="Times New Roman" w:hAnsi="Arial" w:cs="Arial"/>
+          <w:sz w:val="20"/>
+          <w:szCs w:val="20"/>
+        </w:rPr>
+      </w:pPr>
+    </w:p>
+    <w:p>
+      <w:pPr>
+        <w:pStyle w:val="ListParagraph"/>
+        <w:tabs>
+          <w:tab w:val="right" w:pos="9000"/>
+        </w:tabs>
+        <w:spacing w:after="0" w:line="240" w:lineRule="auto"/>
+        <w:jc w:val="both"/>
+        <w:rPr>
+          <w:rFonts w:ascii="Arial" w:eastAsia="Times New Roman" w:hAnsi="Arial" w:cs="Arial"/>
+          <w:sz w:val="20"/>
+          <w:szCs w:val="20"/>
+        </w:rPr>
+      </w:pPr>
+      <w:r>
+        <w:rPr>
+          <w:rFonts w:ascii="Arial" w:eastAsia="Times New Roman" w:hAnsi="Arial" w:cs="Arial"/>
+          <w:noProof/>
+          <w:sz w:val="20"/>
+          <w:szCs w:val="20"/>
+        </w:rPr>
+        <mc:AlternateContent>
+          <mc:Choice Requires="wps">
+            <w:drawing>
+              <wp:anchor distT="0" distB="0" distL="114300" distR="114300" simplePos="0" relativeHeight="251669504" behindDoc="0" locked="0" layoutInCell="1" allowOverlap="1" wp14:anchorId="7000D059" wp14:editId="6A45D2FA">
+                <wp:simplePos x="0" y="0"/>
+                <wp:positionH relativeFrom="column">
+                  <wp:posOffset>843280</wp:posOffset>
+                </wp:positionH>
+                <wp:positionV relativeFrom="paragraph">
+                  <wp:posOffset>67310</wp:posOffset>
+                </wp:positionV>
+                <wp:extent cx="114300" cy="129540"/>
+                <wp:effectExtent l="0" t="0" r="19050" b="22860"/>
+                <wp:wrapNone/>
+                <wp:docPr id="11" name="Oval 11"/>
+                <wp:cNvGraphicFramePr/>
+                <a:graphic xmlns:a="http://schemas.openxmlformats.org/drawingml/2006/main">
+                  <a:graphicData uri="http://schemas.microsoft.com/office/word/2010/wordprocessingShape">
+                    <wps:wsp>
+                      <wps:cNvSpPr/>
+                      <wps:spPr>
+                        <a:xfrm>
+                          <a:off x="0" y="0"/>
+                          <a:ext cx="114300" cy="129540"/>
+                        </a:xfrm>
+                        <a:prstGeom prst="ellipse">
+                          <a:avLst/>
+                        </a:prstGeom>
+                      </wps:spPr>
+                      <wps:style>
+                        <a:lnRef idx="2">
+                          <a:schemeClr val="dk1"/>
+                        </a:lnRef>
+                        <a:fillRef idx="1">
+                          <a:schemeClr val="lt1"/>
+                        </a:fillRef>
+                        <a:effectRef idx="0">
+                          <a:schemeClr val="dk1"/>
+                        </a:effectRef>
+                        <a:fontRef idx="minor">
+                          <a:schemeClr val="dk1"/>
+                        </a:fontRef>
+                      </wps:style>
+                      <wps:bodyPr rot="0" spcFirstLastPara="0" vertOverflow="overflow" horzOverflow="overflow" vert="horz" wrap="square" lIns="91440" tIns="45720" rIns="91440" bIns="45720" numCol="1" spcCol="0" rtlCol="0" fromWordArt="0" anchor="ctr" anchorCtr="0" forceAA="0" compatLnSpc="1">
+                        <a:prstTxWarp prst="textNoShape">
+                          <a:avLst/>
+                        </a:prstTxWarp>
+                        <a:noAutofit/>
+                      </wps:bodyPr>
+                    </wps:wsp>
+                  </a:graphicData>
+                </a:graphic>
+              </wp:anchor>
+            </w:drawing>
+          </mc:Choice>
+          <mc:Fallback>
+            <w:pict>
+              <v:oval w14:anchorId="10149675" id="Oval 11" o:spid="_x0000_s1026" style="position:absolute;margin-left:66.4pt;margin-top:5.3pt;width:9pt;height:10.2pt;z-index:251669504;visibility:visible;mso-wrap-style:square;mso-wrap-distance-left:9pt;mso-wrap-distance-top:0;mso-wrap-distance-right:9pt;mso-wrap-distance-bottom:0;mso-position-horizontal:absolute;mso-position-horizontal-relative:text;mso-position-vertical:absolute;mso-position-vertical-relative:text;v-text-anchor:middle" o:gfxdata="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" fillcolor="white [3201]" strokecolor="black [3200]" strokeweight="2pt"/>
+            </w:pict>
+          </mc:Fallback>
+        </mc:AlternateContent>
+      </w:r>
+      <w:r>
+        <w:rPr>
+          <w:rFonts w:ascii="Arial" w:eastAsia="Times New Roman" w:hAnsi="Arial" w:cs="Arial"/>
+          <w:noProof/>
+          <w:sz w:val="20"/>
+          <w:szCs w:val="20"/>
+        </w:rPr>
+        <mc:AlternateContent>
+          <mc:Choice Requires="wps">
+            <w:drawing>
+              <wp:anchor distT="0" distB="0" distL="114300" distR="114300" simplePos="0" relativeHeight="251668480" behindDoc="0" locked="0" layoutInCell="1" allowOverlap="1" wp14:anchorId="13BBA959" wp14:editId="215C7DB8">
+                <wp:simplePos x="0" y="0"/>
+                <wp:positionH relativeFrom="column">
+                  <wp:posOffset>516679</wp:posOffset>
+                </wp:positionH>
+                <wp:positionV relativeFrom="paragraph">
+                  <wp:posOffset>66675</wp:posOffset>
+                </wp:positionV>
+                <wp:extent cx="114300" cy="129540"/>
+                <wp:effectExtent l="0" t="0" r="19050" b="22860"/>
+                <wp:wrapNone/>
+                <wp:docPr id="10" name="Oval 10"/>
+                <wp:cNvGraphicFramePr/>
+                <a:graphic xmlns:a="http://schemas.openxmlformats.org/drawingml/2006/main">
+                  <a:graphicData uri="http://schemas.microsoft.com/office/word/2010/wordprocessingShape">
+                    <wps:wsp>
+                      <wps:cNvSpPr/>
+                      <wps:spPr>
+                        <a:xfrm>
+                          <a:off x="0" y="0"/>
+                          <a:ext cx="114300" cy="129540"/>
+                        </a:xfrm>
+                        <a:prstGeom prst="ellipse">
+                          <a:avLst/>
+                        </a:prstGeom>
+                      </wps:spPr>
+                      <wps:style>
+                        <a:lnRef idx="2">
+                          <a:schemeClr val="dk1"/>
+                        </a:lnRef>
+                        <a:fillRef idx="1">
+                          <a:schemeClr val="lt1"/>
+                        </a:fillRef>
+                        <a:effectRef idx="0">
+                          <a:schemeClr val="dk1"/>
+                        </a:effectRef>
+                        <a:fontRef idx="minor">
+                          <a:schemeClr val="dk1"/>
+                        </a:fontRef>
+                      </wps:style>
+                      <wps:bodyPr rot="0" spcFirstLastPara="0" vertOverflow="overflow" horzOverflow="overflow" vert="horz" wrap="square" lIns="91440" tIns="45720" rIns="91440" bIns="45720" numCol="1" spcCol="0" rtlCol="0" fromWordArt="0" anchor="ctr" anchorCtr="0" forceAA="0" compatLnSpc="1">
+                        <a:prstTxWarp prst="textNoShape">
+                          <a:avLst/>
+                        </a:prstTxWarp>
+                        <a:noAutofit/>
+                      </wps:bodyPr>
+                    </wps:wsp>
+                  </a:graphicData>
+                </a:graphic>
+              </wp:anchor>
+            </w:drawing>
+          </mc:Choice>
+          <mc:Fallback>
+            <w:pict>
+              <v:oval w14:anchorId="48F9B656" id="Oval 10" o:spid="_x0000_s1026" style="position:absolute;margin-left:40.7pt;margin-top:5.25pt;width:9pt;height:10.2pt;z-index:251668480;visibility:visible;mso-wrap-style:square;mso-wrap-distance-left:9pt;mso-wrap-distance-top:0;mso-wrap-distance-right:9pt;mso-wrap-distance-bottom:0;mso-position-horizontal:absolute;mso-position-horizontal-relative:text;mso-position-vertical:absolute;mso-position-vertical-relative:text;v-text-anchor:middle" o:gfxdata="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" fillcolor="white [3201]" strokecolor="black [3200]" strokeweight="2pt"/>
+            </w:pict>
+          </mc:Fallback>
+        </mc:AlternateContent>
+      </w:r>
+    </w:p>
+    <w:p>
+      <w:pPr>
+        <w:pStyle w:val="ListParagraph"/>
+        <w:tabs>
+          <w:tab w:val="right" w:pos="9000"/>
+        </w:tabs>
+        <w:spacing w:after="0" w:line="240" w:lineRule="auto"/>
+        <w:jc w:val="both"/>
+        <w:rPr>
+          <w:rFonts w:ascii="Arial" w:eastAsia="Times New Roman" w:hAnsi="Arial" w:cs="Arial"/>
+          <w:sz w:val="20"/>
+          <w:szCs w:val="20"/>
+        </w:rPr>
+      </w:pPr>
+    </w:p>
+    <w:p>
+      <w:pPr>
+        <w:pStyle w:val="ListParagraph"/>
+        <w:tabs>
+          <w:tab w:val="right" w:pos="9000"/>
+        </w:tabs>
+        <w:spacing w:after="0" w:line="240" w:lineRule="auto"/>
+        <w:jc w:val="both"/>
+        <w:rPr>
+          <w:rFonts w:ascii="Arial" w:eastAsia="Times New Roman" w:hAnsi="Arial" w:cs="Arial"/>
+          <w:sz w:val="20"/>
+          <w:szCs w:val="20"/>
+        </w:rPr>
+      </w:pPr>
+      <w:r>
+        <w:rPr>
+          <w:rFonts w:ascii="Arial" w:eastAsia="Times New Roman" w:hAnsi="Arial" w:cs="Arial"/>
+          <w:sz w:val="20"/>
+          <w:szCs w:val="20"/>
+        </w:rPr>
+        <w:t>Yes    No</w:t>
+      </w:r>
+    </w:p>
+    <w:p>
+      <w:pPr>
+        <w:pStyle w:val="ListParagraph"/>
+        <w:tabs>
+          <w:tab w:val="right" w:pos="9000"/>
+        </w:tabs>
+        <w:spacing w:after="0" w:line="240" w:lineRule="auto"/>
+        <w:jc w:val="both"/>
+        <w:rPr>
+          <w:rFonts w:ascii="Arial" w:eastAsia="Times New Roman" w:hAnsi="Arial" w:cs="Arial"/>
+          <w:sz w:val="20"/>
+          <w:szCs w:val="20"/>
+        </w:rPr>
+      </w:pPr>
+    </w:p>
+    <w:p>
+      <w:pPr>
+        <w:pStyle w:val="ListParagraph"/>
+        <w:numPr>
+          <w:ilvl w:val="0"/>
+          <w:numId w:val="2"/>
+        </w:numPr>
+        <w:tabs>
+          <w:tab w:val="right" w:pos="9000"/>
+        </w:tabs>
+        <w:spacing w:after="0" w:line="240" w:lineRule="auto"/>
+        <w:jc w:val="both"/>
+        <w:rPr>
+          <w:rFonts w:ascii="Arial" w:eastAsia="Times New Roman" w:hAnsi="Arial" w:cs="Arial"/>
+          <w:sz w:val="20"/>
+          <w:szCs w:val="20"/>
+        </w:rPr>
+      </w:pPr>
+      <w:r>
+        <w:rPr>
+          <w:rFonts w:ascii="Arial" w:eastAsia="Times New Roman" w:hAnsi="Arial" w:cs="Arial"/>
+          <w:sz w:val="20"/>
+          <w:szCs w:val="20"/>
+        </w:rPr>
+        <w:t>How do you leave reviews for the books you have read?</w:t>
+      </w:r>
+    </w:p>
+    <w:p>
+      <w:pPr>
+        <w:pStyle w:val="ListParagraph"/>
+        <w:tabs>
+          <w:tab w:val="right" w:pos="9000"/>
+        </w:tabs>
+        <w:spacing w:after="0" w:line="240" w:lineRule="auto"/>
+        <w:jc w:val="both"/>
+        <w:rPr>
+          <w:rFonts w:ascii="Arial" w:eastAsia="Times New Roman" w:hAnsi="Arial" w:cs="Arial"/>
+          <w:sz w:val="20"/>
+          <w:szCs w:val="20"/>
+        </w:rPr>
+      </w:pPr>
+    </w:p>
+    <w:p>
+      <w:pPr>
+        <w:pStyle w:val="ListParagraph"/>
+        <w:rPr>
+          <w:rFonts w:ascii="Arial" w:eastAsia="Times New Roman" w:hAnsi="Arial" w:cs="Arial"/>
+          <w:sz w:val="20"/>
+          <w:szCs w:val="20"/>
+        </w:rPr>
+      </w:pPr>
+      <w:r>
+        <w:rPr>
+          <w:rFonts w:ascii="Arial" w:eastAsia="Times New Roman" w:hAnsi="Arial" w:cs="Arial"/>
+          <w:sz w:val="20"/>
+          <w:szCs w:val="20"/>
+        </w:rPr>
+        <w:t xml:space="preserve">                                                                             </w:t>
+      </w:r>
+    </w:p>
+    <w:p>
+      <w:pPr>
+        <w:pStyle w:val="ListParagraph"/>
+        <w:tabs>
+          <w:tab w:val="right" w:pos="9000"/>
+        </w:tabs>
+        <w:spacing w:after="0" w:line="240" w:lineRule="auto"/>
+        <w:jc w:val="both"/>
+        <w:rPr>
+          <w:rFonts w:ascii="Arial" w:eastAsia="Times New Roman" w:hAnsi="Arial" w:cs="Arial"/>
+          <w:sz w:val="20"/>
+          <w:szCs w:val="20"/>
+        </w:rPr>
+      </w:pPr>
+      <w:r>
+        <w:rPr>
+          <w:rFonts w:ascii="Arial" w:eastAsia="Times New Roman" w:hAnsi="Arial" w:cs="Arial"/>
+          <w:noProof/>
+          <w:sz w:val="20"/>
+          <w:szCs w:val="20"/>
+        </w:rPr>
+        <mc:AlternateContent>
+          <mc:Choice Requires="wps">
+            <w:drawing>
+              <wp:anchor distT="0" distB="0" distL="114300" distR="114300" simplePos="0" relativeHeight="251667456" behindDoc="0" locked="0" layoutInCell="1" allowOverlap="1" wp14:anchorId="744FD322" wp14:editId="3563B0A5">
+                <wp:simplePos x="0" y="0"/>
+                <wp:positionH relativeFrom="column">
+                  <wp:posOffset>472440</wp:posOffset>
+                </wp:positionH>
+                <wp:positionV relativeFrom="paragraph">
+                  <wp:posOffset>41275</wp:posOffset>
+                </wp:positionV>
+                <wp:extent cx="3086100" cy="7620"/>
+                <wp:effectExtent l="38100" t="38100" r="76200" b="87630"/>
+                <wp:wrapNone/>
+                <wp:docPr id="7" name="Straight Connector 7"/>
+                <wp:cNvGraphicFramePr/>
+                <a:graphic xmlns:a="http://schemas.openxmlformats.org/drawingml/2006/main">
+                  <a:graphicData uri="http://schemas.microsoft.com/office/word/2010/wordprocessingShape">
+                    <wps:wsp>
+                      <wps:cNvCnPr/>
+                      <wps:spPr>
+                        <a:xfrm flipV="1">
+                          <a:off x="0" y="0"/>
+                          <a:ext cx="3086100" cy="7620"/>
+                        </a:xfrm>
+                        <a:prstGeom prst="line">
+                          <a:avLst/>
+                        </a:prstGeom>
+                      </wps:spPr>
+                      <wps:style>
+                        <a:lnRef idx="2">
+                          <a:schemeClr val="dk1"/>
+                        </a:lnRef>
+                        <a:fillRef idx="0">
+                          <a:schemeClr val="dk1"/>
+                        </a:fillRef>
+                        <a:effectRef idx="1">
+                          <a:schemeClr val="dk1"/>
+                        </a:effectRef>
+                        <a:fontRef idx="minor">
+                          <a:schemeClr val="tx1"/>
+                        </a:fontRef>
+                      </wps:style>
+                      <wps:bodyPr/>
+                    </wps:wsp>
+                  </a:graphicData>
+                </a:graphic>
+              </wp:anchor>
+            </w:drawing>
+          </mc:Choice>
+          <mc:Fallback>
+            <w:pict>
+              <v:line w14:anchorId="74911C2F" id="Straight Connector 7" o:spid="_x0000_s1026" style="position:absolute;flip:y;z-index:251667456;visibility:visible;mso-wrap-style:square;mso-wrap-distance-left:9pt;mso-wrap-distance-top:0;mso-wrap-distance-right:9pt;mso-wrap-distance-bottom:0;mso-position-horizontal:absolute;mso-position-horizontal-relative:text;mso-position-vertical:absolute;mso-position-vertical-relative:text" from="37.2pt,3.25pt" to="280.2pt,3.85pt" o:gfxdata="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" strokecolor="black [3200]" strokeweight="2pt">
+                <v:shadow on="t" color="black" opacity="24903f" origin=",.5" offset="0,.55556mm"/>
+              </v:line>
+            </w:pict>
+          </mc:Fallback>
+        </mc:AlternateContent>
+      </w:r>
+    </w:p>
+    <w:p>
+      <w:pPr>
+        <w:pStyle w:val="ListParagraph"/>
+        <w:numPr>
+          <w:ilvl w:val="0"/>
+          <w:numId w:val="2"/>
+        </w:numPr>
+        <w:tabs>
+          <w:tab w:val="right" w:pos="9000"/>
+        </w:tabs>
+        <w:spacing w:after="0" w:line="240" w:lineRule="auto"/>
+        <w:jc w:val="both"/>
+        <w:rPr>
+          <w:rFonts w:ascii="Arial" w:eastAsia="Times New Roman" w:hAnsi="Arial" w:cs="Arial"/>
+          <w:sz w:val="20"/>
+          <w:szCs w:val="20"/>
+        </w:rPr>
+      </w:pPr>
+      <w:r>
+        <w:rPr>
+          <w:rFonts w:ascii="Arial" w:eastAsia="Times New Roman" w:hAnsi="Arial" w:cs="Arial"/>
+          <w:sz w:val="20"/>
+          <w:szCs w:val="20"/>
+        </w:rPr>
+        <w:t>Rate a current accessing/downloading online books system you use and name it?</w:t>
+      </w:r>
+    </w:p>
+    <w:p>
+      <w:pPr>
+        <w:pStyle w:val="ListParagraph"/>
+        <w:tabs>
+          <w:tab w:val="right" w:pos="9000"/>
+        </w:tabs>
+        <w:spacing w:after="0" w:line="240" w:lineRule="auto"/>
+        <w:jc w:val="both"/>
+        <w:rPr>
+          <w:rFonts w:ascii="Arial" w:eastAsia="Times New Roman" w:hAnsi="Arial" w:cs="Arial"/>
+          <w:sz w:val="20"/>
+          <w:szCs w:val="20"/>
+        </w:rPr>
+      </w:pPr>
+    </w:p>
+    <w:p>
+      <w:pPr>
+        <w:pStyle w:val="ListParagraph"/>
+        <w:tabs>
+          <w:tab w:val="right" w:pos="9000"/>
+        </w:tabs>
+        <w:spacing w:after="0" w:line="240" w:lineRule="auto"/>
+        <w:jc w:val="both"/>
+        <w:rPr>
+          <w:rFonts w:ascii="Arial" w:eastAsia="Times New Roman" w:hAnsi="Arial" w:cs="Arial"/>
+          <w:sz w:val="20"/>
+          <w:szCs w:val="20"/>
+        </w:rPr>
+      </w:pPr>
+      <w:r>
+        <w:rPr>
+          <w:rFonts w:ascii="Arial" w:eastAsia="Times New Roman" w:hAnsi="Arial" w:cs="Arial"/>
+          <w:noProof/>
+          <w:sz w:val="20"/>
+          <w:szCs w:val="20"/>
+        </w:rPr>
+        <mc:AlternateContent>
+          <mc:Choice Requires="wps">
+            <w:drawing>
+              <wp:anchor distT="0" distB="0" distL="114300" distR="114300" simplePos="0" relativeHeight="251688960" behindDoc="0" locked="0" layoutInCell="1" allowOverlap="1" wp14:anchorId="4C7C75FE" wp14:editId="5DC7791F">
+                <wp:simplePos x="0" y="0"/>
+                <wp:positionH relativeFrom="column">
+                  <wp:posOffset>612140</wp:posOffset>
+                </wp:positionH>
+                <wp:positionV relativeFrom="paragraph">
+                  <wp:posOffset>120434</wp:posOffset>
+                </wp:positionV>
+                <wp:extent cx="114300" cy="129540"/>
+                <wp:effectExtent l="0" t="0" r="19050" b="22860"/>
+                <wp:wrapNone/>
+                <wp:docPr id="25" name="Oval 25"/>
+                <wp:cNvGraphicFramePr/>
+                <a:graphic xmlns:a="http://schemas.openxmlformats.org/drawingml/2006/main">
+                  <a:graphicData uri="http://schemas.microsoft.com/office/word/2010/wordprocessingShape">
+                    <wps:wsp>
+                      <wps:cNvSpPr/>
+                      <wps:spPr>
+                        <a:xfrm>
+                          <a:off x="0" y="0"/>
+                          <a:ext cx="114300" cy="129540"/>
+                        </a:xfrm>
+                        <a:prstGeom prst="ellipse">
+                          <a:avLst/>
+                        </a:prstGeom>
+                      </wps:spPr>
+                      <wps:style>
+                        <a:lnRef idx="2">
+                          <a:schemeClr val="dk1"/>
+                        </a:lnRef>
+                        <a:fillRef idx="1">
+                          <a:schemeClr val="lt1"/>
+                        </a:fillRef>
+                        <a:effectRef idx="0">
+                          <a:schemeClr val="dk1"/>
+                        </a:effectRef>
+                        <a:fontRef idx="minor">
+                          <a:schemeClr val="dk1"/>
+                        </a:fontRef>
+                      </wps:style>
+                      <wps:bodyPr rot="0" spcFirstLastPara="0" vertOverflow="overflow" horzOverflow="overflow" vert="horz" wrap="square" lIns="91440" tIns="45720" rIns="91440" bIns="45720" numCol="1" spcCol="0" rtlCol="0" fromWordArt="0" anchor="ctr" anchorCtr="0" forceAA="0" compatLnSpc="1">
+                        <a:prstTxWarp prst="textNoShape">
+                          <a:avLst/>
+                        </a:prstTxWarp>
+                        <a:noAutofit/>
+                      </wps:bodyPr>
+                    </wps:wsp>
+                  </a:graphicData>
+                </a:graphic>
+              </wp:anchor>
+            </w:drawing>
+          </mc:Choice>
+          <mc:Fallback>
+            <w:pict>
+              <v:oval w14:anchorId="08FB2978" id="Oval 25" o:spid="_x0000_s1026" style="position:absolute;margin-left:48.2pt;margin-top:9.5pt;width:9pt;height:10.2pt;z-index:251688960;visibility:visible;mso-wrap-style:square;mso-wrap-distance-left:9pt;mso-wrap-distance-top:0;mso-wrap-distance-right:9pt;mso-wrap-distance-bottom:0;mso-position-horizontal:absolute;mso-position-horizontal-relative:text;mso-position-vertical:absolute;mso-position-vertical-relative:text;v-text-anchor:middle" o:gfxdata="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" fillcolor="white [3201]" strokecolor="black [3200]" strokeweight="2pt"/>
+            </w:pict>
+          </mc:Fallback>
+        </mc:AlternateContent>
+      </w:r>
+      <w:r>
+        <w:rPr>
+          <w:rFonts w:eastAsia="Times New Roman"/>
+          <w:noProof/>
+          <w:sz w:val="20"/>
+          <w:szCs w:val="20"/>
+        </w:rPr>
+        <mc:AlternateContent>
+          <mc:Choice Requires="wps">
+            <w:drawing>
+              <wp:anchor distT="0" distB="0" distL="114300" distR="114300" simplePos="0" relativeHeight="251689984" behindDoc="0" locked="0" layoutInCell="1" allowOverlap="1" wp14:anchorId="487E9106" wp14:editId="3A8E6933">
+                <wp:simplePos x="0" y="0"/>
+                <wp:positionH relativeFrom="column">
+                  <wp:posOffset>1671320</wp:posOffset>
+                </wp:positionH>
+                <wp:positionV relativeFrom="paragraph">
+                  <wp:posOffset>115570</wp:posOffset>
+                </wp:positionV>
+                <wp:extent cx="114300" cy="129540"/>
+                <wp:effectExtent l="0" t="0" r="19050" b="22860"/>
+                <wp:wrapNone/>
+                <wp:docPr id="26" name="Oval 26"/>
+                <wp:cNvGraphicFramePr/>
+                <a:graphic xmlns:a="http://schemas.openxmlformats.org/drawingml/2006/main">
+                  <a:graphicData uri="http://schemas.microsoft.com/office/word/2010/wordprocessingShape">
+                    <wps:wsp>
+                      <wps:cNvSpPr/>
+                      <wps:spPr>
+                        <a:xfrm>
+                          <a:off x="0" y="0"/>
+                          <a:ext cx="114300" cy="129540"/>
+                        </a:xfrm>
+                        <a:prstGeom prst="ellipse">
+                          <a:avLst/>
+                        </a:prstGeom>
+                      </wps:spPr>
+                      <wps:style>
+                        <a:lnRef idx="2">
+                          <a:schemeClr val="dk1"/>
+                        </a:lnRef>
+                        <a:fillRef idx="1">
+                          <a:schemeClr val="lt1"/>
+                        </a:fillRef>
+                        <a:effectRef idx="0">
+                          <a:schemeClr val="dk1"/>
+                        </a:effectRef>
+                        <a:fontRef idx="minor">
+                          <a:schemeClr val="dk1"/>
+                        </a:fontRef>
+                      </wps:style>
+                      <wps:bodyPr rot="0" spcFirstLastPara="0" vertOverflow="overflow" horzOverflow="overflow" vert="horz" wrap="square" lIns="91440" tIns="45720" rIns="91440" bIns="45720" numCol="1" spcCol="0" rtlCol="0" fromWordArt="0" anchor="ctr" anchorCtr="0" forceAA="0" compatLnSpc="1">
+                        <a:prstTxWarp prst="textNoShape">
+                          <a:avLst/>
+                        </a:prstTxWarp>
+                        <a:noAutofit/>
+                      </wps:bodyPr>
+                    </wps:wsp>
+                  </a:graphicData>
+                </a:graphic>
+              </wp:anchor>
+            </w:drawing>
+          </mc:Choice>
+          <mc:Fallback>
+            <w:pict>
+              <v:oval w14:anchorId="233E0D4B" id="Oval 26" o:spid="_x0000_s1026" style="position:absolute;margin-left:131.6pt;margin-top:9.1pt;width:9pt;height:10.2pt;z-index:251689984;visibility:visible;mso-wrap-style:square;mso-wrap-distance-left:9pt;mso-wrap-distance-top:0;mso-wrap-distance-right:9pt;mso-wrap-distance-bottom:0;mso-position-horizontal:absolute;mso-position-horizontal-relative:text;mso-position-vertical:absolute;mso-position-vertical-relative:text;v-text-anchor:middle" o:gfxdata="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" fillcolor="white [3201]" strokecolor="black [3200]" strokeweight="2pt"/>
+            </w:pict>
+          </mc:Fallback>
+        </mc:AlternateContent>
+      </w:r>
+      <w:r>
+        <w:rPr>
+          <w:rFonts w:eastAsia="Times New Roman"/>
+          <w:noProof/>
+          <w:sz w:val="20"/>
+          <w:szCs w:val="20"/>
+        </w:rPr>
+        <mc:AlternateContent>
+          <mc:Choice Requires="wps">
+            <w:drawing>
+              <wp:anchor distT="0" distB="0" distL="114300" distR="114300" simplePos="0" relativeHeight="251691008" behindDoc="0" locked="0" layoutInCell="1" allowOverlap="1" wp14:anchorId="04669116" wp14:editId="6DD8BE60">
+                <wp:simplePos x="0" y="0"/>
+                <wp:positionH relativeFrom="column">
+                  <wp:posOffset>1846580</wp:posOffset>
+                </wp:positionH>
+                <wp:positionV relativeFrom="paragraph">
+                  <wp:posOffset>114300</wp:posOffset>
+                </wp:positionV>
+                <wp:extent cx="114300" cy="129540"/>
+                <wp:effectExtent l="0" t="0" r="19050" b="22860"/>
+                <wp:wrapNone/>
+                <wp:docPr id="27" name="Oval 27"/>
+                <wp:cNvGraphicFramePr/>
+                <a:graphic xmlns:a="http://schemas.openxmlformats.org/drawingml/2006/main">
+                  <a:graphicData uri="http://schemas.microsoft.com/office/word/2010/wordprocessingShape">
+                    <wps:wsp>
+                      <wps:cNvSpPr/>
+                      <wps:spPr>
+                        <a:xfrm>
+                          <a:off x="0" y="0"/>
+                          <a:ext cx="114300" cy="129540"/>
+                        </a:xfrm>
+                        <a:prstGeom prst="ellipse">
+                          <a:avLst/>
+                        </a:prstGeom>
+                      </wps:spPr>
+                      <wps:style>
+                        <a:lnRef idx="2">
+                          <a:schemeClr val="dk1"/>
+                        </a:lnRef>
+                        <a:fillRef idx="1">
+                          <a:schemeClr val="lt1"/>
+                        </a:fillRef>
+                        <a:effectRef idx="0">
+                          <a:schemeClr val="dk1"/>
+                        </a:effectRef>
+                        <a:fontRef idx="minor">
+                          <a:schemeClr val="dk1"/>
+                        </a:fontRef>
+                      </wps:style>
+                      <wps:bodyPr rot="0" spcFirstLastPara="0" vertOverflow="overflow" horzOverflow="overflow" vert="horz" wrap="square" lIns="91440" tIns="45720" rIns="91440" bIns="45720" numCol="1" spcCol="0" rtlCol="0" fromWordArt="0" anchor="ctr" anchorCtr="0" forceAA="0" compatLnSpc="1">
+                        <a:prstTxWarp prst="textNoShape">
+                          <a:avLst/>
+                        </a:prstTxWarp>
+                        <a:noAutofit/>
+                      </wps:bodyPr>
+                    </wps:wsp>
+                  </a:graphicData>
+                </a:graphic>
+              </wp:anchor>
+            </w:drawing>
+          </mc:Choice>
+          <mc:Fallback>
+            <w:pict>
+              <v:oval w14:anchorId="0694FE3A" id="Oval 27" o:spid="_x0000_s1026" style="position:absolute;margin-left:145.4pt;margin-top:9pt;width:9pt;height:10.2pt;z-index:251691008;visibility:visible;mso-wrap-style:square;mso-wrap-distance-left:9pt;mso-wrap-distance-top:0;mso-wrap-distance-right:9pt;mso-wrap-distance-bottom:0;mso-position-horizontal:absolute;mso-position-horizontal-relative:text;mso-position-vertical:absolute;mso-position-vertical-relative:text;v-text-anchor:middle" o:gfxdata="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" fillcolor="white [3201]" strokecolor="black [3200]" strokeweight="2pt"/>
+            </w:pict>
+          </mc:Fallback>
+        </mc:AlternateContent>
+      </w:r>
+      <w:r>
+        <w:rPr>
+          <w:rFonts w:eastAsia="Times New Roman"/>
+          <w:noProof/>
+          <w:sz w:val="20"/>
+          <w:szCs w:val="20"/>
+        </w:rPr>
+        <mc:AlternateContent>
+          <mc:Choice Requires="wps">
+            <w:drawing>
+              <wp:anchor distT="0" distB="0" distL="114300" distR="114300" simplePos="0" relativeHeight="251687936" behindDoc="0" locked="0" layoutInCell="1" allowOverlap="1" wp14:anchorId="2F0C4A5C" wp14:editId="058D6B0A">
+                <wp:simplePos x="0" y="0"/>
+                <wp:positionH relativeFrom="column">
+                  <wp:posOffset>1494790</wp:posOffset>
+                </wp:positionH>
+                <wp:positionV relativeFrom="paragraph">
+                  <wp:posOffset>114300</wp:posOffset>
+                </wp:positionV>
+                <wp:extent cx="114300" cy="129540"/>
+                <wp:effectExtent l="0" t="0" r="19050" b="22860"/>
+                <wp:wrapNone/>
+                <wp:docPr id="28" name="Oval 28"/>
+                <wp:cNvGraphicFramePr/>
+                <a:graphic xmlns:a="http://schemas.openxmlformats.org/drawingml/2006/main">
+                  <a:graphicData uri="http://schemas.microsoft.com/office/word/2010/wordprocessingShape">
+                    <wps:wsp>
+                      <wps:cNvSpPr/>
+                      <wps:spPr>
+                        <a:xfrm>
+                          <a:off x="0" y="0"/>
+                          <a:ext cx="114300" cy="129540"/>
+                        </a:xfrm>
+                        <a:prstGeom prst="ellipse">
+                          <a:avLst/>
+                        </a:prstGeom>
+                      </wps:spPr>
+                      <wps:style>
+                        <a:lnRef idx="2">
+                          <a:schemeClr val="dk1"/>
+                        </a:lnRef>
+                        <a:fillRef idx="1">
+                          <a:schemeClr val="lt1"/>
+                        </a:fillRef>
+                        <a:effectRef idx="0">
+                          <a:schemeClr val="dk1"/>
+                        </a:effectRef>
+                        <a:fontRef idx="minor">
+                          <a:schemeClr val="dk1"/>
+                        </a:fontRef>
+                      </wps:style>
+                      <wps:bodyPr rot="0" spcFirstLastPara="0" vertOverflow="overflow" horzOverflow="overflow" vert="horz" wrap="square" lIns="91440" tIns="45720" rIns="91440" bIns="45720" numCol="1" spcCol="0" rtlCol="0" fromWordArt="0" anchor="ctr" anchorCtr="0" forceAA="0" compatLnSpc="1">
+                        <a:prstTxWarp prst="textNoShape">
+                          <a:avLst/>
+                        </a:prstTxWarp>
+                        <a:noAutofit/>
+                      </wps:bodyPr>
+                    </wps:wsp>
+                  </a:graphicData>
+                </a:graphic>
+              </wp:anchor>
+            </w:drawing>
+          </mc:Choice>
+          <mc:Fallback>
+            <w:pict>
+              <v:oval w14:anchorId="3B61A109" id="Oval 28" o:spid="_x0000_s1026" style="position:absolute;margin-left:117.7pt;margin-top:9pt;width:9pt;height:10.2pt;z-index:251687936;visibility:visible;mso-wrap-style:square;mso-wrap-distance-left:9pt;mso-wrap-distance-top:0;mso-wrap-distance-right:9pt;mso-wrap-distance-bottom:0;mso-position-horizontal:absolute;mso-position-horizontal-relative:text;mso-position-vertical:absolute;mso-position-vertical-relative:text;v-text-anchor:middle" o:gfxdata="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" fillcolor="white [3201]" strokecolor="black [3200]" strokeweight="2pt"/>
+            </w:pict>
+          </mc:Fallback>
+        </mc:AlternateContent>
+      </w:r>
+      <w:r>
+        <w:rPr>
+          <w:rFonts w:ascii="Arial" w:eastAsia="Times New Roman" w:hAnsi="Arial" w:cs="Arial"/>
+          <w:noProof/>
+          <w:sz w:val="20"/>
+          <w:szCs w:val="20"/>
+        </w:rPr>
+        <mc:AlternateContent>
+          <mc:Choice Requires="wps">
+            <w:drawing>
+              <wp:anchor distT="0" distB="0" distL="114300" distR="114300" simplePos="0" relativeHeight="251684864" behindDoc="0" locked="0" layoutInCell="1" allowOverlap="1" wp14:anchorId="1D501A47" wp14:editId="250CDFC0">
+                <wp:simplePos x="0" y="0"/>
+                <wp:positionH relativeFrom="column">
+                  <wp:posOffset>967105</wp:posOffset>
+                </wp:positionH>
+                <wp:positionV relativeFrom="paragraph">
+                  <wp:posOffset>116205</wp:posOffset>
+                </wp:positionV>
+                <wp:extent cx="114300" cy="129540"/>
+                <wp:effectExtent l="0" t="0" r="19050" b="22860"/>
+                <wp:wrapNone/>
+                <wp:docPr id="29" name="Oval 29"/>
+                <wp:cNvGraphicFramePr/>
+                <a:graphic xmlns:a="http://schemas.openxmlformats.org/drawingml/2006/main">
+                  <a:graphicData uri="http://schemas.microsoft.com/office/word/2010/wordprocessingShape">
+                    <wps:wsp>
+                      <wps:cNvSpPr/>
+                      <wps:spPr>
+                        <a:xfrm>
+                          <a:off x="0" y="0"/>
+                          <a:ext cx="114300" cy="129540"/>
+                        </a:xfrm>
+                        <a:prstGeom prst="ellipse">
+                          <a:avLst/>
+                        </a:prstGeom>
+                      </wps:spPr>
+                      <wps:style>
+                        <a:lnRef idx="2">
+                          <a:schemeClr val="dk1"/>
+                        </a:lnRef>
+                        <a:fillRef idx="1">
+                          <a:schemeClr val="lt1"/>
+                        </a:fillRef>
+                        <a:effectRef idx="0">
+                          <a:schemeClr val="dk1"/>
+                        </a:effectRef>
+                        <a:fontRef idx="minor">
+                          <a:schemeClr val="dk1"/>
+                        </a:fontRef>
+                      </wps:style>
+                      <wps:bodyPr rot="0" spcFirstLastPara="0" vertOverflow="overflow" horzOverflow="overflow" vert="horz" wrap="square" lIns="91440" tIns="45720" rIns="91440" bIns="45720" numCol="1" spcCol="0" rtlCol="0" fromWordArt="0" anchor="ctr" anchorCtr="0" forceAA="0" compatLnSpc="1">
+                        <a:prstTxWarp prst="textNoShape">
+                          <a:avLst/>
+                        </a:prstTxWarp>
+                        <a:noAutofit/>
+                      </wps:bodyPr>
+                    </wps:wsp>
+                  </a:graphicData>
+                </a:graphic>
+              </wp:anchor>
+            </w:drawing>
+          </mc:Choice>
+          <mc:Fallback>
+            <w:pict>
+              <v:oval w14:anchorId="13D6E1AE" id="Oval 29" o:spid="_x0000_s1026" style="position:absolute;margin-left:76.15pt;margin-top:9.15pt;width:9pt;height:10.2pt;z-index:251684864;visibility:visible;mso-wrap-style:square;mso-wrap-distance-left:9pt;mso-wrap-distance-top:0;mso-wrap-distance-right:9pt;mso-wrap-distance-bottom:0;mso-position-horizontal:absolute;mso-position-horizontal-relative:text;mso-position-vertical:absolute;mso-position-vertical-relative:text;v-text-anchor:middle" o:gfxdata="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" fillcolor="white [3201]" strokecolor="black [3200]" strokeweight="2pt"/>
+            </w:pict>
+          </mc:Fallback>
+        </mc:AlternateContent>
+      </w:r>
+      <w:r>
+        <w:rPr>
+          <w:rFonts w:eastAsia="Times New Roman"/>
+          <w:noProof/>
+          <w:sz w:val="20"/>
+          <w:szCs w:val="20"/>
+        </w:rPr>
+        <mc:AlternateContent>
+          <mc:Choice Requires="wps">
+            <w:drawing>
+              <wp:anchor distT="0" distB="0" distL="114300" distR="114300" simplePos="0" relativeHeight="251686912" behindDoc="0" locked="0" layoutInCell="1" allowOverlap="1" wp14:anchorId="79F086F0" wp14:editId="1B759C40">
+                <wp:simplePos x="0" y="0"/>
+                <wp:positionH relativeFrom="column">
+                  <wp:posOffset>1312545</wp:posOffset>
+                </wp:positionH>
+                <wp:positionV relativeFrom="paragraph">
+                  <wp:posOffset>114300</wp:posOffset>
+                </wp:positionV>
+                <wp:extent cx="114300" cy="129540"/>
+                <wp:effectExtent l="0" t="0" r="19050" b="22860"/>
+                <wp:wrapNone/>
+                <wp:docPr id="30" name="Oval 30"/>
+                <wp:cNvGraphicFramePr/>
+                <a:graphic xmlns:a="http://schemas.openxmlformats.org/drawingml/2006/main">
+                  <a:graphicData uri="http://schemas.microsoft.com/office/word/2010/wordprocessingShape">
+                    <wps:wsp>
+                      <wps:cNvSpPr/>
+                      <wps:spPr>
+                        <a:xfrm>
+                          <a:off x="0" y="0"/>
+                          <a:ext cx="114300" cy="129540"/>
+                        </a:xfrm>
+                        <a:prstGeom prst="ellipse">
+                          <a:avLst/>
+                        </a:prstGeom>
+                      </wps:spPr>
+                      <wps:style>
+                        <a:lnRef idx="2">
+                          <a:schemeClr val="dk1"/>
+                        </a:lnRef>
+                        <a:fillRef idx="1">
+                          <a:schemeClr val="lt1"/>
+                        </a:fillRef>
+                        <a:effectRef idx="0">
+                          <a:schemeClr val="dk1"/>
+                        </a:effectRef>
+                        <a:fontRef idx="minor">
+                          <a:schemeClr val="dk1"/>
+                        </a:fontRef>
+                      </wps:style>
+                      <wps:bodyPr rot="0" spcFirstLastPara="0" vertOverflow="overflow" horzOverflow="overflow" vert="horz" wrap="square" lIns="91440" tIns="45720" rIns="91440" bIns="45720" numCol="1" spcCol="0" rtlCol="0" fromWordArt="0" anchor="ctr" anchorCtr="0" forceAA="0" compatLnSpc="1">
+                        <a:prstTxWarp prst="textNoShape">
+                          <a:avLst/>
+                        </a:prstTxWarp>
+                        <a:noAutofit/>
+                      </wps:bodyPr>
+                    </wps:wsp>
+                  </a:graphicData>
+                </a:graphic>
+              </wp:anchor>
+            </w:drawing>
+          </mc:Choice>
+          <mc:Fallback>
+            <w:pict>
+              <v:oval w14:anchorId="241CF42A" id="Oval 30" o:spid="_x0000_s1026" style="position:absolute;margin-left:103.35pt;margin-top:9pt;width:9pt;height:10.2pt;z-index:251686912;visibility:visible;mso-wrap-style:square;mso-wrap-distance-left:9pt;mso-wrap-distance-top:0;mso-wrap-distance-right:9pt;mso-wrap-distance-bottom:0;mso-position-horizontal:absolute;mso-position-horizontal-relative:text;mso-position-vertical:absolute;mso-position-vertical-relative:text;v-text-anchor:middle" o:gfxdata="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" fillcolor="white [3201]" strokecolor="black [3200]" strokeweight="2pt"/>
+            </w:pict>
+          </mc:Fallback>
+        </mc:AlternateContent>
+      </w:r>
+      <w:r>
+        <w:rPr>
+          <w:rFonts w:eastAsia="Times New Roman"/>
+          <w:noProof/>
+          <w:sz w:val="20"/>
+          <w:szCs w:val="20"/>
+        </w:rPr>
+        <mc:AlternateContent>
+          <mc:Choice Requires="wps">
+            <w:drawing>
+              <wp:anchor distT="0" distB="0" distL="114300" distR="114300" simplePos="0" relativeHeight="251685888" behindDoc="0" locked="0" layoutInCell="1" allowOverlap="1" wp14:anchorId="09F80EDB" wp14:editId="0C5EA59A">
+                <wp:simplePos x="0" y="0"/>
+                <wp:positionH relativeFrom="column">
+                  <wp:posOffset>1140460</wp:posOffset>
+                </wp:positionH>
+                <wp:positionV relativeFrom="paragraph">
+                  <wp:posOffset>115570</wp:posOffset>
+                </wp:positionV>
+                <wp:extent cx="114300" cy="129540"/>
+                <wp:effectExtent l="0" t="0" r="19050" b="22860"/>
+                <wp:wrapNone/>
+                <wp:docPr id="31" name="Oval 31"/>
+                <wp:cNvGraphicFramePr/>
+                <a:graphic xmlns:a="http://schemas.openxmlformats.org/drawingml/2006/main">
+                  <a:graphicData uri="http://schemas.microsoft.com/office/word/2010/wordprocessingShape">
+                    <wps:wsp>
+                      <wps:cNvSpPr/>
+                      <wps:spPr>
+                        <a:xfrm>
+                          <a:off x="0" y="0"/>
+                          <a:ext cx="114300" cy="129540"/>
+                        </a:xfrm>
+                        <a:prstGeom prst="ellipse">
+                          <a:avLst/>
+                        </a:prstGeom>
+                      </wps:spPr>
+                      <wps:style>
+                        <a:lnRef idx="2">
+                          <a:schemeClr val="dk1"/>
+                        </a:lnRef>
+                        <a:fillRef idx="1">
+                          <a:schemeClr val="lt1"/>
+                        </a:fillRef>
+                        <a:effectRef idx="0">
+                          <a:schemeClr val="dk1"/>
+                        </a:effectRef>
+                        <a:fontRef idx="minor">
+                          <a:schemeClr val="dk1"/>
+                        </a:fontRef>
+                      </wps:style>
+                      <wps:bodyPr rot="0" spcFirstLastPara="0" vertOverflow="overflow" horzOverflow="overflow" vert="horz" wrap="square" lIns="91440" tIns="45720" rIns="91440" bIns="45720" numCol="1" spcCol="0" rtlCol="0" fromWordArt="0" anchor="ctr" anchorCtr="0" forceAA="0" compatLnSpc="1">
+                        <a:prstTxWarp prst="textNoShape">
+                          <a:avLst/>
+                        </a:prstTxWarp>
+                        <a:noAutofit/>
+                      </wps:bodyPr>
+                    </wps:wsp>
+                  </a:graphicData>
+                </a:graphic>
+              </wp:anchor>
+            </w:drawing>
+          </mc:Choice>
+          <mc:Fallback>
+            <w:pict>
+              <v:oval w14:anchorId="4612C549" id="Oval 31" o:spid="_x0000_s1026" style="position:absolute;margin-left:89.8pt;margin-top:9.1pt;width:9pt;height:10.2pt;z-index:251685888;visibility:visible;mso-wrap-style:square;mso-wrap-distance-left:9pt;mso-wrap-distance-top:0;mso-wrap-distance-right:9pt;mso-wrap-distance-bottom:0;mso-position-horizontal:absolute;mso-position-horizontal-relative:text;mso-position-vertical:absolute;mso-position-vertical-relative:text;v-text-anchor:middle" o:gfxdata="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" fillcolor="white [3201]" strokecolor="black [3200]" strokeweight="2pt"/>
+            </w:pict>
+          </mc:Fallback>
+        </mc:AlternateContent>
+      </w:r>
+      <w:r>
+        <w:rPr>
+          <w:rFonts w:eastAsia="Times New Roman"/>
+          <w:noProof/>
+          <w:sz w:val="20"/>
+          <w:szCs w:val="20"/>
+        </w:rPr>
+        <mc:AlternateContent>
+          <mc:Choice Requires="wps">
+            <w:drawing>
+              <wp:anchor distT="0" distB="0" distL="114300" distR="114300" simplePos="0" relativeHeight="251692032" behindDoc="0" locked="0" layoutInCell="1" allowOverlap="1" wp14:anchorId="2603C7B5" wp14:editId="7A113E85">
+                <wp:simplePos x="0" y="0"/>
+                <wp:positionH relativeFrom="column">
+                  <wp:posOffset>2029460</wp:posOffset>
+                </wp:positionH>
+                <wp:positionV relativeFrom="paragraph">
+                  <wp:posOffset>114300</wp:posOffset>
+                </wp:positionV>
+                <wp:extent cx="114300" cy="129540"/>
+                <wp:effectExtent l="0" t="0" r="19050" b="22860"/>
+                <wp:wrapNone/>
+                <wp:docPr id="32" name="Oval 32"/>
+                <wp:cNvGraphicFramePr/>
+                <a:graphic xmlns:a="http://schemas.openxmlformats.org/drawingml/2006/main">
+                  <a:graphicData uri="http://schemas.microsoft.com/office/word/2010/wordprocessingShape">
+                    <wps:wsp>
+                      <wps:cNvSpPr/>
+                      <wps:spPr>
+                        <a:xfrm>
+                          <a:off x="0" y="0"/>
+                          <a:ext cx="114300" cy="129540"/>
+                        </a:xfrm>
+                        <a:prstGeom prst="ellipse">
+                          <a:avLst/>
+                        </a:prstGeom>
+                      </wps:spPr>
+                      <wps:style>
+                        <a:lnRef idx="2">
+                          <a:schemeClr val="dk1"/>
+                        </a:lnRef>
+                        <a:fillRef idx="1">
+                          <a:schemeClr val="lt1"/>
+                        </a:fillRef>
+                        <a:effectRef idx="0">
+                          <a:schemeClr val="dk1"/>
+                        </a:effectRef>
+                        <a:fontRef idx="minor">
+                          <a:schemeClr val="dk1"/>
+                        </a:fontRef>
+                      </wps:style>
+                      <wps:bodyPr rot="0" spcFirstLastPara="0" vertOverflow="overflow" horzOverflow="overflow" vert="horz" wrap="square" lIns="91440" tIns="45720" rIns="91440" bIns="45720" numCol="1" spcCol="0" rtlCol="0" fromWordArt="0" anchor="ctr" anchorCtr="0" forceAA="0" compatLnSpc="1">
+                        <a:prstTxWarp prst="textNoShape">
+                          <a:avLst/>
+                        </a:prstTxWarp>
+                        <a:noAutofit/>
+                      </wps:bodyPr>
+                    </wps:wsp>
+                  </a:graphicData>
+                </a:graphic>
+              </wp:anchor>
+            </w:drawing>
+          </mc:Choice>
+          <mc:Fallback>
+            <w:pict>
+              <v:oval w14:anchorId="68309833" id="Oval 32" o:spid="_x0000_s1026" style="position:absolute;margin-left:159.8pt;margin-top:9pt;width:9pt;height:10.2pt;z-index:251692032;visibility:visible;mso-wrap-style:square;mso-wrap-distance-left:9pt;mso-wrap-distance-top:0;mso-wrap-distance-right:9pt;mso-wrap-distance-bottom:0;mso-position-horizontal:absolute;mso-position-horizontal-relative:text;mso-position-vertical:absolute;mso-position-vertical-relative:text;v-text-anchor:middle" o:gfxdata="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" fillcolor="white [3201]" strokecolor="black [3200]" strokeweight="2pt"/>
+            </w:pict>
+          </mc:Fallback>
+        </mc:AlternateContent>
+      </w:r>
+      <w:r>
+        <w:rPr>
+          <w:rFonts w:ascii="Arial" w:eastAsia="Times New Roman" w:hAnsi="Arial" w:cs="Arial"/>
+          <w:noProof/>
+          <w:sz w:val="20"/>
+          <w:szCs w:val="20"/>
+        </w:rPr>
+        <mc:AlternateContent>
+          <mc:Choice Requires="wps">
+            <w:drawing>
+              <wp:anchor distT="0" distB="0" distL="114300" distR="114300" simplePos="0" relativeHeight="251682816" behindDoc="0" locked="0" layoutInCell="1" allowOverlap="1" wp14:anchorId="0298775F" wp14:editId="2E281F26">
+                <wp:simplePos x="0" y="0"/>
+                <wp:positionH relativeFrom="column">
+                  <wp:posOffset>434975</wp:posOffset>
+                </wp:positionH>
+                <wp:positionV relativeFrom="paragraph">
+                  <wp:posOffset>117475</wp:posOffset>
+                </wp:positionV>
+                <wp:extent cx="114300" cy="129540"/>
+                <wp:effectExtent l="0" t="0" r="19050" b="22860"/>
+                <wp:wrapNone/>
+                <wp:docPr id="33" name="Oval 33"/>
+                <wp:cNvGraphicFramePr/>
+                <a:graphic xmlns:a="http://schemas.openxmlformats.org/drawingml/2006/main">
+                  <a:graphicData uri="http://schemas.microsoft.com/office/word/2010/wordprocessingShape">
+                    <wps:wsp>
+                      <wps:cNvSpPr/>
+                      <wps:spPr>
+                        <a:xfrm>
+                          <a:off x="0" y="0"/>
+                          <a:ext cx="114300" cy="129540"/>
+                        </a:xfrm>
+                        <a:prstGeom prst="ellipse">
+                          <a:avLst/>
+                        </a:prstGeom>
+                      </wps:spPr>
+                      <wps:style>
+                        <a:lnRef idx="2">
+                          <a:schemeClr val="dk1"/>
+                        </a:lnRef>
+                        <a:fillRef idx="1">
+                          <a:schemeClr val="lt1"/>
+                        </a:fillRef>
+                        <a:effectRef idx="0">
+                          <a:schemeClr val="dk1"/>
+                        </a:effectRef>
+                        <a:fontRef idx="minor">
+                          <a:schemeClr val="dk1"/>
+                        </a:fontRef>
+                      </wps:style>
+                      <wps:bodyPr rot="0" spcFirstLastPara="0" vertOverflow="overflow" horzOverflow="overflow" vert="horz" wrap="square" lIns="91440" tIns="45720" rIns="91440" bIns="45720" numCol="1" spcCol="0" rtlCol="0" fromWordArt="0" anchor="ctr" anchorCtr="0" forceAA="0" compatLnSpc="1">
+                        <a:prstTxWarp prst="textNoShape">
+                          <a:avLst/>
+                        </a:prstTxWarp>
+                        <a:noAutofit/>
+                      </wps:bodyPr>
+                    </wps:wsp>
+                  </a:graphicData>
+                </a:graphic>
+              </wp:anchor>
+            </w:drawing>
+          </mc:Choice>
+          <mc:Fallback>
+            <w:pict>
+              <v:oval w14:anchorId="024439EE" id="Oval 33" o:spid="_x0000_s1026" style="position:absolute;margin-left:34.25pt;margin-top:9.25pt;width:9pt;height:10.2pt;z-index:251682816;visibility:visible;mso-wrap-style:square;mso-wrap-distance-left:9pt;mso-wrap-distance-top:0;mso-wrap-distance-right:9pt;mso-wrap-distance-bottom:0;mso-position-horizontal:absolute;mso-position-horizontal-relative:text;mso-position-vertical:absolute;mso-position-vertical-relative:text;v-text-anchor:middle" o:gfxdata="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" fillcolor="white [3201]" strokecolor="black [3200]" strokeweight="2pt"/>
+            </w:pict>
+          </mc:Fallback>
+        </mc:AlternateContent>
+      </w:r>
+      <w:r>
+        <w:rPr>
+          <w:rFonts w:ascii="Arial" w:eastAsia="Times New Roman" w:hAnsi="Arial" w:cs="Arial"/>
+          <w:noProof/>
+          <w:sz w:val="20"/>
+          <w:szCs w:val="20"/>
+        </w:rPr>
+        <mc:AlternateContent>
+          <mc:Choice Requires="wps">
+            <w:drawing>
+              <wp:anchor distT="0" distB="0" distL="114300" distR="114300" simplePos="0" relativeHeight="251683840" behindDoc="0" locked="0" layoutInCell="1" allowOverlap="1" wp14:anchorId="543FD204" wp14:editId="2F68D2CC">
+                <wp:simplePos x="0" y="0"/>
+                <wp:positionH relativeFrom="column">
+                  <wp:posOffset>792480</wp:posOffset>
+                </wp:positionH>
+                <wp:positionV relativeFrom="paragraph">
+                  <wp:posOffset>118745</wp:posOffset>
+                </wp:positionV>
+                <wp:extent cx="114300" cy="129540"/>
+                <wp:effectExtent l="0" t="0" r="19050" b="22860"/>
+                <wp:wrapNone/>
+                <wp:docPr id="34" name="Oval 34"/>
+                <wp:cNvGraphicFramePr/>
+                <a:graphic xmlns:a="http://schemas.openxmlformats.org/drawingml/2006/main">
+                  <a:graphicData uri="http://schemas.microsoft.com/office/word/2010/wordprocessingShape">
+                    <wps:wsp>
+                      <wps:cNvSpPr/>
+                      <wps:spPr>
+                        <a:xfrm>
+                          <a:off x="0" y="0"/>
+                          <a:ext cx="114300" cy="129540"/>
+                        </a:xfrm>
+                        <a:prstGeom prst="ellipse">
+                          <a:avLst/>
+                        </a:prstGeom>
+                      </wps:spPr>
+                      <wps:style>
+                        <a:lnRef idx="2">
+                          <a:schemeClr val="dk1"/>
+                        </a:lnRef>
+                        <a:fillRef idx="1">
+                          <a:schemeClr val="lt1"/>
+                        </a:fillRef>
+                        <a:effectRef idx="0">
+                          <a:schemeClr val="dk1"/>
+                        </a:effectRef>
+                        <a:fontRef idx="minor">
+                          <a:schemeClr val="dk1"/>
+                        </a:fontRef>
+                      </wps:style>
+                      <wps:bodyPr rot="0" spcFirstLastPara="0" vertOverflow="overflow" horzOverflow="overflow" vert="horz" wrap="square" lIns="91440" tIns="45720" rIns="91440" bIns="45720" numCol="1" spcCol="0" rtlCol="0" fromWordArt="0" anchor="ctr" anchorCtr="0" forceAA="0" compatLnSpc="1">
+                        <a:prstTxWarp prst="textNoShape">
+                          <a:avLst/>
+                        </a:prstTxWarp>
+                        <a:noAutofit/>
+                      </wps:bodyPr>
+                    </wps:wsp>
+                  </a:graphicData>
+                </a:graphic>
+              </wp:anchor>
+            </w:drawing>
+          </mc:Choice>
+          <mc:Fallback>
+            <w:pict>
+              <v:oval w14:anchorId="3D4CE377" id="Oval 34" o:spid="_x0000_s1026" style="position:absolute;margin-left:62.4pt;margin-top:9.35pt;width:9pt;height:10.2pt;z-index:251683840;visibility:visible;mso-wrap-style:square;mso-wrap-distance-left:9pt;mso-wrap-distance-top:0;mso-wrap-distance-right:9pt;mso-wrap-distance-bottom:0;mso-position-horizontal:absolute;mso-position-horizontal-relative:text;mso-position-vertical:absolute;mso-position-vertical-relative:text;v-text-anchor:middle" o:gfxdata="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" fillcolor="white [3201]" strokecolor="black [3200]" strokeweight="2pt"/>
+            </w:pict>
+          </mc:Fallback>
+        </mc:AlternateContent>
+      </w:r>
+    </w:p>
+    <w:p>
+      <w:pPr>
+        <w:tabs>
+          <w:tab w:val="right" w:pos="9000"/>
+        </w:tabs>
+        <w:spacing w:line="240" w:lineRule="auto"/>
+        <w:jc w:val="both"/>
+        <w:rPr>
+          <w:rFonts w:eastAsia="Times New Roman"/>
+          <w:sz w:val="20"/>
+          <w:szCs w:val="20"/>
+        </w:rPr>
+      </w:pPr>
+    </w:p>
+    <w:p>
+      <w:pPr>
+        <w:tabs>
+          <w:tab w:val="right" w:pos="9000"/>
+        </w:tabs>
+        <w:spacing w:line="240" w:lineRule="auto"/>
+        <w:ind w:left="720"/>
+        <w:jc w:val="both"/>
+        <w:rPr>
+          <w:rFonts w:eastAsia="Times New Roman"/>
+          <w:sz w:val="20"/>
+          <w:szCs w:val="20"/>
+        </w:rPr>
+      </w:pPr>
+      <w:r>
+        <w:rPr>
+          <w:rFonts w:eastAsia="Times New Roman"/>
+          <w:sz w:val="20"/>
+          <w:szCs w:val="20"/>
+        </w:rPr>
+        <w:t xml:space="preserve">1   2   3   4   5   6   7   8   </w:t>
+      </w:r>
+      <w:proofErr w:type="gramStart"/>
+      <w:r>
+        <w:rPr>
+          <w:rFonts w:eastAsia="Times New Roman"/>
+          <w:sz w:val="20"/>
+          <w:szCs w:val="20"/>
+        </w:rPr>
+        <w:t>9  10</w:t>
+      </w:r>
+      <w:proofErr w:type="gramEnd"/>
+    </w:p>
+    <w:p>
+      <w:pPr>
+        <w:pStyle w:val="ListParagraph"/>
+        <w:rPr>
+          <w:rFonts w:ascii="Arial" w:eastAsia="Times New Roman" w:hAnsi="Arial" w:cs="Arial"/>
+          <w:sz w:val="20"/>
+          <w:szCs w:val="20"/>
+        </w:rPr>
+      </w:pPr>
+    </w:p>
+    <w:p>
+      <w:pPr>
+        <w:pStyle w:val="ListParagraph"/>
+        <w:numPr>
+          <w:ilvl w:val="0"/>
+          <w:numId w:val="2"/>
+        </w:numPr>
+        <w:tabs>
+          <w:tab w:val="right" w:pos="9000"/>
+        </w:tabs>
+        <w:spacing w:after="0" w:line="240" w:lineRule="auto"/>
+        <w:jc w:val="both"/>
+        <w:rPr>
+          <w:rFonts w:ascii="Arial" w:eastAsia="Times New Roman" w:hAnsi="Arial" w:cs="Arial"/>
+          <w:sz w:val="20"/>
+          <w:szCs w:val="20"/>
+        </w:rPr>
+      </w:pPr>
+      <w:r>
+        <w:rPr>
+          <w:rFonts w:ascii="Arial" w:eastAsia="Times New Roman" w:hAnsi="Arial" w:cs="Arial"/>
+          <w:sz w:val="20"/>
+          <w:szCs w:val="20"/>
+        </w:rPr>
+        <w:t>Rate overall library experience?</w:t>
+      </w:r>
+    </w:p>
+    <w:p>
+      <w:pPr>
+        <w:tabs>
+          <w:tab w:val="right" w:pos="9000"/>
+        </w:tabs>
+        <w:spacing w:line="240" w:lineRule="auto"/>
+        <w:jc w:val="both"/>
+        <w:rPr>
+          <w:rFonts w:eastAsia="Times New Roman"/>
+          <w:sz w:val="20"/>
+          <w:szCs w:val="20"/>
+        </w:rPr>
+      </w:pPr>
+    </w:p>
+    <w:p>
+      <w:pPr>
+        <w:pStyle w:val="ListParagraph"/>
+        <w:tabs>
+          <w:tab w:val="right" w:pos="9000"/>
+        </w:tabs>
+        <w:spacing w:after="0" w:line="240" w:lineRule="auto"/>
+        <w:jc w:val="both"/>
+        <w:rPr>
+          <w:rFonts w:ascii="Arial" w:eastAsia="Times New Roman" w:hAnsi="Arial" w:cs="Arial"/>
+          <w:sz w:val="20"/>
+          <w:szCs w:val="20"/>
+        </w:rPr>
+      </w:pPr>
+      <w:r>
+        <w:rPr>
+          <w:rFonts w:ascii="Arial" w:eastAsia="Times New Roman" w:hAnsi="Arial" w:cs="Arial"/>
+          <w:noProof/>
+          <w:sz w:val="20"/>
+          <w:szCs w:val="20"/>
+        </w:rPr>
+        <mc:AlternateContent>
+          <mc:Choice Requires="wps">
+            <w:drawing>
+              <wp:anchor distT="0" distB="0" distL="114300" distR="114300" simplePos="0" relativeHeight="251699200" behindDoc="0" locked="0" layoutInCell="1" allowOverlap="1" wp14:anchorId="636BB2CD" wp14:editId="35B74262">
+                <wp:simplePos x="0" y="0"/>
+                <wp:positionH relativeFrom="column">
+                  <wp:posOffset>612140</wp:posOffset>
+                </wp:positionH>
+                <wp:positionV relativeFrom="paragraph">
+                  <wp:posOffset>120434</wp:posOffset>
+                </wp:positionV>
+                <wp:extent cx="114300" cy="129540"/>
+                <wp:effectExtent l="0" t="0" r="19050" b="22860"/>
+                <wp:wrapNone/>
+                <wp:docPr id="55" name="Oval 55"/>
+                <wp:cNvGraphicFramePr/>
+                <a:graphic xmlns:a="http://schemas.openxmlformats.org/drawingml/2006/main">
+                  <a:graphicData uri="http://schemas.microsoft.com/office/word/2010/wordprocessingShape">
+                    <wps:wsp>
+                      <wps:cNvSpPr/>
+                      <wps:spPr>
+                        <a:xfrm>
+                          <a:off x="0" y="0"/>
+                          <a:ext cx="114300" cy="129540"/>
+                        </a:xfrm>
+                        <a:prstGeom prst="ellipse">
+                          <a:avLst/>
+                        </a:prstGeom>
+                      </wps:spPr>
+                      <wps:style>
+                        <a:lnRef idx="2">
+                          <a:schemeClr val="dk1"/>
+                        </a:lnRef>
+                        <a:fillRef idx="1">
+                          <a:schemeClr val="lt1"/>
+                        </a:fillRef>
+                        <a:effectRef idx="0">
+                          <a:schemeClr val="dk1"/>
+                        </a:effectRef>
+                        <a:fontRef idx="minor">
+                          <a:schemeClr val="dk1"/>
+                        </a:fontRef>
+                      </wps:style>
+                      <wps:bodyPr rot="0" spcFirstLastPara="0" vertOverflow="overflow" horzOverflow="overflow" vert="horz" wrap="square" lIns="91440" tIns="45720" rIns="91440" bIns="45720" numCol="1" spcCol="0" rtlCol="0" fromWordArt="0" anchor="ctr" anchorCtr="0" forceAA="0" compatLnSpc="1">
+                        <a:prstTxWarp prst="textNoShape">
+                          <a:avLst/>
+                        </a:prstTxWarp>
+                        <a:noAutofit/>
+                      </wps:bodyPr>
+                    </wps:wsp>
+                  </a:graphicData>
+                </a:graphic>
+              </wp:anchor>
+            </w:drawing>
+          </mc:Choice>
+          <mc:Fallback>
+            <w:pict>
+              <v:oval w14:anchorId="486569F5" id="Oval 55" o:spid="_x0000_s1026" style="position:absolute;margin-left:48.2pt;margin-top:9.5pt;width:9pt;height:10.2pt;z-index:251699200;visibility:visible;mso-wrap-style:square;mso-wrap-distance-left:9pt;mso-wrap-distance-top:0;mso-wrap-distance-right:9pt;mso-wrap-distance-bottom:0;mso-position-horizontal:absolute;mso-position-horizontal-relative:text;mso-position-vertical:absolute;mso-position-vertical-relative:text;v-text-anchor:middle" o:gfxdata="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" fillcolor="white [3201]" strokecolor="black [3200]" strokeweight="2pt"/>
+            </w:pict>
+          </mc:Fallback>
+        </mc:AlternateContent>
+      </w:r>
+      <w:r>
+        <w:rPr>
+          <w:rFonts w:eastAsia="Times New Roman"/>
+          <w:noProof/>
+          <w:sz w:val="20"/>
+          <w:szCs w:val="20"/>
+        </w:rPr>
+        <mc:AlternateContent>
+          <mc:Choice Requires="wps">
+            <w:drawing>
+              <wp:anchor distT="0" distB="0" distL="114300" distR="114300" simplePos="0" relativeHeight="251700224" behindDoc="0" locked="0" layoutInCell="1" allowOverlap="1" wp14:anchorId="527A7042" wp14:editId="3E3178D5">
+                <wp:simplePos x="0" y="0"/>
+                <wp:positionH relativeFrom="column">
+                  <wp:posOffset>1671320</wp:posOffset>
+                </wp:positionH>
+                <wp:positionV relativeFrom="paragraph">
+                  <wp:posOffset>115570</wp:posOffset>
+                </wp:positionV>
+                <wp:extent cx="114300" cy="129540"/>
+                <wp:effectExtent l="0" t="0" r="19050" b="22860"/>
+                <wp:wrapNone/>
+                <wp:docPr id="56" name="Oval 56"/>
+                <wp:cNvGraphicFramePr/>
+                <a:graphic xmlns:a="http://schemas.openxmlformats.org/drawingml/2006/main">
+                  <a:graphicData uri="http://schemas.microsoft.com/office/word/2010/wordprocessingShape">
+                    <wps:wsp>
+                      <wps:cNvSpPr/>
+                      <wps:spPr>
+                        <a:xfrm>
+                          <a:off x="0" y="0"/>
+                          <a:ext cx="114300" cy="129540"/>
+                        </a:xfrm>
+                        <a:prstGeom prst="ellipse">
+                          <a:avLst/>
+                        </a:prstGeom>
+                      </wps:spPr>
+                      <wps:style>
+                        <a:lnRef idx="2">
+                          <a:schemeClr val="dk1"/>
+                        </a:lnRef>
+                        <a:fillRef idx="1">
+                          <a:schemeClr val="lt1"/>
+                        </a:fillRef>
+                        <a:effectRef idx="0">
+                          <a:schemeClr val="dk1"/>
+                        </a:effectRef>
+                        <a:fontRef idx="minor">
+                          <a:schemeClr val="dk1"/>
+                        </a:fontRef>
+                      </wps:style>
+                      <wps:bodyPr rot="0" spcFirstLastPara="0" vertOverflow="overflow" horzOverflow="overflow" vert="horz" wrap="square" lIns="91440" tIns="45720" rIns="91440" bIns="45720" numCol="1" spcCol="0" rtlCol="0" fromWordArt="0" anchor="ctr" anchorCtr="0" forceAA="0" compatLnSpc="1">
+                        <a:prstTxWarp prst="textNoShape">
+                          <a:avLst/>
+                        </a:prstTxWarp>
+                        <a:noAutofit/>
+                      </wps:bodyPr>
+                    </wps:wsp>
+                  </a:graphicData>
+                </a:graphic>
+              </wp:anchor>
+            </w:drawing>
+          </mc:Choice>
+          <mc:Fallback>
+            <w:pict>
+              <v:oval w14:anchorId="0E75847B" id="Oval 56" o:spid="_x0000_s1026" style="position:absolute;margin-left:131.6pt;margin-top:9.1pt;width:9pt;height:10.2pt;z-index:251700224;visibility:visible;mso-wrap-style:square;mso-wrap-distance-left:9pt;mso-wrap-distance-top:0;mso-wrap-distance-right:9pt;mso-wrap-distance-bottom:0;mso-position-horizontal:absolute;mso-position-horizontal-relative:text;mso-position-vertical:absolute;mso-position-vertical-relative:text;v-text-anchor:middle" o:gfxdata="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" fillcolor="white [3201]" strokecolor="black [3200]" strokeweight="2pt"/>
+            </w:pict>
+          </mc:Fallback>
+        </mc:AlternateContent>
+      </w:r>
+      <w:r>
+        <w:rPr>
+          <w:rFonts w:eastAsia="Times New Roman"/>
+          <w:noProof/>
+          <w:sz w:val="20"/>
+          <w:szCs w:val="20"/>
+        </w:rPr>
+        <mc:AlternateContent>
+          <mc:Choice Requires="wps">
+            <w:drawing>
+              <wp:anchor distT="0" distB="0" distL="114300" distR="114300" simplePos="0" relativeHeight="251701248" behindDoc="0" locked="0" layoutInCell="1" allowOverlap="1" wp14:anchorId="0AF54997" wp14:editId="7F14E0E5">
+                <wp:simplePos x="0" y="0"/>
+                <wp:positionH relativeFrom="column">
+                  <wp:posOffset>1846580</wp:posOffset>
+                </wp:positionH>
+                <wp:positionV relativeFrom="paragraph">
+                  <wp:posOffset>114300</wp:posOffset>
+                </wp:positionV>
+                <wp:extent cx="114300" cy="129540"/>
+                <wp:effectExtent l="0" t="0" r="19050" b="22860"/>
+                <wp:wrapNone/>
+                <wp:docPr id="57" name="Oval 57"/>
+                <wp:cNvGraphicFramePr/>
+                <a:graphic xmlns:a="http://schemas.openxmlformats.org/drawingml/2006/main">
+                  <a:graphicData uri="http://schemas.microsoft.com/office/word/2010/wordprocessingShape">
+                    <wps:wsp>
+                      <wps:cNvSpPr/>
+                      <wps:spPr>
+                        <a:xfrm>
+                          <a:off x="0" y="0"/>
+                          <a:ext cx="114300" cy="129540"/>
+                        </a:xfrm>
+                        <a:prstGeom prst="ellipse">
+                          <a:avLst/>
+                        </a:prstGeom>
+                      </wps:spPr>
+                      <wps:style>
+                        <a:lnRef idx="2">
+                          <a:schemeClr val="dk1"/>
+                        </a:lnRef>
+                        <a:fillRef idx="1">
+                          <a:schemeClr val="lt1"/>
+                        </a:fillRef>
+                        <a:effectRef idx="0">
+                          <a:schemeClr val="dk1"/>
+                        </a:effectRef>
+                        <a:fontRef idx="minor">
+                          <a:schemeClr val="dk1"/>
+                        </a:fontRef>
+                      </wps:style>
+                      <wps:bodyPr rot="0" spcFirstLastPara="0" vertOverflow="overflow" horzOverflow="overflow" vert="horz" wrap="square" lIns="91440" tIns="45720" rIns="91440" bIns="45720" numCol="1" spcCol="0" rtlCol="0" fromWordArt="0" anchor="ctr" anchorCtr="0" forceAA="0" compatLnSpc="1">
+                        <a:prstTxWarp prst="textNoShape">
+                          <a:avLst/>
+                        </a:prstTxWarp>
+                        <a:noAutofit/>
+                      </wps:bodyPr>
+                    </wps:wsp>
+                  </a:graphicData>
+                </a:graphic>
+              </wp:anchor>
+            </w:drawing>
+          </mc:Choice>
+          <mc:Fallback>
+            <w:pict>
+              <v:oval w14:anchorId="47F4FCF1" id="Oval 57" o:spid="_x0000_s1026" style="position:absolute;margin-left:145.4pt;margin-top:9pt;width:9pt;height:10.2pt;z-index:251701248;visibility:visible;mso-wrap-style:square;mso-wrap-distance-left:9pt;mso-wrap-distance-top:0;mso-wrap-distance-right:9pt;mso-wrap-distance-bottom:0;mso-position-horizontal:absolute;mso-position-horizontal-relative:text;mso-position-vertical:absolute;mso-position-vertical-relative:text;v-text-anchor:middle" o:gfxdata="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" fillcolor="white [3201]" strokecolor="black [3200]" strokeweight="2pt"/>
+            </w:pict>
+          </mc:Fallback>
+        </mc:AlternateContent>
+      </w:r>
+      <w:r>
+        <w:rPr>
+          <w:rFonts w:eastAsia="Times New Roman"/>
+          <w:noProof/>
+          <w:sz w:val="20"/>
+          <w:szCs w:val="20"/>
+        </w:rPr>
+        <mc:AlternateContent>
+          <mc:Choice Requires="wps">
+            <w:drawing>
+              <wp:anchor distT="0" distB="0" distL="114300" distR="114300" simplePos="0" relativeHeight="251698176" behindDoc="0" locked="0" layoutInCell="1" allowOverlap="1" wp14:anchorId="5F04B67D" wp14:editId="52D9B8A5">
+                <wp:simplePos x="0" y="0"/>
+                <wp:positionH relativeFrom="column">
+                  <wp:posOffset>1494790</wp:posOffset>
+                </wp:positionH>
+                <wp:positionV relativeFrom="paragraph">
+                  <wp:posOffset>114300</wp:posOffset>
+                </wp:positionV>
+                <wp:extent cx="114300" cy="129540"/>
+                <wp:effectExtent l="0" t="0" r="19050" b="22860"/>
+                <wp:wrapNone/>
+                <wp:docPr id="58" name="Oval 58"/>
+                <wp:cNvGraphicFramePr/>
+                <a:graphic xmlns:a="http://schemas.openxmlformats.org/drawingml/2006/main">
+                  <a:graphicData uri="http://schemas.microsoft.com/office/word/2010/wordprocessingShape">
+                    <wps:wsp>
+                      <wps:cNvSpPr/>
+                      <wps:spPr>
+                        <a:xfrm>
+                          <a:off x="0" y="0"/>
+                          <a:ext cx="114300" cy="129540"/>
+                        </a:xfrm>
+                        <a:prstGeom prst="ellipse">
+                          <a:avLst/>
+                        </a:prstGeom>
+                      </wps:spPr>
+                      <wps:style>
+                        <a:lnRef idx="2">
+                          <a:schemeClr val="dk1"/>
+                        </a:lnRef>
+                        <a:fillRef idx="1">
+                          <a:schemeClr val="lt1"/>
+                        </a:fillRef>
+                        <a:effectRef idx="0">
+                          <a:schemeClr val="dk1"/>
+                        </a:effectRef>
+                        <a:fontRef idx="minor">
+                          <a:schemeClr val="dk1"/>
+                        </a:fontRef>
+                      </wps:style>
+                      <wps:bodyPr rot="0" spcFirstLastPara="0" vertOverflow="overflow" horzOverflow="overflow" vert="horz" wrap="square" lIns="91440" tIns="45720" rIns="91440" bIns="45720" numCol="1" spcCol="0" rtlCol="0" fromWordArt="0" anchor="ctr" anchorCtr="0" forceAA="0" compatLnSpc="1">
+                        <a:prstTxWarp prst="textNoShape">
+                          <a:avLst/>
+                        </a:prstTxWarp>
+                        <a:noAutofit/>
+                      </wps:bodyPr>
+                    </wps:wsp>
+                  </a:graphicData>
+                </a:graphic>
+              </wp:anchor>
+            </w:drawing>
+          </mc:Choice>
+          <mc:Fallback>
+            <w:pict>
+              <v:oval w14:anchorId="0397B9D8" id="Oval 58" o:spid="_x0000_s1026" style="position:absolute;margin-left:117.7pt;margin-top:9pt;width:9pt;height:10.2pt;z-index:251698176;visibility:visible;mso-wrap-style:square;mso-wrap-distance-left:9pt;mso-wrap-distance-top:0;mso-wrap-distance-right:9pt;mso-wrap-distance-bottom:0;mso-position-horizontal:absolute;mso-position-horizontal-relative:text;mso-position-vertical:absolute;mso-position-vertical-relative:text;v-text-anchor:middle" o:gfxdata="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" fillcolor="white [3201]" strokecolor="black [3200]" strokeweight="2pt"/>
+            </w:pict>
+          </mc:Fallback>
+        </mc:AlternateContent>
+      </w:r>
+      <w:r>
+        <w:rPr>
+          <w:rFonts w:ascii="Arial" w:eastAsia="Times New Roman" w:hAnsi="Arial" w:cs="Arial"/>
+          <w:noProof/>
+          <w:sz w:val="20"/>
+          <w:szCs w:val="20"/>
+        </w:rPr>
+        <mc:AlternateContent>
+          <mc:Choice Requires="wps">
+            <w:drawing>
+              <wp:anchor distT="0" distB="0" distL="114300" distR="114300" simplePos="0" relativeHeight="251695104" behindDoc="0" locked="0" layoutInCell="1" allowOverlap="1" wp14:anchorId="058D669D" wp14:editId="1CA65241">
+                <wp:simplePos x="0" y="0"/>
+                <wp:positionH relativeFrom="column">
+                  <wp:posOffset>967105</wp:posOffset>
+                </wp:positionH>
+                <wp:positionV relativeFrom="paragraph">
+                  <wp:posOffset>116205</wp:posOffset>
+                </wp:positionV>
+                <wp:extent cx="114300" cy="129540"/>
+                <wp:effectExtent l="0" t="0" r="19050" b="22860"/>
+                <wp:wrapNone/>
+                <wp:docPr id="59" name="Oval 59"/>
+                <wp:cNvGraphicFramePr/>
+                <a:graphic xmlns:a="http://schemas.openxmlformats.org/drawingml/2006/main">
+                  <a:graphicData uri="http://schemas.microsoft.com/office/word/2010/wordprocessingShape">
+                    <wps:wsp>
+                      <wps:cNvSpPr/>
+                      <wps:spPr>
+                        <a:xfrm>
+                          <a:off x="0" y="0"/>
+                          <a:ext cx="114300" cy="129540"/>
+                        </a:xfrm>
+                        <a:prstGeom prst="ellipse">
+                          <a:avLst/>
+                        </a:prstGeom>
+                      </wps:spPr>
+                      <wps:style>
+                        <a:lnRef idx="2">
+                          <a:schemeClr val="dk1"/>
+                        </a:lnRef>
+                        <a:fillRef idx="1">
+                          <a:schemeClr val="lt1"/>
+                        </a:fillRef>
+                        <a:effectRef idx="0">
+                          <a:schemeClr val="dk1"/>
+                        </a:effectRef>
+                        <a:fontRef idx="minor">
+                          <a:schemeClr val="dk1"/>
+                        </a:fontRef>
+                      </wps:style>
+                      <wps:bodyPr rot="0" spcFirstLastPara="0" vertOverflow="overflow" horzOverflow="overflow" vert="horz" wrap="square" lIns="91440" tIns="45720" rIns="91440" bIns="45720" numCol="1" spcCol="0" rtlCol="0" fromWordArt="0" anchor="ctr" anchorCtr="0" forceAA="0" compatLnSpc="1">
+                        <a:prstTxWarp prst="textNoShape">
+                          <a:avLst/>
+                        </a:prstTxWarp>
+                        <a:noAutofit/>
+                      </wps:bodyPr>
+                    </wps:wsp>
+                  </a:graphicData>
+                </a:graphic>
+              </wp:anchor>
+            </w:drawing>
+          </mc:Choice>
+          <mc:Fallback>
+            <w:pict>
+              <v:oval w14:anchorId="3C4B922E" id="Oval 59" o:spid="_x0000_s1026" style="position:absolute;margin-left:76.15pt;margin-top:9.15pt;width:9pt;height:10.2pt;z-index:251695104;visibility:visible;mso-wrap-style:square;mso-wrap-distance-left:9pt;mso-wrap-distance-top:0;mso-wrap-distance-right:9pt;mso-wrap-distance-bottom:0;mso-position-horizontal:absolute;mso-position-horizontal-relative:text;mso-position-vertical:absolute;mso-position-vertical-relative:text;v-text-anchor:middle" o:gfxdata="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" fillcolor="white [3201]" strokecolor="black [3200]" strokeweight="2pt"/>
+            </w:pict>
+          </mc:Fallback>
+        </mc:AlternateContent>
+      </w:r>
+      <w:r>
+        <w:rPr>
+          <w:rFonts w:eastAsia="Times New Roman"/>
+          <w:noProof/>
+          <w:sz w:val="20"/>
+          <w:szCs w:val="20"/>
+        </w:rPr>
+        <mc:AlternateContent>
+          <mc:Choice Requires="wps">
+            <w:drawing>
+              <wp:anchor distT="0" distB="0" distL="114300" distR="114300" simplePos="0" relativeHeight="251697152" behindDoc="0" locked="0" layoutInCell="1" allowOverlap="1" wp14:anchorId="33AE4A73" wp14:editId="406AF884">
+                <wp:simplePos x="0" y="0"/>
+                <wp:positionH relativeFrom="column">
+                  <wp:posOffset>1312545</wp:posOffset>
+                </wp:positionH>
+                <wp:positionV relativeFrom="paragraph">
+                  <wp:posOffset>114300</wp:posOffset>
+                </wp:positionV>
+                <wp:extent cx="114300" cy="129540"/>
+                <wp:effectExtent l="0" t="0" r="19050" b="22860"/>
+                <wp:wrapNone/>
+                <wp:docPr id="60" name="Oval 60"/>
+                <wp:cNvGraphicFramePr/>
+                <a:graphic xmlns:a="http://schemas.openxmlformats.org/drawingml/2006/main">
+                  <a:graphicData uri="http://schemas.microsoft.com/office/word/2010/wordprocessingShape">
+                    <wps:wsp>
+                      <wps:cNvSpPr/>
+                      <wps:spPr>
+                        <a:xfrm>
+                          <a:off x="0" y="0"/>
+                          <a:ext cx="114300" cy="129540"/>
+                        </a:xfrm>
+                        <a:prstGeom prst="ellipse">
+                          <a:avLst/>
+                        </a:prstGeom>
+                      </wps:spPr>
+                      <wps:style>
+                        <a:lnRef idx="2">
+                          <a:schemeClr val="dk1"/>
+                        </a:lnRef>
+                        <a:fillRef idx="1">
+                          <a:schemeClr val="lt1"/>
+                        </a:fillRef>
+                        <a:effectRef idx="0">
+                          <a:schemeClr val="dk1"/>
+                        </a:effectRef>
+                        <a:fontRef idx="minor">
+                          <a:schemeClr val="dk1"/>
+                        </a:fontRef>
+                      </wps:style>
+                      <wps:bodyPr rot="0" spcFirstLastPara="0" vertOverflow="overflow" horzOverflow="overflow" vert="horz" wrap="square" lIns="91440" tIns="45720" rIns="91440" bIns="45720" numCol="1" spcCol="0" rtlCol="0" fromWordArt="0" anchor="ctr" anchorCtr="0" forceAA="0" compatLnSpc="1">
+                        <a:prstTxWarp prst="textNoShape">
+                          <a:avLst/>
+                        </a:prstTxWarp>
+                        <a:noAutofit/>
+                      </wps:bodyPr>
+                    </wps:wsp>
+                  </a:graphicData>
+                </a:graphic>
+              </wp:anchor>
+            </w:drawing>
+          </mc:Choice>
+          <mc:Fallback>
+            <w:pict>
+              <v:oval w14:anchorId="4FEDC943" id="Oval 60" o:spid="_x0000_s1026" style="position:absolute;margin-left:103.35pt;margin-top:9pt;width:9pt;height:10.2pt;z-index:251697152;visibility:visible;mso-wrap-style:square;mso-wrap-distance-left:9pt;mso-wrap-distance-top:0;mso-wrap-distance-right:9pt;mso-wrap-distance-bottom:0;mso-position-horizontal:absolute;mso-position-horizontal-relative:text;mso-position-vertical:absolute;mso-position-vertical-relative:text;v-text-anchor:middle" o:gfxdata="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" fillcolor="white [3201]" strokecolor="black [3200]" strokeweight="2pt"/>
+            </w:pict>
+          </mc:Fallback>
+        </mc:AlternateContent>
+      </w:r>
+      <w:r>
+        <w:rPr>
+          <w:rFonts w:eastAsia="Times New Roman"/>
+          <w:noProof/>
+          <w:sz w:val="20"/>
+          <w:szCs w:val="20"/>
+        </w:rPr>
+        <mc:AlternateContent>
+          <mc:Choice Requires="wps">
+            <w:drawing>
+              <wp:anchor distT="0" distB="0" distL="114300" distR="114300" simplePos="0" relativeHeight="251696128" behindDoc="0" locked="0" layoutInCell="1" allowOverlap="1" wp14:anchorId="62CCB884" wp14:editId="62CF949D">
+                <wp:simplePos x="0" y="0"/>
+                <wp:positionH relativeFrom="column">
+                  <wp:posOffset>1140460</wp:posOffset>
+                </wp:positionH>
+                <wp:positionV relativeFrom="paragraph">
+                  <wp:posOffset>115570</wp:posOffset>
+                </wp:positionV>
+                <wp:extent cx="114300" cy="129540"/>
+                <wp:effectExtent l="0" t="0" r="19050" b="22860"/>
+                <wp:wrapNone/>
+                <wp:docPr id="61" name="Oval 61"/>
+                <wp:cNvGraphicFramePr/>
+                <a:graphic xmlns:a="http://schemas.openxmlformats.org/drawingml/2006/main">
+                  <a:graphicData uri="http://schemas.microsoft.com/office/word/2010/wordprocessingShape">
+                    <wps:wsp>
+                      <wps:cNvSpPr/>
+                      <wps:spPr>
+                        <a:xfrm>
+                          <a:off x="0" y="0"/>
+                          <a:ext cx="114300" cy="129540"/>
+                        </a:xfrm>
+                        <a:prstGeom prst="ellipse">
+                          <a:avLst/>
+                        </a:prstGeom>
+                      </wps:spPr>
+                      <wps:style>
+                        <a:lnRef idx="2">
+                          <a:schemeClr val="dk1"/>
+                        </a:lnRef>
+                        <a:fillRef idx="1">
+                          <a:schemeClr val="lt1"/>
+                        </a:fillRef>
+                        <a:effectRef idx="0">
+                          <a:schemeClr val="dk1"/>
+                        </a:effectRef>
+                        <a:fontRef idx="minor">
+                          <a:schemeClr val="dk1"/>
+                        </a:fontRef>
+                      </wps:style>
+                      <wps:bodyPr rot="0" spcFirstLastPara="0" vertOverflow="overflow" horzOverflow="overflow" vert="horz" wrap="square" lIns="91440" tIns="45720" rIns="91440" bIns="45720" numCol="1" spcCol="0" rtlCol="0" fromWordArt="0" anchor="ctr" anchorCtr="0" forceAA="0" compatLnSpc="1">
+                        <a:prstTxWarp prst="textNoShape">
+                          <a:avLst/>
+                        </a:prstTxWarp>
+                        <a:noAutofit/>
+                      </wps:bodyPr>
+                    </wps:wsp>
+                  </a:graphicData>
+                </a:graphic>
+              </wp:anchor>
+            </w:drawing>
+          </mc:Choice>
+          <mc:Fallback>
+            <w:pict>
+              <v:oval w14:anchorId="2A490E00" id="Oval 61" o:spid="_x0000_s1026" style="position:absolute;margin-left:89.8pt;margin-top:9.1pt;width:9pt;height:10.2pt;z-index:251696128;visibility:visible;mso-wrap-style:square;mso-wrap-distance-left:9pt;mso-wrap-distance-top:0;mso-wrap-distance-right:9pt;mso-wrap-distance-bottom:0;mso-position-horizontal:absolute;mso-position-horizontal-relative:text;mso-position-vertical:absolute;mso-position-vertical-relative:text;v-text-anchor:middle" o:gfxdata="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" fillcolor="white [3201]" strokecolor="black [3200]" strokeweight="2pt"/>
+            </w:pict>
+          </mc:Fallback>
+        </mc:AlternateContent>
+      </w:r>
+      <w:r>
+        <w:rPr>
+          <w:rFonts w:eastAsia="Times New Roman"/>
+          <w:noProof/>
+          <w:sz w:val="20"/>
+          <w:szCs w:val="20"/>
+        </w:rPr>
+        <mc:AlternateContent>
+          <mc:Choice Requires="wps">
+            <w:drawing>
+              <wp:anchor distT="0" distB="0" distL="114300" distR="114300" simplePos="0" relativeHeight="251702272" behindDoc="0" locked="0" layoutInCell="1" allowOverlap="1" wp14:anchorId="5085441E" wp14:editId="2393211F">
+                <wp:simplePos x="0" y="0"/>
+                <wp:positionH relativeFrom="column">
+                  <wp:posOffset>2029460</wp:posOffset>
+                </wp:positionH>
+                <wp:positionV relativeFrom="paragraph">
+                  <wp:posOffset>114300</wp:posOffset>
+                </wp:positionV>
+                <wp:extent cx="114300" cy="129540"/>
+                <wp:effectExtent l="0" t="0" r="19050" b="22860"/>
+                <wp:wrapNone/>
+                <wp:docPr id="62" name="Oval 62"/>
+                <wp:cNvGraphicFramePr/>
+                <a:graphic xmlns:a="http://schemas.openxmlformats.org/drawingml/2006/main">
+                  <a:graphicData uri="http://schemas.microsoft.com/office/word/2010/wordprocessingShape">
+                    <wps:wsp>
+                      <wps:cNvSpPr/>
+                      <wps:spPr>
+                        <a:xfrm>
+                          <a:off x="0" y="0"/>
+                          <a:ext cx="114300" cy="129540"/>
+                        </a:xfrm>
+                        <a:prstGeom prst="ellipse">
+                          <a:avLst/>
+                        </a:prstGeom>
+                      </wps:spPr>
+                      <wps:style>
+                        <a:lnRef idx="2">
+                          <a:schemeClr val="dk1"/>
+                        </a:lnRef>
+                        <a:fillRef idx="1">
+                          <a:schemeClr val="lt1"/>
+                        </a:fillRef>
+                        <a:effectRef idx="0">
+                          <a:schemeClr val="dk1"/>
+                        </a:effectRef>
+                        <a:fontRef idx="minor">
+                          <a:schemeClr val="dk1"/>
+                        </a:fontRef>
+                      </wps:style>
+                      <wps:bodyPr rot="0" spcFirstLastPara="0" vertOverflow="overflow" horzOverflow="overflow" vert="horz" wrap="square" lIns="91440" tIns="45720" rIns="91440" bIns="45720" numCol="1" spcCol="0" rtlCol="0" fromWordArt="0" anchor="ctr" anchorCtr="0" forceAA="0" compatLnSpc="1">
+                        <a:prstTxWarp prst="textNoShape">
+                          <a:avLst/>
+                        </a:prstTxWarp>
+                        <a:noAutofit/>
+                      </wps:bodyPr>
+                    </wps:wsp>
+                  </a:graphicData>
+                </a:graphic>
+              </wp:anchor>
+            </w:drawing>
+          </mc:Choice>
+          <mc:Fallback>
+            <w:pict>
+              <v:oval w14:anchorId="01CD194D" id="Oval 62" o:spid="_x0000_s1026" style="position:absolute;margin-left:159.8pt;margin-top:9pt;width:9pt;height:10.2pt;z-index:251702272;visibility:visible;mso-wrap-style:square;mso-wrap-distance-left:9pt;mso-wrap-distance-top:0;mso-wrap-distance-right:9pt;mso-wrap-distance-bottom:0;mso-position-horizontal:absolute;mso-position-horizontal-relative:text;mso-position-vertical:absolute;mso-position-vertical-relative:text;v-text-anchor:middle" o:gfxdata="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" fillcolor="white [3201]" strokecolor="black [3200]" strokeweight="2pt"/>
+            </w:pict>
+          </mc:Fallback>
+        </mc:AlternateContent>
+      </w:r>
+      <w:r>
+        <w:rPr>
+          <w:rFonts w:ascii="Arial" w:eastAsia="Times New Roman" w:hAnsi="Arial" w:cs="Arial"/>
+          <w:noProof/>
+          <w:sz w:val="20"/>
+          <w:szCs w:val="20"/>
+        </w:rPr>
+        <mc:AlternateContent>
+          <mc:Choice Requires="wps">
+            <w:drawing>
+              <wp:anchor distT="0" distB="0" distL="114300" distR="114300" simplePos="0" relativeHeight="251693056" behindDoc="0" locked="0" layoutInCell="1" allowOverlap="1" wp14:anchorId="5E6A5D27" wp14:editId="31849888">
+                <wp:simplePos x="0" y="0"/>
+                <wp:positionH relativeFrom="column">
+                  <wp:posOffset>434975</wp:posOffset>
+                </wp:positionH>
+                <wp:positionV relativeFrom="paragraph">
+                  <wp:posOffset>117475</wp:posOffset>
+                </wp:positionV>
+                <wp:extent cx="114300" cy="129540"/>
+                <wp:effectExtent l="0" t="0" r="19050" b="22860"/>
+                <wp:wrapNone/>
+                <wp:docPr id="63" name="Oval 63"/>
+                <wp:cNvGraphicFramePr/>
+                <a:graphic xmlns:a="http://schemas.openxmlformats.org/drawingml/2006/main">
+                  <a:graphicData uri="http://schemas.microsoft.com/office/word/2010/wordprocessingShape">
+                    <wps:wsp>
+                      <wps:cNvSpPr/>
+                      <wps:spPr>
+                        <a:xfrm>
+                          <a:off x="0" y="0"/>
+                          <a:ext cx="114300" cy="129540"/>
+                        </a:xfrm>
+                        <a:prstGeom prst="ellipse">
+                          <a:avLst/>
+                        </a:prstGeom>
+                      </wps:spPr>
+                      <wps:style>
+                        <a:lnRef idx="2">
+                          <a:schemeClr val="dk1"/>
+                        </a:lnRef>
+                        <a:fillRef idx="1">
+                          <a:schemeClr val="lt1"/>
+                        </a:fillRef>
+                        <a:effectRef idx="0">
+                          <a:schemeClr val="dk1"/>
+                        </a:effectRef>
+                        <a:fontRef idx="minor">
+                          <a:schemeClr val="dk1"/>
+                        </a:fontRef>
+                      </wps:style>
+                      <wps:bodyPr rot="0" spcFirstLastPara="0" vertOverflow="overflow" horzOverflow="overflow" vert="horz" wrap="square" lIns="91440" tIns="45720" rIns="91440" bIns="45720" numCol="1" spcCol="0" rtlCol="0" fromWordArt="0" anchor="ctr" anchorCtr="0" forceAA="0" compatLnSpc="1">
+                        <a:prstTxWarp prst="textNoShape">
+                          <a:avLst/>
+                        </a:prstTxWarp>
+                        <a:noAutofit/>
+                      </wps:bodyPr>
+                    </wps:wsp>
+                  </a:graphicData>
+                </a:graphic>
+              </wp:anchor>
+            </w:drawing>
+          </mc:Choice>
+          <mc:Fallback>
+            <w:pict>
+              <v:oval w14:anchorId="3A618C58" id="Oval 63" o:spid="_x0000_s1026" style="position:absolute;margin-left:34.25pt;margin-top:9.25pt;width:9pt;height:10.2pt;z-index:251693056;visibility:visible;mso-wrap-style:square;mso-wrap-distance-left:9pt;mso-wrap-distance-top:0;mso-wrap-distance-right:9pt;mso-wrap-distance-bottom:0;mso-position-horizontal:absolute;mso-position-horizontal-relative:text;mso-position-vertical:absolute;mso-position-vertical-relative:text;v-text-anchor:middle" o:gfxdata="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" fillcolor="white [3201]" strokecolor="black [3200]" strokeweight="2pt"/>
+            </w:pict>
+          </mc:Fallback>
+        </mc:AlternateContent>
+      </w:r>
+      <w:r>
+        <w:rPr>
+          <w:rFonts w:ascii="Arial" w:eastAsia="Times New Roman" w:hAnsi="Arial" w:cs="Arial"/>
+          <w:noProof/>
+          <w:sz w:val="20"/>
+          <w:szCs w:val="20"/>
+        </w:rPr>
+        <mc:AlternateContent>
+          <mc:Choice Requires="wps">
+            <w:drawing>
+              <wp:anchor distT="0" distB="0" distL="114300" distR="114300" simplePos="0" relativeHeight="251694080" behindDoc="0" locked="0" layoutInCell="1" allowOverlap="1" wp14:anchorId="46DC5A72" wp14:editId="0E86945E">
+                <wp:simplePos x="0" y="0"/>
+                <wp:positionH relativeFrom="column">
+                  <wp:posOffset>792480</wp:posOffset>
+                </wp:positionH>
+                <wp:positionV relativeFrom="paragraph">
+                  <wp:posOffset>118745</wp:posOffset>
+                </wp:positionV>
+                <wp:extent cx="114300" cy="129540"/>
+                <wp:effectExtent l="0" t="0" r="19050" b="22860"/>
+                <wp:wrapNone/>
+                <wp:docPr id="64" name="Oval 64"/>
+                <wp:cNvGraphicFramePr/>
+                <a:graphic xmlns:a="http://schemas.openxmlformats.org/drawingml/2006/main">
+                  <a:graphicData uri="http://schemas.microsoft.com/office/word/2010/wordprocessingShape">
+                    <wps:wsp>
+                      <wps:cNvSpPr/>
+                      <wps:spPr>
+                        <a:xfrm>
+                          <a:off x="0" y="0"/>
+                          <a:ext cx="114300" cy="129540"/>
+                        </a:xfrm>
+                        <a:prstGeom prst="ellipse">
+                          <a:avLst/>
+                        </a:prstGeom>
+                      </wps:spPr>
+                      <wps:style>
+                        <a:lnRef idx="2">
+                          <a:schemeClr val="dk1"/>
+                        </a:lnRef>
+                        <a:fillRef idx="1">
+                          <a:schemeClr val="lt1"/>
+                        </a:fillRef>
+                        <a:effectRef idx="0">
+                          <a:schemeClr val="dk1"/>
+                        </a:effectRef>
+                        <a:fontRef idx="minor">
+                          <a:schemeClr val="dk1"/>
+                        </a:fontRef>
+                      </wps:style>
+                      <wps:bodyPr rot="0" spcFirstLastPara="0" vertOverflow="overflow" horzOverflow="overflow" vert="horz" wrap="square" lIns="91440" tIns="45720" rIns="91440" bIns="45720" numCol="1" spcCol="0" rtlCol="0" fromWordArt="0" anchor="ctr" anchorCtr="0" forceAA="0" compatLnSpc="1">
+                        <a:prstTxWarp prst="textNoShape">
+                          <a:avLst/>
+                        </a:prstTxWarp>
+                        <a:noAutofit/>
+                      </wps:bodyPr>
+                    </wps:wsp>
+                  </a:graphicData>
+                </a:graphic>
+              </wp:anchor>
+            </w:drawing>
+          </mc:Choice>
+          <mc:Fallback>
+            <w:pict>
+              <v:oval w14:anchorId="23B1185A" id="Oval 64" o:spid="_x0000_s1026" style="position:absolute;margin-left:62.4pt;margin-top:9.35pt;width:9pt;height:10.2pt;z-index:251694080;visibility:visible;mso-wrap-style:square;mso-wrap-distance-left:9pt;mso-wrap-distance-top:0;mso-wrap-distance-right:9pt;mso-wrap-distance-bottom:0;mso-position-horizontal:absolute;mso-position-horizontal-relative:text;mso-position-vertical:absolute;mso-position-vertical-relative:text;v-text-anchor:middle" o:gfxdata="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" fillcolor="white [3201]" strokecolor="black [3200]" strokeweight="2pt"/>
+            </w:pict>
+          </mc:Fallback>
+        </mc:AlternateContent>
+      </w:r>
+    </w:p>
+    <w:p>
+      <w:pPr>
+        <w:tabs>
+          <w:tab w:val="right" w:pos="9000"/>
+        </w:tabs>
+        <w:spacing w:line="240" w:lineRule="auto"/>
+        <w:ind w:left="720"/>
+        <w:jc w:val="both"/>
+        <w:rPr>
+          <w:rFonts w:eastAsia="Times New Roman"/>
+          <w:sz w:val="20"/>
+          <w:szCs w:val="20"/>
+        </w:rPr>
+      </w:pPr>
+    </w:p>
+    <w:p>
+      <w:pPr>
+        <w:tabs>
+          <w:tab w:val="right" w:pos="9000"/>
+        </w:tabs>
+        <w:spacing w:line="240" w:lineRule="auto"/>
+        <w:ind w:left="720"/>
+        <w:jc w:val="both"/>
+        <w:rPr>
+          <w:rFonts w:eastAsia="Times New Roman"/>
+          <w:sz w:val="20"/>
+          <w:szCs w:val="20"/>
+        </w:rPr>
+      </w:pPr>
+      <w:r>
+        <w:rPr>
+          <w:rFonts w:eastAsia="Times New Roman"/>
+          <w:sz w:val="20"/>
+          <w:szCs w:val="20"/>
+        </w:rPr>
+        <w:t xml:space="preserve">1   2   3   4   5   6   7   8   </w:t>
+      </w:r>
+      <w:proofErr w:type="gramStart"/>
+      <w:r>
+        <w:rPr>
+          <w:rFonts w:eastAsia="Times New Roman"/>
+          <w:sz w:val="20"/>
+          <w:szCs w:val="20"/>
+        </w:rPr>
+        <w:t>9  10</w:t>
+      </w:r>
+      <w:proofErr w:type="gramEnd"/>
+    </w:p>
+    <w:p>
+      <w:pPr>
+        <w:tabs>
+          <w:tab w:val="left" w:pos="805"/>
+          <w:tab w:val="right" w:pos="9000"/>
+        </w:tabs>
+        <w:spacing w:line="240" w:lineRule="auto"/>
+        <w:jc w:val="both"/>
+        <w:rPr>
+          <w:rFonts w:eastAsia="Times New Roman"/>
+          <w:sz w:val="20"/>
+          <w:szCs w:val="20"/>
+        </w:rPr>
+      </w:pPr>
+      <w:r>
+        <w:rPr>
+          <w:rFonts w:eastAsia="Times New Roman"/>
+          <w:sz w:val="20"/>
+          <w:szCs w:val="20"/>
+        </w:rPr>
+        <w:tab/>
+      </w:r>
+    </w:p>
+    <w:p>
+      <w:pPr>
+        <w:tabs>
+          <w:tab w:val="right" w:pos="9000"/>
+        </w:tabs>
+        <w:spacing w:line="240" w:lineRule="auto"/>
+        <w:jc w:val="both"/>
+        <w:rPr>
+          <w:rFonts w:eastAsia="Times New Roman"/>
+          <w:sz w:val="20"/>
+          <w:szCs w:val="20"/>
+        </w:rPr>
+      </w:pPr>
+    </w:p>
+    <w:p>
+      <w:pPr>
+        <w:pStyle w:val="ListParagraph"/>
+        <w:numPr>
+          <w:ilvl w:val="0"/>
+          <w:numId w:val="2"/>
+        </w:numPr>
+        <w:tabs>
+          <w:tab w:val="right" w:pos="9000"/>
+        </w:tabs>
+        <w:spacing w:after="0" w:line="240" w:lineRule="auto"/>
+        <w:jc w:val="both"/>
+        <w:rPr>
+          <w:rFonts w:ascii="Arial" w:eastAsia="Times New Roman" w:hAnsi="Arial" w:cs="Arial"/>
+          <w:sz w:val="20"/>
+          <w:szCs w:val="20"/>
+        </w:rPr>
+      </w:pPr>
+      <w:r>
+        <w:rPr>
+          <w:rFonts w:ascii="Arial" w:eastAsia="Times New Roman" w:hAnsi="Arial" w:cs="Arial"/>
+          <w:sz w:val="20"/>
+          <w:szCs w:val="20"/>
+        </w:rPr>
+        <w:t>Any suggestion to improve library website?</w:t>
+      </w:r>
+    </w:p>
+    <w:p>
+      <w:pPr>
+        <w:pStyle w:val="ListParagraph"/>
+        <w:rPr>
+          <w:rFonts w:ascii="Arial" w:eastAsia="Times New Roman" w:hAnsi="Arial" w:cs="Arial"/>
+          <w:sz w:val="20"/>
+          <w:szCs w:val="20"/>
+        </w:rPr>
+      </w:pPr>
+    </w:p>
+    <w:p>
+      <w:pPr>
+        <w:pStyle w:val="ListParagraph"/>
+        <w:tabs>
+          <w:tab w:val="right" w:pos="9000"/>
+        </w:tabs>
+        <w:spacing w:after="0" w:line="240" w:lineRule="auto"/>
+        <w:jc w:val="both"/>
+        <w:rPr>
+          <w:rFonts w:ascii="Arial" w:eastAsia="Times New Roman" w:hAnsi="Arial" w:cs="Arial"/>
+          <w:sz w:val="20"/>
+          <w:szCs w:val="20"/>
+        </w:rPr>
+      </w:pPr>
+    </w:p>
+    <w:p>
+      <w:r>
+        <w:rPr>
+          <w:rFonts w:eastAsia="Times New Roman"/>
+          <w:noProof/>
+          <w:sz w:val="20"/>
+          <w:szCs w:val="20"/>
+        </w:rPr>
+        <mc:AlternateContent>
+          <mc:Choice Requires="wps">
+            <w:drawing>
+              <wp:anchor distT="0" distB="0" distL="114300" distR="114300" simplePos="0" relativeHeight="251703296" behindDoc="0" locked="0" layoutInCell="1" allowOverlap="1" wp14:anchorId="5BF6A287" wp14:editId="1FC600B8">
+                <wp:simplePos x="0" y="0"/>
+                <wp:positionH relativeFrom="column">
+                  <wp:posOffset>457200</wp:posOffset>
+                </wp:positionH>
+                <wp:positionV relativeFrom="paragraph">
+                  <wp:posOffset>83185</wp:posOffset>
+                </wp:positionV>
+                <wp:extent cx="3086100" cy="7620"/>
+                <wp:effectExtent l="38100" t="38100" r="76200" b="87630"/>
+                <wp:wrapNone/>
+                <wp:docPr id="66" name="Straight Connector 66"/>
+                <wp:cNvGraphicFramePr/>
+                <a:graphic xmlns:a="http://schemas.openxmlformats.org/drawingml/2006/main">
+                  <a:graphicData uri="http://schemas.microsoft.com/office/word/2010/wordprocessingShape">
+                    <wps:wsp>
+                      <wps:cNvCnPr/>
+                      <wps:spPr>
+                        <a:xfrm flipV="1">
+                          <a:off x="0" y="0"/>
+                          <a:ext cx="3086100" cy="7620"/>
+                        </a:xfrm>
+                        <a:prstGeom prst="line">
+                          <a:avLst/>
+                        </a:prstGeom>
+                      </wps:spPr>
+                      <wps:style>
+                        <a:lnRef idx="2">
+                          <a:schemeClr val="dk1"/>
+                        </a:lnRef>
+                        <a:fillRef idx="0">
+                          <a:schemeClr val="dk1"/>
+                        </a:fillRef>
+                        <a:effectRef idx="1">
+                          <a:schemeClr val="dk1"/>
+                        </a:effectRef>
+                        <a:fontRef idx="minor">
+                          <a:schemeClr val="tx1"/>
+                        </a:fontRef>
+                      </wps:style>
+                      <wps:bodyPr/>
+                    </wps:wsp>
+                  </a:graphicData>
+                </a:graphic>
+              </wp:anchor>
+            </w:drawing>
+          </mc:Choice>
+          <mc:Fallback>
+            <w:pict>
+              <v:line w14:anchorId="07E799B4" id="Straight Connector 66" o:spid="_x0000_s1026" style="position:absolute;flip:y;z-index:251703296;visibility:visible;mso-wrap-style:square;mso-wrap-distance-left:9pt;mso-wrap-distance-top:0;mso-wrap-distance-right:9pt;mso-wrap-distance-bottom:0;mso-position-horizontal:absolute;mso-position-horizontal-relative:text;mso-position-vertical:absolute;mso-position-vertical-relative:text" from="36pt,6.55pt" to="279pt,7.15pt" o:gfxdata="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" strokecolor="black [3200]" strokeweight="2pt">
+                <v:shadow on="t" color="black" opacity="24903f" origin=",.5" offset="0,.55556mm"/>
+              </v:line>
+            </w:pict>
+          </mc:Fallback>
+        </mc:AlternateContent>
+      </w:r>
+    </w:p>
+    <w:p/>
+    <w:p/>
     <w:sectPr>
-      <w:footerReference w:type="default" r:id="rId15"/>
+      <w:footerReference w:type="default" r:id="rId10"/>
       <w:pgSz w:w="12240" w:h="15840"/>
       <w:pgMar w:top="568" w:right="1440" w:bottom="1440" w:left="1440" w:header="720" w:footer="720" w:gutter="0"/>
       <w:pgNumType w:start="0"/>
@@ -4929,7 +7499,7 @@
 </file>
 
 <file path=word/endnotes.xml><?xml version="1.0" encoding="utf-8"?>
-<w:endnotes xmlns:wpc="http://schemas.microsoft.com/office/word/2010/wordprocessingCanvas" xmlns:mc="http://schemas.openxmlformats.org/markup-compatibility/2006" xmlns:o="urn:schemas-microsoft-com:office:office" xmlns:r="http://schemas.openxmlformats.org/officeDocument/2006/relationships" xmlns:m="http://schemas.openxmlformats.org/officeDocument/2006/math" xmlns:v="urn:schemas-microsoft-com:vml" xmlns:wp14="http://schemas.microsoft.com/office/word/2010/wordprocessingDrawing" xmlns:wp="http://schemas.openxmlformats.org/drawingml/2006/wordprocessingDrawing" xmlns:w10="urn:schemas-microsoft-com:office:word" xmlns:w="http://schemas.openxmlformats.org/wordprocessingml/2006/main" xmlns:w14="http://schemas.microsoft.com/office/word/2010/wordml" xmlns:wpg="http://schemas.microsoft.com/office/word/2010/wordprocessingGroup" xmlns:wpi="http://schemas.microsoft.com/office/word/2010/wordprocessingInk" xmlns:wne="http://schemas.microsoft.com/office/word/2006/wordml" xmlns:wps="http://schemas.microsoft.com/office/word/2010/wordprocessingShape" mc:Ignorable="w14 wp14">
+<w:endnotes xmlns:wpc="http://schemas.microsoft.com/office/word/2010/wordprocessingCanvas" xmlns:cx="http://schemas.microsoft.com/office/drawing/2014/chartex" xmlns:cx1="http://schemas.microsoft.com/office/drawing/2015/9/8/chartex" xmlns:cx2="http://schemas.microsoft.com/office/drawing/2015/10/21/chartex" xmlns:cx3="http://schemas.microsoft.com/office/drawing/2016/5/9/chartex" xmlns:cx4="http://schemas.microsoft.com/office/drawing/2016/5/10/chartex" xmlns:cx5="http://schemas.microsoft.com/office/drawing/2016/5/11/chartex" xmlns:cx6="http://schemas.microsoft.com/office/drawing/2016/5/12/chartex" xmlns:cx7="http://schemas.microsoft.com/office/drawing/2016/5/13/chartex" xmlns:cx8="http://schemas.microsoft.com/office/drawing/2016/5/14/chartex" xmlns:mc="http://schemas.openxmlformats.org/markup-compatibility/2006" xmlns:aink="http://schemas.microsoft.com/office/drawing/2016/ink" xmlns:am3d="http://schemas.microsoft.com/office/drawing/2017/model3d" xmlns:o="urn:schemas-microsoft-com:office:office" xmlns:r="http://schemas.openxmlformats.org/officeDocument/2006/relationships" xmlns:m="http://schemas.openxmlformats.org/officeDocument/2006/math" xmlns:v="urn:schemas-microsoft-com:vml" xmlns:wp14="http://schemas.microsoft.com/office/word/2010/wordprocessingDrawing" xmlns:wp="http://schemas.openxmlformats.org/drawingml/2006/wordprocessingDrawing" xmlns:w10="urn:schemas-microsoft-com:office:word" xmlns:w="http://schemas.openxmlformats.org/wordprocessingml/2006/main" xmlns:w14="http://schemas.microsoft.com/office/word/2010/wordml" xmlns:w15="http://schemas.microsoft.com/office/word/2012/wordml" xmlns:w16cex="http://schemas.microsoft.com/office/word/2018/wordml/cex" xmlns:w16cid="http://schemas.microsoft.com/office/word/2016/wordml/cid" xmlns:w16="http://schemas.microsoft.com/office/word/2018/wordml" xmlns:w16se="http://schemas.microsoft.com/office/word/2015/wordml/symex" xmlns:wpg="http://schemas.microsoft.com/office/word/2010/wordprocessingGroup" xmlns:wpi="http://schemas.microsoft.com/office/word/2010/wordprocessingInk" xmlns:wne="http://schemas.microsoft.com/office/word/2006/wordml" xmlns:wps="http://schemas.microsoft.com/office/word/2010/wordprocessingShape" mc:Ignorable="w14 w15 w16se w16cid w16 w16cex wp14">
   <w:endnote w:type="separator" w:id="-1">
     <w:p>
       <w:pPr>
@@ -4954,13 +7524,13 @@
 </file>
 
 <file path=word/footer1.xml><?xml version="1.0" encoding="utf-8"?>
-<w:ftr xmlns:wpc="http://schemas.microsoft.com/office/word/2010/wordprocessingCanvas" xmlns:mc="http://schemas.openxmlformats.org/markup-compatibility/2006" xmlns:o="urn:schemas-microsoft-com:office:office" xmlns:r="http://schemas.openxmlformats.org/officeDocument/2006/relationships" xmlns:m="http://schemas.openxmlformats.org/officeDocument/2006/math" xmlns:v="urn:schemas-microsoft-com:vml" xmlns:wp14="http://schemas.microsoft.com/office/word/2010/wordprocessingDrawing" xmlns:wp="http://schemas.openxmlformats.org/drawingml/2006/wordprocessingDrawing" xmlns:w10="urn:schemas-microsoft-com:office:word" xmlns:w="http://schemas.openxmlformats.org/wordprocessingml/2006/main" xmlns:w14="http://schemas.microsoft.com/office/word/2010/wordml" xmlns:wpg="http://schemas.microsoft.com/office/word/2010/wordprocessingGroup" xmlns:wpi="http://schemas.microsoft.com/office/word/2010/wordprocessingInk" xmlns:wne="http://schemas.microsoft.com/office/word/2006/wordml" xmlns:wps="http://schemas.microsoft.com/office/word/2010/wordprocessingShape" mc:Ignorable="w14 wp14">
+<w:ftr xmlns:wpc="http://schemas.microsoft.com/office/word/2010/wordprocessingCanvas" xmlns:cx="http://schemas.microsoft.com/office/drawing/2014/chartex" xmlns:cx1="http://schemas.microsoft.com/office/drawing/2015/9/8/chartex" xmlns:cx2="http://schemas.microsoft.com/office/drawing/2015/10/21/chartex" xmlns:cx3="http://schemas.microsoft.com/office/drawing/2016/5/9/chartex" xmlns:cx4="http://schemas.microsoft.com/office/drawing/2016/5/10/chartex" xmlns:cx5="http://schemas.microsoft.com/office/drawing/2016/5/11/chartex" xmlns:cx6="http://schemas.microsoft.com/office/drawing/2016/5/12/chartex" xmlns:cx7="http://schemas.microsoft.com/office/drawing/2016/5/13/chartex" xmlns:cx8="http://schemas.microsoft.com/office/drawing/2016/5/14/chartex" xmlns:mc="http://schemas.openxmlformats.org/markup-compatibility/2006" xmlns:aink="http://schemas.microsoft.com/office/drawing/2016/ink" xmlns:am3d="http://schemas.microsoft.com/office/drawing/2017/model3d" xmlns:o="urn:schemas-microsoft-com:office:office" xmlns:r="http://schemas.openxmlformats.org/officeDocument/2006/relationships" xmlns:m="http://schemas.openxmlformats.org/officeDocument/2006/math" xmlns:v="urn:schemas-microsoft-com:vml" xmlns:wp14="http://schemas.microsoft.com/office/word/2010/wordprocessingDrawing" xmlns:wp="http://schemas.openxmlformats.org/drawingml/2006/wordprocessingDrawing" xmlns:w10="urn:schemas-microsoft-com:office:word" xmlns:w="http://schemas.openxmlformats.org/wordprocessingml/2006/main" xmlns:w14="http://schemas.microsoft.com/office/word/2010/wordml" xmlns:w15="http://schemas.microsoft.com/office/word/2012/wordml" xmlns:w16cex="http://schemas.microsoft.com/office/word/2018/wordml/cex" xmlns:w16cid="http://schemas.microsoft.com/office/word/2016/wordml/cid" xmlns:w16="http://schemas.microsoft.com/office/word/2018/wordml" xmlns:w16se="http://schemas.microsoft.com/office/word/2015/wordml/symex" xmlns:wpg="http://schemas.microsoft.com/office/word/2010/wordprocessingGroup" xmlns:wpi="http://schemas.microsoft.com/office/word/2010/wordprocessingInk" xmlns:wne="http://schemas.microsoft.com/office/word/2006/wordml" xmlns:wps="http://schemas.microsoft.com/office/word/2010/wordprocessingShape" mc:Ignorable="w14 w15 w16se w16cid w16 w16cex wp14">
   <w:p/>
 </w:ftr>
 </file>
 
 <file path=word/footnotes.xml><?xml version="1.0" encoding="utf-8"?>
-<w:footnotes xmlns:wpc="http://schemas.microsoft.com/office/word/2010/wordprocessingCanvas" xmlns:mc="http://schemas.openxmlformats.org/markup-compatibility/2006" xmlns:o="urn:schemas-microsoft-com:office:office" xmlns:r="http://schemas.openxmlformats.org/officeDocument/2006/relationships" xmlns:m="http://schemas.openxmlformats.org/officeDocument/2006/math" xmlns:v="urn:schemas-microsoft-com:vml" xmlns:wp14="http://schemas.microsoft.com/office/word/2010/wordprocessingDrawing" xmlns:wp="http://schemas.openxmlformats.org/drawingml/2006/wordprocessingDrawing" xmlns:w10="urn:schemas-microsoft-com:office:word" xmlns:w="http://schemas.openxmlformats.org/wordprocessingml/2006/main" xmlns:w14="http://schemas.microsoft.com/office/word/2010/wordml" xmlns:wpg="http://schemas.microsoft.com/office/word/2010/wordprocessingGroup" xmlns:wpi="http://schemas.microsoft.com/office/word/2010/wordprocessingInk" xmlns:wne="http://schemas.microsoft.com/office/word/2006/wordml" xmlns:wps="http://schemas.microsoft.com/office/word/2010/wordprocessingShape" mc:Ignorable="w14 wp14">
+<w:footnotes xmlns:wpc="http://schemas.microsoft.com/office/word/2010/wordprocessingCanvas" xmlns:cx="http://schemas.microsoft.com/office/drawing/2014/chartex" xmlns:cx1="http://schemas.microsoft.com/office/drawing/2015/9/8/chartex" xmlns:cx2="http://schemas.microsoft.com/office/drawing/2015/10/21/chartex" xmlns:cx3="http://schemas.microsoft.com/office/drawing/2016/5/9/chartex" xmlns:cx4="http://schemas.microsoft.com/office/drawing/2016/5/10/chartex" xmlns:cx5="http://schemas.microsoft.com/office/drawing/2016/5/11/chartex" xmlns:cx6="http://schemas.microsoft.com/office/drawing/2016/5/12/chartex" xmlns:cx7="http://schemas.microsoft.com/office/drawing/2016/5/13/chartex" xmlns:cx8="http://schemas.microsoft.com/office/drawing/2016/5/14/chartex" xmlns:mc="http://schemas.openxmlformats.org/markup-compatibility/2006" xmlns:aink="http://schemas.microsoft.com/office/drawing/2016/ink" xmlns:am3d="http://schemas.microsoft.com/office/drawing/2017/model3d" xmlns:o="urn:schemas-microsoft-com:office:office" xmlns:r="http://schemas.openxmlformats.org/officeDocument/2006/relationships" xmlns:m="http://schemas.openxmlformats.org/officeDocument/2006/math" xmlns:v="urn:schemas-microsoft-com:vml" xmlns:wp14="http://schemas.microsoft.com/office/word/2010/wordprocessingDrawing" xmlns:wp="http://schemas.openxmlformats.org/drawingml/2006/wordprocessingDrawing" xmlns:w10="urn:schemas-microsoft-com:office:word" xmlns:w="http://schemas.openxmlformats.org/wordprocessingml/2006/main" xmlns:w14="http://schemas.microsoft.com/office/word/2010/wordml" xmlns:w15="http://schemas.microsoft.com/office/word/2012/wordml" xmlns:w16cex="http://schemas.microsoft.com/office/word/2018/wordml/cex" xmlns:w16cid="http://schemas.microsoft.com/office/word/2016/wordml/cid" xmlns:w16="http://schemas.microsoft.com/office/word/2018/wordml" xmlns:w16se="http://schemas.microsoft.com/office/word/2015/wordml/symex" xmlns:wpg="http://schemas.microsoft.com/office/word/2010/wordprocessingGroup" xmlns:wpi="http://schemas.microsoft.com/office/word/2010/wordprocessingInk" xmlns:wne="http://schemas.microsoft.com/office/word/2006/wordml" xmlns:wps="http://schemas.microsoft.com/office/word/2010/wordprocessingShape" mc:Ignorable="w14 w15 w16se w16cid w16 w16cex wp14">
   <w:footnote w:type="separator" w:id="-1">
     <w:p>
       <w:pPr>
@@ -4985,8 +7555,8 @@
 </file>
 
 <file path=word/numbering.xml><?xml version="1.0" encoding="utf-8"?>
-<w:numbering xmlns:wpc="http://schemas.microsoft.com/office/word/2010/wordprocessingCanvas" xmlns:mc="http://schemas.openxmlformats.org/markup-compatibility/2006" xmlns:o="urn:schemas-microsoft-com:office:office" xmlns:r="http://schemas.openxmlformats.org/officeDocument/2006/relationships" xmlns:m="http://schemas.openxmlformats.org/officeDocument/2006/math" xmlns:v="urn:schemas-microsoft-com:vml" xmlns:wp14="http://schemas.microsoft.com/office/word/2010/wordprocessingDrawing" xmlns:wp="http://schemas.openxmlformats.org/drawingml/2006/wordprocessingDrawing" xmlns:w10="urn:schemas-microsoft-com:office:word" xmlns:w="http://schemas.openxmlformats.org/wordprocessingml/2006/main" xmlns:w14="http://schemas.microsoft.com/office/word/2010/wordml" xmlns:wpg="http://schemas.microsoft.com/office/word/2010/wordprocessingGroup" xmlns:wpi="http://schemas.microsoft.com/office/word/2010/wordprocessingInk" xmlns:wne="http://schemas.microsoft.com/office/word/2006/wordml" xmlns:wps="http://schemas.microsoft.com/office/word/2010/wordprocessingShape" mc:Ignorable="w14 wp14">
-  <w:abstractNum w:abstractNumId="0">
+<w:numbering xmlns:wpc="http://schemas.microsoft.com/office/word/2010/wordprocessingCanvas" xmlns:cx="http://schemas.microsoft.com/office/drawing/2014/chartex" xmlns:cx1="http://schemas.microsoft.com/office/drawing/2015/9/8/chartex" xmlns:cx2="http://schemas.microsoft.com/office/drawing/2015/10/21/chartex" xmlns:cx3="http://schemas.microsoft.com/office/drawing/2016/5/9/chartex" xmlns:cx4="http://schemas.microsoft.com/office/drawing/2016/5/10/chartex" xmlns:cx5="http://schemas.microsoft.com/office/drawing/2016/5/11/chartex" xmlns:cx6="http://schemas.microsoft.com/office/drawing/2016/5/12/chartex" xmlns:cx7="http://schemas.microsoft.com/office/drawing/2016/5/13/chartex" xmlns:cx8="http://schemas.microsoft.com/office/drawing/2016/5/14/chartex" xmlns:mc="http://schemas.openxmlformats.org/markup-compatibility/2006" xmlns:aink="http://schemas.microsoft.com/office/drawing/2016/ink" xmlns:am3d="http://schemas.microsoft.com/office/drawing/2017/model3d" xmlns:o="urn:schemas-microsoft-com:office:office" xmlns:r="http://schemas.openxmlformats.org/officeDocument/2006/relationships" xmlns:m="http://schemas.openxmlformats.org/officeDocument/2006/math" xmlns:v="urn:schemas-microsoft-com:vml" xmlns:wp14="http://schemas.microsoft.com/office/word/2010/wordprocessingDrawing" xmlns:wp="http://schemas.openxmlformats.org/drawingml/2006/wordprocessingDrawing" xmlns:w10="urn:schemas-microsoft-com:office:word" xmlns:w="http://schemas.openxmlformats.org/wordprocessingml/2006/main" xmlns:w14="http://schemas.microsoft.com/office/word/2010/wordml" xmlns:w15="http://schemas.microsoft.com/office/word/2012/wordml" xmlns:w16cex="http://schemas.microsoft.com/office/word/2018/wordml/cex" xmlns:w16cid="http://schemas.microsoft.com/office/word/2016/wordml/cid" xmlns:w16="http://schemas.microsoft.com/office/word/2018/wordml" xmlns:w16se="http://schemas.microsoft.com/office/word/2015/wordml/symex" xmlns:wpg="http://schemas.microsoft.com/office/word/2010/wordprocessingGroup" xmlns:wpi="http://schemas.microsoft.com/office/word/2010/wordprocessingInk" xmlns:wne="http://schemas.microsoft.com/office/word/2006/wordml" xmlns:wps="http://schemas.microsoft.com/office/word/2010/wordprocessingShape" mc:Ignorable="w14 w15 w16se w16cid w16 w16cex wp14">
+  <w:abstractNum w:abstractNumId="0" w15:restartNumberingAfterBreak="0">
     <w:nsid w:val="186926D7"/>
     <w:multiLevelType w:val="multilevel"/>
     <w:tmpl w:val="59965D04"/>
@@ -5099,7 +7669,7 @@
       </w:rPr>
     </w:lvl>
   </w:abstractNum>
-  <w:abstractNum w:abstractNumId="1">
+  <w:abstractNum w:abstractNumId="1" w15:restartNumberingAfterBreak="0">
     <w:nsid w:val="3C787A03"/>
     <w:multiLevelType w:val="hybridMultilevel"/>
     <w:tmpl w:val="BD96DEB2"/>
@@ -5221,7 +7791,7 @@
 </file>
 
 <file path=word/styles.xml><?xml version="1.0" encoding="utf-8"?>
-<w:styles xmlns:mc="http://schemas.openxmlformats.org/markup-compatibility/2006" xmlns:r="http://schemas.openxmlformats.org/officeDocument/2006/relationships" xmlns:w="http://schemas.openxmlformats.org/wordprocessingml/2006/main" xmlns:w14="http://schemas.microsoft.com/office/word/2010/wordml" mc:Ignorable="w14">
+<w:styles xmlns:mc="http://schemas.openxmlformats.org/markup-compatibility/2006" xmlns:r="http://schemas.openxmlformats.org/officeDocument/2006/relationships" xmlns:w="http://schemas.openxmlformats.org/wordprocessingml/2006/main" xmlns:w14="http://schemas.microsoft.com/office/word/2010/wordml" xmlns:w15="http://schemas.microsoft.com/office/word/2012/wordml" xmlns:w16cex="http://schemas.microsoft.com/office/word/2018/wordml/cex" xmlns:w16cid="http://schemas.microsoft.com/office/word/2016/wordml/cid" xmlns:w16="http://schemas.microsoft.com/office/word/2018/wordml" xmlns:w16se="http://schemas.microsoft.com/office/word/2015/wordml/symex" mc:Ignorable="w14 w15 w16se w16cid w16 w16cex">
   <w:docDefaults>
     <w:rPrDefault>
       <w:rPr>
@@ -5237,144 +7807,383 @@
       </w:pPr>
     </w:pPrDefault>
   </w:docDefaults>
-  <w:latentStyles w:defLockedState="0" w:defUIPriority="99" w:defSemiHidden="1" w:defUnhideWhenUsed="1" w:defQFormat="0" w:count="267">
-    <w:lsdException w:name="Normal" w:semiHidden="0" w:uiPriority="0" w:unhideWhenUsed="0" w:qFormat="1"/>
-    <w:lsdException w:name="heading 1" w:semiHidden="0" w:uiPriority="9" w:unhideWhenUsed="0" w:qFormat="1"/>
-    <w:lsdException w:name="heading 2" w:uiPriority="9" w:qFormat="1"/>
-    <w:lsdException w:name="heading 3" w:uiPriority="9" w:qFormat="1"/>
-    <w:lsdException w:name="heading 4" w:uiPriority="9" w:qFormat="1"/>
-    <w:lsdException w:name="heading 5" w:uiPriority="9" w:qFormat="1"/>
-    <w:lsdException w:name="heading 6" w:uiPriority="9" w:qFormat="1"/>
-    <w:lsdException w:name="heading 7" w:uiPriority="9" w:qFormat="1"/>
-    <w:lsdException w:name="heading 8" w:uiPriority="9" w:qFormat="1"/>
-    <w:lsdException w:name="heading 9" w:uiPriority="9" w:qFormat="1"/>
-    <w:lsdException w:name="toc 1" w:uiPriority="39"/>
-    <w:lsdException w:name="toc 2" w:uiPriority="39"/>
-    <w:lsdException w:name="toc 3" w:uiPriority="39"/>
-    <w:lsdException w:name="toc 4" w:uiPriority="39"/>
-    <w:lsdException w:name="toc 5" w:uiPriority="39"/>
-    <w:lsdException w:name="toc 6" w:uiPriority="39"/>
-    <w:lsdException w:name="toc 7" w:uiPriority="39"/>
-    <w:lsdException w:name="toc 8" w:uiPriority="39"/>
-    <w:lsdException w:name="toc 9" w:uiPriority="39"/>
-    <w:lsdException w:name="caption" w:uiPriority="35" w:qFormat="1"/>
-    <w:lsdException w:name="Title" w:semiHidden="0" w:uiPriority="10" w:unhideWhenUsed="0" w:qFormat="1"/>
-    <w:lsdException w:name="Default Paragraph Font" w:uiPriority="1"/>
-    <w:lsdException w:name="Subtitle" w:semiHidden="0" w:uiPriority="11" w:unhideWhenUsed="0" w:qFormat="1"/>
-    <w:lsdException w:name="Strong" w:semiHidden="0" w:uiPriority="22" w:unhideWhenUsed="0" w:qFormat="1"/>
-    <w:lsdException w:name="Emphasis" w:semiHidden="0" w:uiPriority="20" w:unhideWhenUsed="0" w:qFormat="1"/>
-    <w:lsdException w:name="Table Grid" w:semiHidden="0" w:uiPriority="39" w:unhideWhenUsed="0"/>
-    <w:lsdException w:name="Placeholder Text" w:unhideWhenUsed="0"/>
-    <w:lsdException w:name="No Spacing" w:semiHidden="0" w:uiPriority="1" w:unhideWhenUsed="0" w:qFormat="1"/>
-    <w:lsdException w:name="Light Shading" w:semiHidden="0" w:uiPriority="60" w:unhideWhenUsed="0"/>
-    <w:lsdException w:name="Light List" w:semiHidden="0" w:uiPriority="61" w:unhideWhenUsed="0"/>
-    <w:lsdException w:name="Light Grid" w:semiHidden="0" w:uiPriority="62" w:unhideWhenUsed="0"/>
-    <w:lsdException w:name="Medium Shading 1" w:semiHidden="0" w:uiPriority="63" w:unhideWhenUsed="0"/>
-    <w:lsdException w:name="Medium Shading 2" w:semiHidden="0" w:uiPriority="64" w:unhideWhenUsed="0"/>
-    <w:lsdException w:name="Medium List 1" w:semiHidden="0" w:uiPriority="65" w:unhideWhenUsed="0"/>
-    <w:lsdException w:name="Medium List 2" w:semiHidden="0" w:uiPriority="66" w:unhideWhenUsed="0"/>
-    <w:lsdException w:name="Medium Grid 1" w:semiHidden="0" w:uiPriority="67" w:unhideWhenUsed="0"/>
-    <w:lsdException w:name="Medium Grid 2" w:semiHidden="0" w:uiPriority="68" w:unhideWhenUsed="0"/>
-    <w:lsdException w:name="Medium Grid 3" w:semiHidden="0" w:uiPriority="69" w:unhideWhenUsed="0"/>
-    <w:lsdException w:name="Dark List" w:semiHidden="0" w:uiPriority="70" w:unhideWhenUsed="0"/>
-    <w:lsdException w:name="Colorful Shading" w:semiHidden="0" w:uiPriority="71" w:unhideWhenUsed="0"/>
-    <w:lsdException w:name="Colorful List" w:semiHidden="0" w:uiPriority="72" w:unhideWhenUsed="0"/>
-    <w:lsdException w:name="Colorful Grid" w:semiHidden="0" w:uiPriority="73" w:unhideWhenUsed="0"/>
-    <w:lsdException w:name="Light Shading Accent 1" w:semiHidden="0" w:uiPriority="60" w:unhideWhenUsed="0"/>
-    <w:lsdException w:name="Light List Accent 1" w:semiHidden="0" w:uiPriority="61" w:unhideWhenUsed="0"/>
-    <w:lsdException w:name="Light Grid Accent 1" w:semiHidden="0" w:uiPriority="62" w:unhideWhenUsed="0"/>
-    <w:lsdException w:name="Medium Shading 1 Accent 1" w:semiHidden="0" w:uiPriority="63" w:unhideWhenUsed="0"/>
-    <w:lsdException w:name="Medium Shading 2 Accent 1" w:semiHidden="0" w:uiPriority="64" w:unhideWhenUsed="0"/>
-    <w:lsdException w:name="Medium List 1 Accent 1" w:semiHidden="0" w:uiPriority="65" w:unhideWhenUsed="0"/>
-    <w:lsdException w:name="Revision" w:unhideWhenUsed="0"/>
-    <w:lsdException w:name="List Paragraph" w:semiHidden="0" w:uiPriority="34" w:unhideWhenUsed="0" w:qFormat="1"/>
-    <w:lsdException w:name="Quote" w:semiHidden="0" w:uiPriority="29" w:unhideWhenUsed="0" w:qFormat="1"/>
-    <w:lsdException w:name="Intense Quote" w:semiHidden="0" w:uiPriority="30" w:unhideWhenUsed="0" w:qFormat="1"/>
-    <w:lsdException w:name="Medium List 2 Accent 1" w:semiHidden="0" w:uiPriority="66" w:unhideWhenUsed="0"/>
-    <w:lsdException w:name="Medium Grid 1 Accent 1" w:semiHidden="0" w:uiPriority="67" w:unhideWhenUsed="0"/>
-    <w:lsdException w:name="Medium Grid 2 Accent 1" w:semiHidden="0" w:uiPriority="68" w:unhideWhenUsed="0"/>
-    <w:lsdException w:name="Medium Grid 3 Accent 1" w:semiHidden="0" w:uiPriority="69" w:unhideWhenUsed="0"/>
-    <w:lsdException w:name="Dark List Accent 1" w:semiHidden="0" w:uiPriority="70" w:unhideWhenUsed="0"/>
-    <w:lsdException w:name="Colorful Shading Accent 1" w:semiHidden="0" w:uiPriority="71" w:unhideWhenUsed="0"/>
-    <w:lsdException w:name="Colorful List Accent 1" w:semiHidden="0" w:uiPriority="72" w:unhideWhenUsed="0"/>
-    <w:lsdException w:name="Colorful Grid Accent 1" w:semiHidden="0" w:uiPriority="73" w:unhideWhenUsed="0"/>
-    <w:lsdException w:name="Light Shading Accent 2" w:semiHidden="0" w:uiPriority="60" w:unhideWhenUsed="0"/>
-    <w:lsdException w:name="Light List Accent 2" w:semiHidden="0" w:uiPriority="61" w:unhideWhenUsed="0"/>
-    <w:lsdException w:name="Light Grid Accent 2" w:semiHidden="0" w:uiPriority="62" w:unhideWhenUsed="0"/>
-    <w:lsdException w:name="Medium Shading 1 Accent 2" w:semiHidden="0" w:uiPriority="63" w:unhideWhenUsed="0"/>
-    <w:lsdException w:name="Medium Shading 2 Accent 2" w:semiHidden="0" w:uiPriority="64" w:unhideWhenUsed="0"/>
-    <w:lsdException w:name="Medium List 1 Accent 2" w:semiHidden="0" w:uiPriority="65" w:unhideWhenUsed="0"/>
-    <w:lsdException w:name="Medium List 2 Accent 2" w:semiHidden="0" w:uiPriority="66" w:unhideWhenUsed="0"/>
-    <w:lsdException w:name="Medium Grid 1 Accent 2" w:semiHidden="0" w:uiPriority="67" w:unhideWhenUsed="0"/>
-    <w:lsdException w:name="Medium Grid 2 Accent 2" w:semiHidden="0" w:uiPriority="68" w:unhideWhenUsed="0"/>
-    <w:lsdException w:name="Medium Grid 3 Accent 2" w:semiHidden="0" w:uiPriority="69" w:unhideWhenUsed="0"/>
-    <w:lsdException w:name="Dark List Accent 2" w:semiHidden="0" w:uiPriority="70" w:unhideWhenUsed="0"/>
-    <w:lsdException w:name="Colorful Shading Accent 2" w:semiHidden="0" w:uiPriority="71" w:unhideWhenUsed="0"/>
-    <w:lsdException w:name="Colorful List Accent 2" w:semiHidden="0" w:uiPriority="72" w:unhideWhenUsed="0"/>
-    <w:lsdException w:name="Colorful Grid Accent 2" w:semiHidden="0" w:uiPriority="73" w:unhideWhenUsed="0"/>
-    <w:lsdException w:name="Light Shading Accent 3" w:semiHidden="0" w:uiPriority="60" w:unhideWhenUsed="0"/>
-    <w:lsdException w:name="Light List Accent 3" w:semiHidden="0" w:uiPriority="61" w:unhideWhenUsed="0"/>
-    <w:lsdException w:name="Light Grid Accent 3" w:semiHidden="0" w:uiPriority="62" w:unhideWhenUsed="0"/>
-    <w:lsdException w:name="Medium Shading 1 Accent 3" w:semiHidden="0" w:uiPriority="63" w:unhideWhenUsed="0"/>
-    <w:lsdException w:name="Medium Shading 2 Accent 3" w:semiHidden="0" w:uiPriority="64" w:unhideWhenUsed="0"/>
-    <w:lsdException w:name="Medium List 1 Accent 3" w:semiHidden="0" w:uiPriority="65" w:unhideWhenUsed="0"/>
-    <w:lsdException w:name="Medium List 2 Accent 3" w:semiHidden="0" w:uiPriority="66" w:unhideWhenUsed="0"/>
-    <w:lsdException w:name="Medium Grid 1 Accent 3" w:semiHidden="0" w:uiPriority="67" w:unhideWhenUsed="0"/>
-    <w:lsdException w:name="Medium Grid 2 Accent 3" w:semiHidden="0" w:uiPriority="68" w:unhideWhenUsed="0"/>
-    <w:lsdException w:name="Medium Grid 3 Accent 3" w:semiHidden="0" w:uiPriority="69" w:unhideWhenUsed="0"/>
-    <w:lsdException w:name="Dark List Accent 3" w:semiHidden="0" w:uiPriority="70" w:unhideWhenUsed="0"/>
-    <w:lsdException w:name="Colorful Shading Accent 3" w:semiHidden="0" w:uiPriority="71" w:unhideWhenUsed="0"/>
-    <w:lsdException w:name="Colorful List Accent 3" w:semiHidden="0" w:uiPriority="72" w:unhideWhenUsed="0"/>
-    <w:lsdException w:name="Colorful Grid Accent 3" w:semiHidden="0" w:uiPriority="73" w:unhideWhenUsed="0"/>
-    <w:lsdException w:name="Light Shading Accent 4" w:semiHidden="0" w:uiPriority="60" w:unhideWhenUsed="0"/>
-    <w:lsdException w:name="Light List Accent 4" w:semiHidden="0" w:uiPriority="61" w:unhideWhenUsed="0"/>
-    <w:lsdException w:name="Light Grid Accent 4" w:semiHidden="0" w:uiPriority="62" w:unhideWhenUsed="0"/>
-    <w:lsdException w:name="Medium Shading 1 Accent 4" w:semiHidden="0" w:uiPriority="63" w:unhideWhenUsed="0"/>
-    <w:lsdException w:name="Medium Shading 2 Accent 4" w:semiHidden="0" w:uiPriority="64" w:unhideWhenUsed="0"/>
-    <w:lsdException w:name="Medium List 1 Accent 4" w:semiHidden="0" w:uiPriority="65" w:unhideWhenUsed="0"/>
-    <w:lsdException w:name="Medium List 2 Accent 4" w:semiHidden="0" w:uiPriority="66" w:unhideWhenUsed="0"/>
-    <w:lsdException w:name="Medium Grid 1 Accent 4" w:semiHidden="0" w:uiPriority="67" w:unhideWhenUsed="0"/>
-    <w:lsdException w:name="Medium Grid 2 Accent 4" w:semiHidden="0" w:uiPriority="68" w:unhideWhenUsed="0"/>
-    <w:lsdException w:name="Medium Grid 3 Accent 4" w:semiHidden="0" w:uiPriority="69" w:unhideWhenUsed="0"/>
-    <w:lsdException w:name="Dark List Accent 4" w:semiHidden="0" w:uiPriority="70" w:unhideWhenUsed="0"/>
-    <w:lsdException w:name="Colorful Shading Accent 4" w:semiHidden="0" w:uiPriority="71" w:unhideWhenUsed="0"/>
-    <w:lsdException w:name="Colorful List Accent 4" w:semiHidden="0" w:uiPriority="72" w:unhideWhenUsed="0"/>
-    <w:lsdException w:name="Colorful Grid Accent 4" w:semiHidden="0" w:uiPriority="73" w:unhideWhenUsed="0"/>
-    <w:lsdException w:name="Light Shading Accent 5" w:semiHidden="0" w:uiPriority="60" w:unhideWhenUsed="0"/>
-    <w:lsdException w:name="Light List Accent 5" w:semiHidden="0" w:uiPriority="61" w:unhideWhenUsed="0"/>
-    <w:lsdException w:name="Light Grid Accent 5" w:semiHidden="0" w:uiPriority="62" w:unhideWhenUsed="0"/>
-    <w:lsdException w:name="Medium Shading 1 Accent 5" w:semiHidden="0" w:uiPriority="63" w:unhideWhenUsed="0"/>
-    <w:lsdException w:name="Medium Shading 2 Accent 5" w:semiHidden="0" w:uiPriority="64" w:unhideWhenUsed="0"/>
-    <w:lsdException w:name="Medium List 1 Accent 5" w:semiHidden="0" w:uiPriority="65" w:unhideWhenUsed="0"/>
-    <w:lsdException w:name="Medium List 2 Accent 5" w:semiHidden="0" w:uiPriority="66" w:unhideWhenUsed="0"/>
-    <w:lsdException w:name="Medium Grid 1 Accent 5" w:semiHidden="0" w:uiPriority="67" w:unhideWhenUsed="0"/>
-    <w:lsdException w:name="Medium Grid 2 Accent 5" w:semiHidden="0" w:uiPriority="68" w:unhideWhenUsed="0"/>
-    <w:lsdException w:name="Medium Grid 3 Accent 5" w:semiHidden="0" w:uiPriority="69" w:unhideWhenUsed="0"/>
-    <w:lsdException w:name="Dark List Accent 5" w:semiHidden="0" w:uiPriority="70" w:unhideWhenUsed="0"/>
-    <w:lsdException w:name="Colorful Shading Accent 5" w:semiHidden="0" w:uiPriority="71" w:unhideWhenUsed="0"/>
-    <w:lsdException w:name="Colorful List Accent 5" w:semiHidden="0" w:uiPriority="72" w:unhideWhenUsed="0"/>
-    <w:lsdException w:name="Colorful Grid Accent 5" w:semiHidden="0" w:uiPriority="73" w:unhideWhenUsed="0"/>
-    <w:lsdException w:name="Light Shading Accent 6" w:semiHidden="0" w:uiPriority="60" w:unhideWhenUsed="0"/>
-    <w:lsdException w:name="Light List Accent 6" w:semiHidden="0" w:uiPriority="61" w:unhideWhenUsed="0"/>
-    <w:lsdException w:name="Light Grid Accent 6" w:semiHidden="0" w:uiPriority="62" w:unhideWhenUsed="0"/>
-    <w:lsdException w:name="Medium Shading 1 Accent 6" w:semiHidden="0" w:uiPriority="63" w:unhideWhenUsed="0"/>
-    <w:lsdException w:name="Medium Shading 2 Accent 6" w:semiHidden="0" w:uiPriority="64" w:unhideWhenUsed="0"/>
-    <w:lsdException w:name="Medium List 1 Accent 6" w:semiHidden="0" w:uiPriority="65" w:unhideWhenUsed="0"/>
-    <w:lsdException w:name="Medium List 2 Accent 6" w:semiHidden="0" w:uiPriority="66" w:unhideWhenUsed="0"/>
-    <w:lsdException w:name="Medium Grid 1 Accent 6" w:semiHidden="0" w:uiPriority="67" w:unhideWhenUsed="0"/>
-    <w:lsdException w:name="Medium Grid 2 Accent 6" w:semiHidden="0" w:uiPriority="68" w:unhideWhenUsed="0"/>
-    <w:lsdException w:name="Medium Grid 3 Accent 6" w:semiHidden="0" w:uiPriority="69" w:unhideWhenUsed="0"/>
-    <w:lsdException w:name="Dark List Accent 6" w:semiHidden="0" w:uiPriority="70" w:unhideWhenUsed="0"/>
-    <w:lsdException w:name="Colorful Shading Accent 6" w:semiHidden="0" w:uiPriority="71" w:unhideWhenUsed="0"/>
-    <w:lsdException w:name="Colorful List Accent 6" w:semiHidden="0" w:uiPriority="72" w:unhideWhenUsed="0"/>
-    <w:lsdException w:name="Colorful Grid Accent 6" w:semiHidden="0" w:uiPriority="73" w:unhideWhenUsed="0"/>
-    <w:lsdException w:name="Subtle Emphasis" w:semiHidden="0" w:uiPriority="19" w:unhideWhenUsed="0" w:qFormat="1"/>
-    <w:lsdException w:name="Intense Emphasis" w:semiHidden="0" w:uiPriority="21" w:unhideWhenUsed="0" w:qFormat="1"/>
-    <w:lsdException w:name="Subtle Reference" w:semiHidden="0" w:uiPriority="31" w:unhideWhenUsed="0" w:qFormat="1"/>
-    <w:lsdException w:name="Intense Reference" w:semiHidden="0" w:uiPriority="32" w:unhideWhenUsed="0" w:qFormat="1"/>
-    <w:lsdException w:name="Book Title" w:semiHidden="0" w:uiPriority="33" w:unhideWhenUsed="0" w:qFormat="1"/>
-    <w:lsdException w:name="Bibliography" w:uiPriority="37"/>
-    <w:lsdException w:name="TOC Heading" w:uiPriority="39" w:qFormat="1"/>
+  <w:latentStyles w:defLockedState="0" w:defUIPriority="99" w:defSemiHidden="0" w:defUnhideWhenUsed="0" w:defQFormat="0" w:count="376">
+    <w:lsdException w:name="Normal" w:uiPriority="0" w:qFormat="1"/>
+    <w:lsdException w:name="heading 1" w:uiPriority="9" w:qFormat="1"/>
+    <w:lsdException w:name="heading 2" w:semiHidden="1" w:uiPriority="9" w:unhideWhenUsed="1" w:qFormat="1"/>
+    <w:lsdException w:name="heading 3" w:semiHidden="1" w:uiPriority="9" w:unhideWhenUsed="1" w:qFormat="1"/>
+    <w:lsdException w:name="heading 4" w:semiHidden="1" w:uiPriority="9" w:unhideWhenUsed="1" w:qFormat="1"/>
+    <w:lsdException w:name="heading 5" w:semiHidden="1" w:uiPriority="9" w:unhideWhenUsed="1" w:qFormat="1"/>
+    <w:lsdException w:name="heading 6" w:semiHidden="1" w:uiPriority="9" w:unhideWhenUsed="1" w:qFormat="1"/>
+    <w:lsdException w:name="heading 7" w:semiHidden="1" w:uiPriority="9" w:unhideWhenUsed="1" w:qFormat="1"/>
+    <w:lsdException w:name="heading 8" w:semiHidden="1" w:uiPriority="9" w:unhideWhenUsed="1" w:qFormat="1"/>
+    <w:lsdException w:name="heading 9" w:semiHidden="1" w:uiPriority="9" w:unhideWhenUsed="1" w:qFormat="1"/>
+    <w:lsdException w:name="index 1" w:semiHidden="1" w:unhideWhenUsed="1"/>
+    <w:lsdException w:name="index 2" w:semiHidden="1" w:unhideWhenUsed="1"/>
+    <w:lsdException w:name="index 3" w:semiHidden="1" w:unhideWhenUsed="1"/>
+    <w:lsdException w:name="index 4" w:semiHidden="1" w:unhideWhenUsed="1"/>
+    <w:lsdException w:name="index 5" w:semiHidden="1" w:unhideWhenUsed="1"/>
+    <w:lsdException w:name="index 6" w:semiHidden="1" w:unhideWhenUsed="1"/>
+    <w:lsdException w:name="index 7" w:semiHidden="1" w:unhideWhenUsed="1"/>
+    <w:lsdException w:name="index 8" w:semiHidden="1" w:unhideWhenUsed="1"/>
+    <w:lsdException w:name="index 9" w:semiHidden="1" w:unhideWhenUsed="1"/>
+    <w:lsdException w:name="toc 1" w:semiHidden="1" w:uiPriority="39" w:unhideWhenUsed="1"/>
+    <w:lsdException w:name="toc 2" w:semiHidden="1" w:uiPriority="39" w:unhideWhenUsed="1"/>
+    <w:lsdException w:name="toc 3" w:semiHidden="1" w:uiPriority="39" w:unhideWhenUsed="1"/>
+    <w:lsdException w:name="toc 4" w:semiHidden="1" w:uiPriority="39" w:unhideWhenUsed="1"/>
+    <w:lsdException w:name="toc 5" w:semiHidden="1" w:uiPriority="39" w:unhideWhenUsed="1"/>
+    <w:lsdException w:name="toc 6" w:semiHidden="1" w:uiPriority="39" w:unhideWhenUsed="1"/>
+    <w:lsdException w:name="toc 7" w:semiHidden="1" w:uiPriority="39" w:unhideWhenUsed="1"/>
+    <w:lsdException w:name="toc 8" w:semiHidden="1" w:uiPriority="39" w:unhideWhenUsed="1"/>
+    <w:lsdException w:name="toc 9" w:semiHidden="1" w:uiPriority="39" w:unhideWhenUsed="1"/>
+    <w:lsdException w:name="Normal Indent" w:semiHidden="1" w:unhideWhenUsed="1"/>
+    <w:lsdException w:name="footnote text" w:semiHidden="1" w:unhideWhenUsed="1"/>
+    <w:lsdException w:name="annotation text" w:semiHidden="1" w:unhideWhenUsed="1"/>
+    <w:lsdException w:name="header" w:semiHidden="1" w:unhideWhenUsed="1"/>
+    <w:lsdException w:name="footer" w:semiHidden="1" w:unhideWhenUsed="1"/>
+    <w:lsdException w:name="index heading" w:semiHidden="1" w:unhideWhenUsed="1"/>
+    <w:lsdException w:name="caption" w:semiHidden="1" w:uiPriority="35" w:unhideWhenUsed="1" w:qFormat="1"/>
+    <w:lsdException w:name="table of figures" w:semiHidden="1" w:unhideWhenUsed="1"/>
+    <w:lsdException w:name="envelope address" w:semiHidden="1" w:unhideWhenUsed="1"/>
+    <w:lsdException w:name="envelope return" w:semiHidden="1" w:unhideWhenUsed="1"/>
+    <w:lsdException w:name="footnote reference" w:semiHidden="1" w:unhideWhenUsed="1"/>
+    <w:lsdException w:name="annotation reference" w:semiHidden="1" w:unhideWhenUsed="1"/>
+    <w:lsdException w:name="line number" w:semiHidden="1" w:unhideWhenUsed="1"/>
+    <w:lsdException w:name="page number" w:semiHidden="1" w:unhideWhenUsed="1"/>
+    <w:lsdException w:name="endnote reference" w:semiHidden="1" w:unhideWhenUsed="1"/>
+    <w:lsdException w:name="endnote text" w:semiHidden="1" w:unhideWhenUsed="1"/>
+    <w:lsdException w:name="table of authorities" w:semiHidden="1" w:unhideWhenUsed="1"/>
+    <w:lsdException w:name="macro" w:semiHidden="1" w:unhideWhenUsed="1"/>
+    <w:lsdException w:name="toa heading" w:semiHidden="1" w:unhideWhenUsed="1"/>
+    <w:lsdException w:name="List" w:semiHidden="1" w:unhideWhenUsed="1"/>
+    <w:lsdException w:name="List Bullet" w:semiHidden="1" w:unhideWhenUsed="1"/>
+    <w:lsdException w:name="List Number" w:semiHidden="1" w:unhideWhenUsed="1"/>
+    <w:lsdException w:name="List 2" w:semiHidden="1" w:unhideWhenUsed="1"/>
+    <w:lsdException w:name="List 3" w:semiHidden="1" w:unhideWhenUsed="1"/>
+    <w:lsdException w:name="List 4" w:semiHidden="1" w:unhideWhenUsed="1"/>
+    <w:lsdException w:name="List 5" w:semiHidden="1" w:unhideWhenUsed="1"/>
+    <w:lsdException w:name="List Bullet 2" w:semiHidden="1" w:unhideWhenUsed="1"/>
+    <w:lsdException w:name="List Bullet 3" w:semiHidden="1" w:unhideWhenUsed="1"/>
+    <w:lsdException w:name="List Bullet 4" w:semiHidden="1" w:unhideWhenUsed="1"/>
+    <w:lsdException w:name="List Bullet 5" w:semiHidden="1" w:unhideWhenUsed="1"/>
+    <w:lsdException w:name="List Number 2" w:semiHidden="1" w:unhideWhenUsed="1"/>
+    <w:lsdException w:name="List Number 3" w:semiHidden="1" w:unhideWhenUsed="1"/>
+    <w:lsdException w:name="List Number 4" w:semiHidden="1" w:unhideWhenUsed="1"/>
+    <w:lsdException w:name="List Number 5" w:semiHidden="1" w:unhideWhenUsed="1"/>
+    <w:lsdException w:name="Title" w:uiPriority="10" w:qFormat="1"/>
+    <w:lsdException w:name="Closing" w:semiHidden="1" w:unhideWhenUsed="1"/>
+    <w:lsdException w:name="Signature" w:semiHidden="1" w:unhideWhenUsed="1"/>
+    <w:lsdException w:name="Default Paragraph Font" w:semiHidden="1" w:uiPriority="1" w:unhideWhenUsed="1"/>
+    <w:lsdException w:name="Body Text" w:semiHidden="1" w:unhideWhenUsed="1"/>
+    <w:lsdException w:name="Body Text Indent" w:semiHidden="1" w:unhideWhenUsed="1"/>
+    <w:lsdException w:name="List Continue" w:semiHidden="1" w:unhideWhenUsed="1"/>
+    <w:lsdException w:name="List Continue 2" w:semiHidden="1" w:unhideWhenUsed="1"/>
+    <w:lsdException w:name="List Continue 3" w:semiHidden="1" w:unhideWhenUsed="1"/>
+    <w:lsdException w:name="List Continue 4" w:semiHidden="1" w:unhideWhenUsed="1"/>
+    <w:lsdException w:name="List Continue 5" w:semiHidden="1" w:unhideWhenUsed="1"/>
+    <w:lsdException w:name="Message Header" w:semiHidden="1" w:unhideWhenUsed="1"/>
+    <w:lsdException w:name="Subtitle" w:uiPriority="11" w:qFormat="1"/>
+    <w:lsdException w:name="Salutation" w:semiHidden="1" w:unhideWhenUsed="1"/>
+    <w:lsdException w:name="Date" w:semiHidden="1" w:unhideWhenUsed="1"/>
+    <w:lsdException w:name="Body Text First Indent" w:semiHidden="1" w:unhideWhenUsed="1"/>
+    <w:lsdException w:name="Body Text First Indent 2" w:semiHidden="1" w:unhideWhenUsed="1"/>
+    <w:lsdException w:name="Note Heading" w:semiHidden="1" w:unhideWhenUsed="1"/>
+    <w:lsdException w:name="Body Text 2" w:semiHidden="1" w:unhideWhenUsed="1"/>
+    <w:lsdException w:name="Body Text 3" w:semiHidden="1" w:unhideWhenUsed="1"/>
+    <w:lsdException w:name="Body Text Indent 2" w:semiHidden="1" w:unhideWhenUsed="1"/>
+    <w:lsdException w:name="Body Text Indent 3" w:semiHidden="1" w:unhideWhenUsed="1"/>
+    <w:lsdException w:name="Block Text" w:semiHidden="1" w:unhideWhenUsed="1"/>
+    <w:lsdException w:name="Hyperlink" w:semiHidden="1" w:unhideWhenUsed="1"/>
+    <w:lsdException w:name="FollowedHyperlink" w:semiHidden="1" w:unhideWhenUsed="1"/>
+    <w:lsdException w:name="Strong" w:uiPriority="22" w:qFormat="1"/>
+    <w:lsdException w:name="Emphasis" w:uiPriority="20" w:qFormat="1"/>
+    <w:lsdException w:name="Document Map" w:semiHidden="1" w:unhideWhenUsed="1"/>
+    <w:lsdException w:name="Plain Text" w:semiHidden="1" w:unhideWhenUsed="1"/>
+    <w:lsdException w:name="E-mail Signature" w:semiHidden="1" w:unhideWhenUsed="1"/>
+    <w:lsdException w:name="HTML Top of Form" w:semiHidden="1" w:unhideWhenUsed="1"/>
+    <w:lsdException w:name="HTML Bottom of Form" w:semiHidden="1" w:unhideWhenUsed="1"/>
+    <w:lsdException w:name="Normal (Web)" w:semiHidden="1" w:unhideWhenUsed="1"/>
+    <w:lsdException w:name="HTML Acronym" w:semiHidden="1" w:unhideWhenUsed="1"/>
+    <w:lsdException w:name="HTML Address" w:semiHidden="1" w:unhideWhenUsed="1"/>
+    <w:lsdException w:name="HTML Cite" w:semiHidden="1" w:unhideWhenUsed="1"/>
+    <w:lsdException w:name="HTML Code" w:semiHidden="1" w:unhideWhenUsed="1"/>
+    <w:lsdException w:name="HTML Definition" w:semiHidden="1" w:unhideWhenUsed="1"/>
+    <w:lsdException w:name="HTML Keyboard" w:semiHidden="1" w:unhideWhenUsed="1"/>
+    <w:lsdException w:name="HTML Preformatted" w:semiHidden="1" w:unhideWhenUsed="1"/>
+    <w:lsdException w:name="HTML Sample" w:semiHidden="1" w:unhideWhenUsed="1"/>
+    <w:lsdException w:name="HTML Typewriter" w:semiHidden="1" w:unhideWhenUsed="1"/>
+    <w:lsdException w:name="HTML Variable" w:semiHidden="1" w:unhideWhenUsed="1"/>
+    <w:lsdException w:name="Normal Table" w:semiHidden="1" w:unhideWhenUsed="1"/>
+    <w:lsdException w:name="annotation subject" w:semiHidden="1" w:unhideWhenUsed="1"/>
+    <w:lsdException w:name="No List" w:semiHidden="1" w:unhideWhenUsed="1"/>
+    <w:lsdException w:name="Outline List 1" w:semiHidden="1" w:unhideWhenUsed="1"/>
+    <w:lsdException w:name="Outline List 2" w:semiHidden="1" w:unhideWhenUsed="1"/>
+    <w:lsdException w:name="Outline List 3" w:semiHidden="1" w:unhideWhenUsed="1"/>
+    <w:lsdException w:name="Table Simple 1" w:semiHidden="1" w:unhideWhenUsed="1"/>
+    <w:lsdException w:name="Table Simple 2" w:semiHidden="1" w:unhideWhenUsed="1"/>
+    <w:lsdException w:name="Table Simple 3" w:semiHidden="1" w:unhideWhenUsed="1"/>
+    <w:lsdException w:name="Table Classic 1" w:semiHidden="1" w:unhideWhenUsed="1"/>
+    <w:lsdException w:name="Table Classic 2" w:semiHidden="1" w:unhideWhenUsed="1"/>
+    <w:lsdException w:name="Table Classic 3" w:semiHidden="1" w:unhideWhenUsed="1"/>
+    <w:lsdException w:name="Table Classic 4" w:semiHidden="1" w:unhideWhenUsed="1"/>
+    <w:lsdException w:name="Table Colorful 1" w:semiHidden="1" w:unhideWhenUsed="1"/>
+    <w:lsdException w:name="Table Colorful 2" w:semiHidden="1" w:unhideWhenUsed="1"/>
+    <w:lsdException w:name="Table Colorful 3" w:semiHidden="1" w:unhideWhenUsed="1"/>
+    <w:lsdException w:name="Table Columns 1" w:semiHidden="1" w:unhideWhenUsed="1"/>
+    <w:lsdException w:name="Table Columns 2" w:semiHidden="1" w:unhideWhenUsed="1"/>
+    <w:lsdException w:name="Table Columns 3" w:semiHidden="1" w:unhideWhenUsed="1"/>
+    <w:lsdException w:name="Table Columns 4" w:semiHidden="1" w:unhideWhenUsed="1"/>
+    <w:lsdException w:name="Table Columns 5" w:semiHidden="1" w:unhideWhenUsed="1"/>
+    <w:lsdException w:name="Table Grid 1" w:semiHidden="1" w:unhideWhenUsed="1"/>
+    <w:lsdException w:name="Table Grid 2" w:semiHidden="1" w:unhideWhenUsed="1"/>
+    <w:lsdException w:name="Table Grid 3" w:semiHidden="1" w:unhideWhenUsed="1"/>
+    <w:lsdException w:name="Table Grid 4" w:semiHidden="1" w:unhideWhenUsed="1"/>
+    <w:lsdException w:name="Table Grid 5" w:semiHidden="1" w:unhideWhenUsed="1"/>
+    <w:lsdException w:name="Table Grid 6" w:semiHidden="1" w:unhideWhenUsed="1"/>
+    <w:lsdException w:name="Table Grid 7" w:semiHidden="1" w:unhideWhenUsed="1"/>
+    <w:lsdException w:name="Table Grid 8" w:semiHidden="1" w:unhideWhenUsed="1"/>
+    <w:lsdException w:name="Table List 1" w:semiHidden="1" w:unhideWhenUsed="1"/>
+    <w:lsdException w:name="Table List 2" w:semiHidden="1" w:unhideWhenUsed="1"/>
+    <w:lsdException w:name="Table List 3" w:semiHidden="1" w:unhideWhenUsed="1"/>
+    <w:lsdException w:name="Table List 4" w:semiHidden="1" w:unhideWhenUsed="1"/>
+    <w:lsdException w:name="Table List 5" w:semiHidden="1" w:unhideWhenUsed="1"/>
+    <w:lsdException w:name="Table List 6" w:semiHidden="1" w:unhideWhenUsed="1"/>
+    <w:lsdException w:name="Table List 7" w:semiHidden="1" w:unhideWhenUsed="1"/>
+    <w:lsdException w:name="Table List 8" w:semiHidden="1" w:unhideWhenUsed="1"/>
+    <w:lsdException w:name="Table 3D effects 1" w:semiHidden="1" w:unhideWhenUsed="1"/>
+    <w:lsdException w:name="Table 3D effects 2" w:semiHidden="1" w:unhideWhenUsed="1"/>
+    <w:lsdException w:name="Table 3D effects 3" w:semiHidden="1" w:unhideWhenUsed="1"/>
+    <w:lsdException w:name="Table Contemporary" w:semiHidden="1" w:unhideWhenUsed="1"/>
+    <w:lsdException w:name="Table Elegant" w:semiHidden="1" w:unhideWhenUsed="1"/>
+    <w:lsdException w:name="Table Professional" w:semiHidden="1" w:unhideWhenUsed="1"/>
+    <w:lsdException w:name="Table Subtle 1" w:semiHidden="1" w:unhideWhenUsed="1"/>
+    <w:lsdException w:name="Table Subtle 2" w:semiHidden="1" w:unhideWhenUsed="1"/>
+    <w:lsdException w:name="Table Web 1" w:semiHidden="1" w:unhideWhenUsed="1"/>
+    <w:lsdException w:name="Table Web 2" w:semiHidden="1" w:unhideWhenUsed="1"/>
+    <w:lsdException w:name="Table Web 3" w:semiHidden="1" w:unhideWhenUsed="1"/>
+    <w:lsdException w:name="Balloon Text" w:semiHidden="1" w:unhideWhenUsed="1"/>
+    <w:lsdException w:name="Table Grid" w:semiHidden="1" w:uiPriority="39" w:unhideWhenUsed="1"/>
+    <w:lsdException w:name="Table Theme" w:semiHidden="1" w:unhideWhenUsed="1"/>
+    <w:lsdException w:name="Placeholder Text" w:semiHidden="1"/>
+    <w:lsdException w:name="No Spacing" w:uiPriority="1" w:qFormat="1"/>
+    <w:lsdException w:name="Light Shading" w:uiPriority="60"/>
+    <w:lsdException w:name="Light List" w:uiPriority="61"/>
+    <w:lsdException w:name="Light Grid" w:uiPriority="62"/>
+    <w:lsdException w:name="Medium Shading 1" w:uiPriority="63"/>
+    <w:lsdException w:name="Medium Shading 2" w:uiPriority="64"/>
+    <w:lsdException w:name="Medium List 1" w:uiPriority="65"/>
+    <w:lsdException w:name="Medium List 2" w:uiPriority="66"/>
+    <w:lsdException w:name="Medium Grid 1" w:uiPriority="67"/>
+    <w:lsdException w:name="Medium Grid 2" w:uiPriority="68"/>
+    <w:lsdException w:name="Medium Grid 3" w:uiPriority="69"/>
+    <w:lsdException w:name="Dark List" w:uiPriority="70"/>
+    <w:lsdException w:name="Colorful Shading" w:uiPriority="71"/>
+    <w:lsdException w:name="Colorful List" w:uiPriority="72"/>
+    <w:lsdException w:name="Colorful Grid" w:uiPriority="73"/>
+    <w:lsdException w:name="Light Shading Accent 1" w:uiPriority="60"/>
+    <w:lsdException w:name="Light List Accent 1" w:uiPriority="61"/>
+    <w:lsdException w:name="Light Grid Accent 1" w:uiPriority="62"/>
+    <w:lsdException w:name="Medium Shading 1 Accent 1" w:uiPriority="63"/>
+    <w:lsdException w:name="Medium Shading 2 Accent 1" w:uiPriority="64"/>
+    <w:lsdException w:name="Medium List 1 Accent 1" w:uiPriority="65"/>
+    <w:lsdException w:name="Revision" w:semiHidden="1"/>
+    <w:lsdException w:name="List Paragraph" w:uiPriority="34" w:qFormat="1"/>
+    <w:lsdException w:name="Quote" w:uiPriority="29" w:qFormat="1"/>
+    <w:lsdException w:name="Intense Quote" w:uiPriority="30" w:qFormat="1"/>
+    <w:lsdException w:name="Medium List 2 Accent 1" w:uiPriority="66"/>
+    <w:lsdException w:name="Medium Grid 1 Accent 1" w:uiPriority="67"/>
+    <w:lsdException w:name="Medium Grid 2 Accent 1" w:uiPriority="68"/>
+    <w:lsdException w:name="Medium Grid 3 Accent 1" w:uiPriority="69"/>
+    <w:lsdException w:name="Dark List Accent 1" w:uiPriority="70"/>
+    <w:lsdException w:name="Colorful Shading Accent 1" w:uiPriority="71"/>
+    <w:lsdException w:name="Colorful List Accent 1" w:uiPriority="72"/>
+    <w:lsdException w:name="Colorful Grid Accent 1" w:uiPriority="73"/>
+    <w:lsdException w:name="Light Shading Accent 2" w:uiPriority="60"/>
+    <w:lsdException w:name="Light List Accent 2" w:uiPriority="61"/>
+    <w:lsdException w:name="Light Grid Accent 2" w:uiPriority="62"/>
+    <w:lsdException w:name="Medium Shading 1 Accent 2" w:uiPriority="63"/>
+    <w:lsdException w:name="Medium Shading 2 Accent 2" w:uiPriority="64"/>
+    <w:lsdException w:name="Medium List 1 Accent 2" w:uiPriority="65"/>
+    <w:lsdException w:name="Medium List 2 Accent 2" w:uiPriority="66"/>
+    <w:lsdException w:name="Medium Grid 1 Accent 2" w:uiPriority="67"/>
+    <w:lsdException w:name="Medium Grid 2 Accent 2" w:uiPriority="68"/>
+    <w:lsdException w:name="Medium Grid 3 Accent 2" w:uiPriority="69"/>
+    <w:lsdException w:name="Dark List Accent 2" w:uiPriority="70"/>
+    <w:lsdException w:name="Colorful Shading Accent 2" w:uiPriority="71"/>
+    <w:lsdException w:name="Colorful List Accent 2" w:uiPriority="72"/>
+    <w:lsdException w:name="Colorful Grid Accent 2" w:uiPriority="73"/>
+    <w:lsdException w:name="Light Shading Accent 3" w:uiPriority="60"/>
+    <w:lsdException w:name="Light List Accent 3" w:uiPriority="61"/>
+    <w:lsdException w:name="Light Grid Accent 3" w:uiPriority="62"/>
+    <w:lsdException w:name="Medium Shading 1 Accent 3" w:uiPriority="63"/>
+    <w:lsdException w:name="Medium Shading 2 Accent 3" w:uiPriority="64"/>
+    <w:lsdException w:name="Medium List 1 Accent 3" w:uiPriority="65"/>
+    <w:lsdException w:name="Medium List 2 Accent 3" w:uiPriority="66"/>
+    <w:lsdException w:name="Medium Grid 1 Accent 3" w:uiPriority="67"/>
+    <w:lsdException w:name="Medium Grid 2 Accent 3" w:uiPriority="68"/>
+    <w:lsdException w:name="Medium Grid 3 Accent 3" w:uiPriority="69"/>
+    <w:lsdException w:name="Dark List Accent 3" w:uiPriority="70"/>
+    <w:lsdException w:name="Colorful Shading Accent 3" w:uiPriority="71"/>
+    <w:lsdException w:name="Colorful List Accent 3" w:uiPriority="72"/>
+    <w:lsdException w:name="Colorful Grid Accent 3" w:uiPriority="73"/>
+    <w:lsdException w:name="Light Shading Accent 4" w:uiPriority="60"/>
+    <w:lsdException w:name="Light List Accent 4" w:uiPriority="61"/>
+    <w:lsdException w:name="Light Grid Accent 4" w:uiPriority="62"/>
+    <w:lsdException w:name="Medium Shading 1 Accent 4" w:uiPriority="63"/>
+    <w:lsdException w:name="Medium Shading 2 Accent 4" w:uiPriority="64"/>
+    <w:lsdException w:name="Medium List 1 Accent 4" w:uiPriority="65"/>
+    <w:lsdException w:name="Medium List 2 Accent 4" w:uiPriority="66"/>
+    <w:lsdException w:name="Medium Grid 1 Accent 4" w:uiPriority="67"/>
+    <w:lsdException w:name="Medium Grid 2 Accent 4" w:uiPriority="68"/>
+    <w:lsdException w:name="Medium Grid 3 Accent 4" w:uiPriority="69"/>
+    <w:lsdException w:name="Dark List Accent 4" w:uiPriority="70"/>
+    <w:lsdException w:name="Colorful Shading Accent 4" w:uiPriority="71"/>
+    <w:lsdException w:name="Colorful List Accent 4" w:uiPriority="72"/>
+    <w:lsdException w:name="Colorful Grid Accent 4" w:uiPriority="73"/>
+    <w:lsdException w:name="Light Shading Accent 5" w:uiPriority="60"/>
+    <w:lsdException w:name="Light List Accent 5" w:uiPriority="61"/>
+    <w:lsdException w:name="Light Grid Accent 5" w:uiPriority="62"/>
+    <w:lsdException w:name="Medium Shading 1 Accent 5" w:uiPriority="63"/>
+    <w:lsdException w:name="Medium Shading 2 Accent 5" w:uiPriority="64"/>
+    <w:lsdException w:name="Medium List 1 Accent 5" w:uiPriority="65"/>
+    <w:lsdException w:name="Medium List 2 Accent 5" w:uiPriority="66"/>
+    <w:lsdException w:name="Medium Grid 1 Accent 5" w:uiPriority="67"/>
+    <w:lsdException w:name="Medium Grid 2 Accent 5" w:uiPriority="68"/>
+    <w:lsdException w:name="Medium Grid 3 Accent 5" w:uiPriority="69"/>
+    <w:lsdException w:name="Dark List Accent 5" w:uiPriority="70"/>
+    <w:lsdException w:name="Colorful Shading Accent 5" w:uiPriority="71"/>
+    <w:lsdException w:name="Colorful List Accent 5" w:uiPriority="72"/>
+    <w:lsdException w:name="Colorful Grid Accent 5" w:uiPriority="73"/>
+    <w:lsdException w:name="Light Shading Accent 6" w:uiPriority="60"/>
+    <w:lsdException w:name="Light List Accent 6" w:uiPriority="61"/>
+    <w:lsdException w:name="Light Grid Accent 6" w:uiPriority="62"/>
+    <w:lsdException w:name="Medium Shading 1 Accent 6" w:uiPriority="63"/>
+    <w:lsdException w:name="Medium Shading 2 Accent 6" w:uiPriority="64"/>
+    <w:lsdException w:name="Medium List 1 Accent 6" w:uiPriority="65"/>
+    <w:lsdException w:name="Medium List 2 Accent 6" w:uiPriority="66"/>
+    <w:lsdException w:name="Medium Grid 1 Accent 6" w:uiPriority="67"/>
+    <w:lsdException w:name="Medium Grid 2 Accent 6" w:uiPriority="68"/>
+    <w:lsdException w:name="Medium Grid 3 Accent 6" w:uiPriority="69"/>
+    <w:lsdException w:name="Dark List Accent 6" w:uiPriority="70"/>
+    <w:lsdException w:name="Colorful Shading Accent 6" w:uiPriority="71"/>
+    <w:lsdException w:name="Colorful List Accent 6" w:uiPriority="72"/>
+    <w:lsdException w:name="Colorful Grid Accent 6" w:uiPriority="73"/>
+    <w:lsdException w:name="Subtle Emphasis" w:uiPriority="19" w:qFormat="1"/>
+    <w:lsdException w:name="Intense Emphasis" w:uiPriority="21" w:qFormat="1"/>
+    <w:lsdException w:name="Subtle Reference" w:uiPriority="31" w:qFormat="1"/>
+    <w:lsdException w:name="Intense Reference" w:uiPriority="32" w:qFormat="1"/>
+    <w:lsdException w:name="Book Title" w:uiPriority="33" w:qFormat="1"/>
+    <w:lsdException w:name="Bibliography" w:semiHidden="1" w:uiPriority="37" w:unhideWhenUsed="1"/>
+    <w:lsdException w:name="TOC Heading" w:semiHidden="1" w:uiPriority="39" w:unhideWhenUsed="1" w:qFormat="1"/>
+    <w:lsdException w:name="Plain Table 1" w:uiPriority="41"/>
+    <w:lsdException w:name="Plain Table 2" w:uiPriority="42"/>
+    <w:lsdException w:name="Plain Table 3" w:uiPriority="43"/>
+    <w:lsdException w:name="Plain Table 4" w:uiPriority="44"/>
+    <w:lsdException w:name="Plain Table 5" w:uiPriority="45"/>
+    <w:lsdException w:name="Grid Table Light" w:uiPriority="40"/>
+    <w:lsdException w:name="Grid Table 1 Light" w:uiPriority="46"/>
+    <w:lsdException w:name="Grid Table 2" w:uiPriority="47"/>
+    <w:lsdException w:name="Grid Table 3" w:uiPriority="48"/>
+    <w:lsdException w:name="Grid Table 4" w:uiPriority="49"/>
+    <w:lsdException w:name="Grid Table 5 Dark" w:uiPriority="50"/>
+    <w:lsdException w:name="Grid Table 6 Colorful" w:uiPriority="51"/>
+    <w:lsdException w:name="Grid Table 7 Colorful" w:uiPriority="52"/>
+    <w:lsdException w:name="Grid Table 1 Light Accent 1" w:uiPriority="46"/>
+    <w:lsdException w:name="Grid Table 2 Accent 1" w:uiPriority="47"/>
+    <w:lsdException w:name="Grid Table 3 Accent 1" w:uiPriority="48"/>
+    <w:lsdException w:name="Grid Table 4 Accent 1" w:uiPriority="49"/>
+    <w:lsdException w:name="Grid Table 5 Dark Accent 1" w:uiPriority="50"/>
+    <w:lsdException w:name="Grid Table 6 Colorful Accent 1" w:uiPriority="51"/>
+    <w:lsdException w:name="Grid Table 7 Colorful Accent 1" w:uiPriority="52"/>
+    <w:lsdException w:name="Grid Table 1 Light Accent 2" w:uiPriority="46"/>
+    <w:lsdException w:name="Grid Table 2 Accent 2" w:uiPriority="47"/>
+    <w:lsdException w:name="Grid Table 3 Accent 2" w:uiPriority="48"/>
+    <w:lsdException w:name="Grid Table 4 Accent 2" w:uiPriority="49"/>
+    <w:lsdException w:name="Grid Table 5 Dark Accent 2" w:uiPriority="50"/>
+    <w:lsdException w:name="Grid Table 6 Colorful Accent 2" w:uiPriority="51"/>
+    <w:lsdException w:name="Grid Table 7 Colorful Accent 2" w:uiPriority="52"/>
+    <w:lsdException w:name="Grid Table 1 Light Accent 3" w:uiPriority="46"/>
+    <w:lsdException w:name="Grid Table 2 Accent 3" w:uiPriority="47"/>
+    <w:lsdException w:name="Grid Table 3 Accent 3" w:uiPriority="48"/>
+    <w:lsdException w:name="Grid Table 4 Accent 3" w:uiPriority="49"/>
+    <w:lsdException w:name="Grid Table 5 Dark Accent 3" w:uiPriority="50"/>
+    <w:lsdException w:name="Grid Table 6 Colorful Accent 3" w:uiPriority="51"/>
+    <w:lsdException w:name="Grid Table 7 Colorful Accent 3" w:uiPriority="52"/>
+    <w:lsdException w:name="Grid Table 1 Light Accent 4" w:uiPriority="46"/>
+    <w:lsdException w:name="Grid Table 2 Accent 4" w:uiPriority="47"/>
+    <w:lsdException w:name="Grid Table 3 Accent 4" w:uiPriority="48"/>
+    <w:lsdException w:name="Grid Table 4 Accent 4" w:uiPriority="49"/>
+    <w:lsdException w:name="Grid Table 5 Dark Accent 4" w:uiPriority="50"/>
+    <w:lsdException w:name="Grid Table 6 Colorful Accent 4" w:uiPriority="51"/>
+    <w:lsdException w:name="Grid Table 7 Colorful Accent 4" w:uiPriority="52"/>
+    <w:lsdException w:name="Grid Table 1 Light Accent 5" w:uiPriority="46"/>
+    <w:lsdException w:name="Grid Table 2 Accent 5" w:uiPriority="47"/>
+    <w:lsdException w:name="Grid Table 3 Accent 5" w:uiPriority="48"/>
+    <w:lsdException w:name="Grid Table 4 Accent 5" w:uiPriority="49"/>
+    <w:lsdException w:name="Grid Table 5 Dark Accent 5" w:uiPriority="50"/>
+    <w:lsdException w:name="Grid Table 6 Colorful Accent 5" w:uiPriority="51"/>
+    <w:lsdException w:name="Grid Table 7 Colorful Accent 5" w:uiPriority="52"/>
+    <w:lsdException w:name="Grid Table 1 Light Accent 6" w:uiPriority="46"/>
+    <w:lsdException w:name="Grid Table 2 Accent 6" w:uiPriority="47"/>
+    <w:lsdException w:name="Grid Table 3 Accent 6" w:uiPriority="48"/>
+    <w:lsdException w:name="Grid Table 4 Accent 6" w:uiPriority="49"/>
+    <w:lsdException w:name="Grid Table 5 Dark Accent 6" w:uiPriority="50"/>
+    <w:lsdException w:name="Grid Table 6 Colorful Accent 6" w:uiPriority="51"/>
+    <w:lsdException w:name="Grid Table 7 Colorful Accent 6" w:uiPriority="52"/>
+    <w:lsdException w:name="List Table 1 Light" w:uiPriority="46"/>
+    <w:lsdException w:name="List Table 2" w:uiPriority="47"/>
+    <w:lsdException w:name="List Table 3" w:uiPriority="48"/>
+    <w:lsdException w:name="List Table 4" w:uiPriority="49"/>
+    <w:lsdException w:name="List Table 5 Dark" w:uiPriority="50"/>
+    <w:lsdException w:name="List Table 6 Colorful" w:uiPriority="51"/>
+    <w:lsdException w:name="List Table 7 Colorful" w:uiPriority="52"/>
+    <w:lsdException w:name="List Table 1 Light Accent 1" w:uiPriority="46"/>
+    <w:lsdException w:name="List Table 2 Accent 1" w:uiPriority="47"/>
+    <w:lsdException w:name="List Table 3 Accent 1" w:uiPriority="48"/>
+    <w:lsdException w:name="List Table 4 Accent 1" w:uiPriority="49"/>
+    <w:lsdException w:name="List Table 5 Dark Accent 1" w:uiPriority="50"/>
+    <w:lsdException w:name="List Table 6 Colorful Accent 1" w:uiPriority="51"/>
+    <w:lsdException w:name="List Table 7 Colorful Accent 1" w:uiPriority="52"/>
+    <w:lsdException w:name="List Table 1 Light Accent 2" w:uiPriority="46"/>
+    <w:lsdException w:name="List Table 2 Accent 2" w:uiPriority="47"/>
+    <w:lsdException w:name="List Table 3 Accent 2" w:uiPriority="48"/>
+    <w:lsdException w:name="List Table 4 Accent 2" w:uiPriority="49"/>
+    <w:lsdException w:name="List Table 5 Dark Accent 2" w:uiPriority="50"/>
+    <w:lsdException w:name="List Table 6 Colorful Accent 2" w:uiPriority="51"/>
+    <w:lsdException w:name="List Table 7 Colorful Accent 2" w:uiPriority="52"/>
+    <w:lsdException w:name="List Table 1 Light Accent 3" w:uiPriority="46"/>
+    <w:lsdException w:name="List Table 2 Accent 3" w:uiPriority="47"/>
+    <w:lsdException w:name="List Table 3 Accent 3" w:uiPriority="48"/>
+    <w:lsdException w:name="List Table 4 Accent 3" w:uiPriority="49"/>
+    <w:lsdException w:name="List Table 5 Dark Accent 3" w:uiPriority="50"/>
+    <w:lsdException w:name="List Table 6 Colorful Accent 3" w:uiPriority="51"/>
+    <w:lsdException w:name="List Table 7 Colorful Accent 3" w:uiPriority="52"/>
+    <w:lsdException w:name="List Table 1 Light Accent 4" w:uiPriority="46"/>
+    <w:lsdException w:name="List Table 2 Accent 4" w:uiPriority="47"/>
+    <w:lsdException w:name="List Table 3 Accent 4" w:uiPriority="48"/>
+    <w:lsdException w:name="List Table 4 Accent 4" w:uiPriority="49"/>
+    <w:lsdException w:name="List Table 5 Dark Accent 4" w:uiPriority="50"/>
+    <w:lsdException w:name="List Table 6 Colorful Accent 4" w:uiPriority="51"/>
+    <w:lsdException w:name="List Table 7 Colorful Accent 4" w:uiPriority="52"/>
+    <w:lsdException w:name="List Table 1 Light Accent 5" w:uiPriority="46"/>
+    <w:lsdException w:name="List Table 2 Accent 5" w:uiPriority="47"/>
+    <w:lsdException w:name="List Table 3 Accent 5" w:uiPriority="48"/>
+    <w:lsdException w:name="List Table 4 Accent 5" w:uiPriority="49"/>
+    <w:lsdException w:name="List Table 5 Dark Accent 5" w:uiPriority="50"/>
+    <w:lsdException w:name="List Table 6 Colorful Accent 5" w:uiPriority="51"/>
+    <w:lsdException w:name="List Table 7 Colorful Accent 5" w:uiPriority="52"/>
+    <w:lsdException w:name="List Table 1 Light Accent 6" w:uiPriority="46"/>
+    <w:lsdException w:name="List Table 2 Accent 6" w:uiPriority="47"/>
+    <w:lsdException w:name="List Table 3 Accent 6" w:uiPriority="48"/>
+    <w:lsdException w:name="List Table 4 Accent 6" w:uiPriority="49"/>
+    <w:lsdException w:name="List Table 5 Dark Accent 6" w:uiPriority="50"/>
+    <w:lsdException w:name="List Table 6 Colorful Accent 6" w:uiPriority="51"/>
+    <w:lsdException w:name="List Table 7 Colorful Accent 6" w:uiPriority="52"/>
+    <w:lsdException w:name="Mention" w:semiHidden="1" w:unhideWhenUsed="1"/>
+    <w:lsdException w:name="Smart Hyperlink" w:semiHidden="1" w:unhideWhenUsed="1"/>
+    <w:lsdException w:name="Hashtag" w:semiHidden="1" w:unhideWhenUsed="1"/>
+    <w:lsdException w:name="Unresolved Mention" w:semiHidden="1" w:unhideWhenUsed="1"/>
+    <w:lsdException w:name="Smart Link" w:semiHidden="1" w:unhideWhenUsed="1"/>
   </w:latentStyles>
   <w:style w:type="paragraph" w:default="1" w:styleId="Normal">
     <w:name w:val="Normal"/>
@@ -5556,7 +8365,6 @@
     <w:tblPr>
       <w:tblStyleRowBandSize w:val="1"/>
       <w:tblStyleColBandSize w:val="1"/>
-      <w:tblInd w:w="0" w:type="dxa"/>
       <w:tblCellMar>
         <w:top w:w="100" w:type="dxa"/>
         <w:left w:w="100" w:type="dxa"/>
@@ -5615,7 +8423,6 @@
       <w:spacing w:line="240" w:lineRule="auto"/>
     </w:pPr>
     <w:tblPr>
-      <w:tblInd w:w="0" w:type="dxa"/>
       <w:tblBorders>
         <w:top w:val="single" w:sz="4" w:space="0" w:color="auto"/>
         <w:left w:val="single" w:sz="4" w:space="0" w:color="auto"/>
@@ -5624,457 +8431,6 @@
         <w:insideH w:val="single" w:sz="4" w:space="0" w:color="auto"/>
         <w:insideV w:val="single" w:sz="4" w:space="0" w:color="auto"/>
       </w:tblBorders>
-      <w:tblCellMar>
-        <w:top w:w="0" w:type="dxa"/>
-        <w:left w:w="108" w:type="dxa"/>
-        <w:bottom w:w="0" w:type="dxa"/>
-        <w:right w:w="108" w:type="dxa"/>
-      </w:tblCellMar>
-    </w:tblPr>
-  </w:style>
-  <w:style w:type="paragraph" w:styleId="BalloonText">
-    <w:name w:val="Balloon Text"/>
-    <w:basedOn w:val="Normal"/>
-    <w:link w:val="BalloonTextChar"/>
-    <w:uiPriority w:val="99"/>
-    <w:semiHidden/>
-    <w:unhideWhenUsed/>
-    <w:rsid w:val="00E66EA1"/>
-    <w:pPr>
-      <w:spacing w:line="240" w:lineRule="auto"/>
-    </w:pPr>
-    <w:rPr>
-      <w:rFonts w:ascii="Tahoma" w:hAnsi="Tahoma" w:cs="Tahoma"/>
-      <w:sz w:val="16"/>
-      <w:szCs w:val="16"/>
-    </w:rPr>
-  </w:style>
-  <w:style w:type="character" w:customStyle="1" w:styleId="BalloonTextChar">
-    <w:name w:val="Balloon Text Char"/>
-    <w:basedOn w:val="DefaultParagraphFont"/>
-    <w:link w:val="BalloonText"/>
-    <w:uiPriority w:val="99"/>
-    <w:semiHidden/>
-    <w:rsid w:val="00E66EA1"/>
-    <w:rPr>
-      <w:rFonts w:ascii="Tahoma" w:hAnsi="Tahoma" w:cs="Tahoma"/>
-      <w:sz w:val="16"/>
-      <w:szCs w:val="16"/>
-    </w:rPr>
-  </w:style>
-</w:styles>
-</file>
-
-<file path=word/stylesWithEffects.xml><?xml version="1.0" encoding="utf-8"?>
-<w:styles xmlns:wpc="http://schemas.microsoft.com/office/word/2010/wordprocessingCanvas" xmlns:mc="http://schemas.openxmlformats.org/markup-compatibility/2006" xmlns:o="urn:schemas-microsoft-com:office:office" xmlns:r="http://schemas.openxmlformats.org/officeDocument/2006/relationships" xmlns:m="http://schemas.openxmlformats.org/officeDocument/2006/math" xmlns:v="urn:schemas-microsoft-com:vml" xmlns:wp14="http://schemas.microsoft.com/office/word/2010/wordprocessingDrawing" xmlns:wp="http://schemas.openxmlformats.org/drawingml/2006/wordprocessingDrawing" xmlns:w10="urn:schemas-microsoft-com:office:word" xmlns:w="http://schemas.openxmlformats.org/wordprocessingml/2006/main" xmlns:w14="http://schemas.microsoft.com/office/word/2010/wordml" xmlns:wpg="http://schemas.microsoft.com/office/word/2010/wordprocessingGroup" xmlns:wpi="http://schemas.microsoft.com/office/word/2010/wordprocessingInk" xmlns:wne="http://schemas.microsoft.com/office/word/2006/wordml" xmlns:wps="http://schemas.microsoft.com/office/word/2010/wordprocessingShape" mc:Ignorable="w14 wp14">
-  <w:docDefaults>
-    <w:rPrDefault>
-      <w:rPr>
-        <w:rFonts w:ascii="Arial" w:eastAsia="Arial" w:hAnsi="Arial" w:cs="Arial"/>
-        <w:sz w:val="22"/>
-        <w:szCs w:val="22"/>
-        <w:lang w:val="en" w:eastAsia="en-GB" w:bidi="ar-SA"/>
-      </w:rPr>
-    </w:rPrDefault>
-    <w:pPrDefault>
-      <w:pPr>
-        <w:spacing w:line="276" w:lineRule="auto"/>
-      </w:pPr>
-    </w:pPrDefault>
-  </w:docDefaults>
-  <w:latentStyles w:defLockedState="0" w:defUIPriority="99" w:defSemiHidden="1" w:defUnhideWhenUsed="1" w:defQFormat="0" w:count="267">
-    <w:lsdException w:name="Normal" w:semiHidden="0" w:uiPriority="0" w:unhideWhenUsed="0" w:qFormat="1"/>
-    <w:lsdException w:name="heading 1" w:semiHidden="0" w:uiPriority="9" w:unhideWhenUsed="0" w:qFormat="1"/>
-    <w:lsdException w:name="heading 2" w:uiPriority="9" w:qFormat="1"/>
-    <w:lsdException w:name="heading 3" w:uiPriority="9" w:qFormat="1"/>
-    <w:lsdException w:name="heading 4" w:uiPriority="9" w:qFormat="1"/>
-    <w:lsdException w:name="heading 5" w:uiPriority="9" w:qFormat="1"/>
-    <w:lsdException w:name="heading 6" w:uiPriority="9" w:qFormat="1"/>
-    <w:lsdException w:name="heading 7" w:uiPriority="9" w:qFormat="1"/>
-    <w:lsdException w:name="heading 8" w:uiPriority="9" w:qFormat="1"/>
-    <w:lsdException w:name="heading 9" w:uiPriority="9" w:qFormat="1"/>
-    <w:lsdException w:name="toc 1" w:uiPriority="39"/>
-    <w:lsdException w:name="toc 2" w:uiPriority="39"/>
-    <w:lsdException w:name="toc 3" w:uiPriority="39"/>
-    <w:lsdException w:name="toc 4" w:uiPriority="39"/>
-    <w:lsdException w:name="toc 5" w:uiPriority="39"/>
-    <w:lsdException w:name="toc 6" w:uiPriority="39"/>
-    <w:lsdException w:name="toc 7" w:uiPriority="39"/>
-    <w:lsdException w:name="toc 8" w:uiPriority="39"/>
-    <w:lsdException w:name="toc 9" w:uiPriority="39"/>
-    <w:lsdException w:name="caption" w:uiPriority="35" w:qFormat="1"/>
-    <w:lsdException w:name="Title" w:semiHidden="0" w:uiPriority="10" w:unhideWhenUsed="0" w:qFormat="1"/>
-    <w:lsdException w:name="Default Paragraph Font" w:uiPriority="1"/>
-    <w:lsdException w:name="Subtitle" w:semiHidden="0" w:uiPriority="11" w:unhideWhenUsed="0" w:qFormat="1"/>
-    <w:lsdException w:name="Strong" w:semiHidden="0" w:uiPriority="22" w:unhideWhenUsed="0" w:qFormat="1"/>
-    <w:lsdException w:name="Emphasis" w:semiHidden="0" w:uiPriority="20" w:unhideWhenUsed="0" w:qFormat="1"/>
-    <w:lsdException w:name="Table Grid" w:semiHidden="0" w:uiPriority="39" w:unhideWhenUsed="0"/>
-    <w:lsdException w:name="Placeholder Text" w:unhideWhenUsed="0"/>
-    <w:lsdException w:name="No Spacing" w:semiHidden="0" w:uiPriority="1" w:unhideWhenUsed="0" w:qFormat="1"/>
-    <w:lsdException w:name="Light Shading" w:semiHidden="0" w:uiPriority="60" w:unhideWhenUsed="0"/>
-    <w:lsdException w:name="Light List" w:semiHidden="0" w:uiPriority="61" w:unhideWhenUsed="0"/>
-    <w:lsdException w:name="Light Grid" w:semiHidden="0" w:uiPriority="62" w:unhideWhenUsed="0"/>
-    <w:lsdException w:name="Medium Shading 1" w:semiHidden="0" w:uiPriority="63" w:unhideWhenUsed="0"/>
-    <w:lsdException w:name="Medium Shading 2" w:semiHidden="0" w:uiPriority="64" w:unhideWhenUsed="0"/>
-    <w:lsdException w:name="Medium List 1" w:semiHidden="0" w:uiPriority="65" w:unhideWhenUsed="0"/>
-    <w:lsdException w:name="Medium List 2" w:semiHidden="0" w:uiPriority="66" w:unhideWhenUsed="0"/>
-    <w:lsdException w:name="Medium Grid 1" w:semiHidden="0" w:uiPriority="67" w:unhideWhenUsed="0"/>
-    <w:lsdException w:name="Medium Grid 2" w:semiHidden="0" w:uiPriority="68" w:unhideWhenUsed="0"/>
-    <w:lsdException w:name="Medium Grid 3" w:semiHidden="0" w:uiPriority="69" w:unhideWhenUsed="0"/>
-    <w:lsdException w:name="Dark List" w:semiHidden="0" w:uiPriority="70" w:unhideWhenUsed="0"/>
-    <w:lsdException w:name="Colorful Shading" w:semiHidden="0" w:uiPriority="71" w:unhideWhenUsed="0"/>
-    <w:lsdException w:name="Colorful List" w:semiHidden="0" w:uiPriority="72" w:unhideWhenUsed="0"/>
-    <w:lsdException w:name="Colorful Grid" w:semiHidden="0" w:uiPriority="73" w:unhideWhenUsed="0"/>
-    <w:lsdException w:name="Light Shading Accent 1" w:semiHidden="0" w:uiPriority="60" w:unhideWhenUsed="0"/>
-    <w:lsdException w:name="Light List Accent 1" w:semiHidden="0" w:uiPriority="61" w:unhideWhenUsed="0"/>
-    <w:lsdException w:name="Light Grid Accent 1" w:semiHidden="0" w:uiPriority="62" w:unhideWhenUsed="0"/>
-    <w:lsdException w:name="Medium Shading 1 Accent 1" w:semiHidden="0" w:uiPriority="63" w:unhideWhenUsed="0"/>
-    <w:lsdException w:name="Medium Shading 2 Accent 1" w:semiHidden="0" w:uiPriority="64" w:unhideWhenUsed="0"/>
-    <w:lsdException w:name="Medium List 1 Accent 1" w:semiHidden="0" w:uiPriority="65" w:unhideWhenUsed="0"/>
-    <w:lsdException w:name="Revision" w:unhideWhenUsed="0"/>
-    <w:lsdException w:name="List Paragraph" w:semiHidden="0" w:uiPriority="34" w:unhideWhenUsed="0" w:qFormat="1"/>
-    <w:lsdException w:name="Quote" w:semiHidden="0" w:uiPriority="29" w:unhideWhenUsed="0" w:qFormat="1"/>
-    <w:lsdException w:name="Intense Quote" w:semiHidden="0" w:uiPriority="30" w:unhideWhenUsed="0" w:qFormat="1"/>
-    <w:lsdException w:name="Medium List 2 Accent 1" w:semiHidden="0" w:uiPriority="66" w:unhideWhenUsed="0"/>
-    <w:lsdException w:name="Medium Grid 1 Accent 1" w:semiHidden="0" w:uiPriority="67" w:unhideWhenUsed="0"/>
-    <w:lsdException w:name="Medium Grid 2 Accent 1" w:semiHidden="0" w:uiPriority="68" w:unhideWhenUsed="0"/>
-    <w:lsdException w:name="Medium Grid 3 Accent 1" w:semiHidden="0" w:uiPriority="69" w:unhideWhenUsed="0"/>
-    <w:lsdException w:name="Dark List Accent 1" w:semiHidden="0" w:uiPriority="70" w:unhideWhenUsed="0"/>
-    <w:lsdException w:name="Colorful Shading Accent 1" w:semiHidden="0" w:uiPriority="71" w:unhideWhenUsed="0"/>
-    <w:lsdException w:name="Colorful List Accent 1" w:semiHidden="0" w:uiPriority="72" w:unhideWhenUsed="0"/>
-    <w:lsdException w:name="Colorful Grid Accent 1" w:semiHidden="0" w:uiPriority="73" w:unhideWhenUsed="0"/>
-    <w:lsdException w:name="Light Shading Accent 2" w:semiHidden="0" w:uiPriority="60" w:unhideWhenUsed="0"/>
-    <w:lsdException w:name="Light List Accent 2" w:semiHidden="0" w:uiPriority="61" w:unhideWhenUsed="0"/>
-    <w:lsdException w:name="Light Grid Accent 2" w:semiHidden="0" w:uiPriority="62" w:unhideWhenUsed="0"/>
-    <w:lsdException w:name="Medium Shading 1 Accent 2" w:semiHidden="0" w:uiPriority="63" w:unhideWhenUsed="0"/>
-    <w:lsdException w:name="Medium Shading 2 Accent 2" w:semiHidden="0" w:uiPriority="64" w:unhideWhenUsed="0"/>
-    <w:lsdException w:name="Medium List 1 Accent 2" w:semiHidden="0" w:uiPriority="65" w:unhideWhenUsed="0"/>
-    <w:lsdException w:name="Medium List 2 Accent 2" w:semiHidden="0" w:uiPriority="66" w:unhideWhenUsed="0"/>
-    <w:lsdException w:name="Medium Grid 1 Accent 2" w:semiHidden="0" w:uiPriority="67" w:unhideWhenUsed="0"/>
-    <w:lsdException w:name="Medium Grid 2 Accent 2" w:semiHidden="0" w:uiPriority="68" w:unhideWhenUsed="0"/>
-    <w:lsdException w:name="Medium Grid 3 Accent 2" w:semiHidden="0" w:uiPriority="69" w:unhideWhenUsed="0"/>
-    <w:lsdException w:name="Dark List Accent 2" w:semiHidden="0" w:uiPriority="70" w:unhideWhenUsed="0"/>
-    <w:lsdException w:name="Colorful Shading Accent 2" w:semiHidden="0" w:uiPriority="71" w:unhideWhenUsed="0"/>
-    <w:lsdException w:name="Colorful List Accent 2" w:semiHidden="0" w:uiPriority="72" w:unhideWhenUsed="0"/>
-    <w:lsdException w:name="Colorful Grid Accent 2" w:semiHidden="0" w:uiPriority="73" w:unhideWhenUsed="0"/>
-    <w:lsdException w:name="Light Shading Accent 3" w:semiHidden="0" w:uiPriority="60" w:unhideWhenUsed="0"/>
-    <w:lsdException w:name="Light List Accent 3" w:semiHidden="0" w:uiPriority="61" w:unhideWhenUsed="0"/>
-    <w:lsdException w:name="Light Grid Accent 3" w:semiHidden="0" w:uiPriority="62" w:unhideWhenUsed="0"/>
-    <w:lsdException w:name="Medium Shading 1 Accent 3" w:semiHidden="0" w:uiPriority="63" w:unhideWhenUsed="0"/>
-    <w:lsdException w:name="Medium Shading 2 Accent 3" w:semiHidden="0" w:uiPriority="64" w:unhideWhenUsed="0"/>
-    <w:lsdException w:name="Medium List 1 Accent 3" w:semiHidden="0" w:uiPriority="65" w:unhideWhenUsed="0"/>
-    <w:lsdException w:name="Medium List 2 Accent 3" w:semiHidden="0" w:uiPriority="66" w:unhideWhenUsed="0"/>
-    <w:lsdException w:name="Medium Grid 1 Accent 3" w:semiHidden="0" w:uiPriority="67" w:unhideWhenUsed="0"/>
-    <w:lsdException w:name="Medium Grid 2 Accent 3" w:semiHidden="0" w:uiPriority="68" w:unhideWhenUsed="0"/>
-    <w:lsdException w:name="Medium Grid 3 Accent 3" w:semiHidden="0" w:uiPriority="69" w:unhideWhenUsed="0"/>
-    <w:lsdException w:name="Dark List Accent 3" w:semiHidden="0" w:uiPriority="70" w:unhideWhenUsed="0"/>
-    <w:lsdException w:name="Colorful Shading Accent 3" w:semiHidden="0" w:uiPriority="71" w:unhideWhenUsed="0"/>
-    <w:lsdException w:name="Colorful List Accent 3" w:semiHidden="0" w:uiPriority="72" w:unhideWhenUsed="0"/>
-    <w:lsdException w:name="Colorful Grid Accent 3" w:semiHidden="0" w:uiPriority="73" w:unhideWhenUsed="0"/>
-    <w:lsdException w:name="Light Shading Accent 4" w:semiHidden="0" w:uiPriority="60" w:unhideWhenUsed="0"/>
-    <w:lsdException w:name="Light List Accent 4" w:semiHidden="0" w:uiPriority="61" w:unhideWhenUsed="0"/>
-    <w:lsdException w:name="Light Grid Accent 4" w:semiHidden="0" w:uiPriority="62" w:unhideWhenUsed="0"/>
-    <w:lsdException w:name="Medium Shading 1 Accent 4" w:semiHidden="0" w:uiPriority="63" w:unhideWhenUsed="0"/>
-    <w:lsdException w:name="Medium Shading 2 Accent 4" w:semiHidden="0" w:uiPriority="64" w:unhideWhenUsed="0"/>
-    <w:lsdException w:name="Medium List 1 Accent 4" w:semiHidden="0" w:uiPriority="65" w:unhideWhenUsed="0"/>
-    <w:lsdException w:name="Medium List 2 Accent 4" w:semiHidden="0" w:uiPriority="66" w:unhideWhenUsed="0"/>
-    <w:lsdException w:name="Medium Grid 1 Accent 4" w:semiHidden="0" w:uiPriority="67" w:unhideWhenUsed="0"/>
-    <w:lsdException w:name="Medium Grid 2 Accent 4" w:semiHidden="0" w:uiPriority="68" w:unhideWhenUsed="0"/>
-    <w:lsdException w:name="Medium Grid 3 Accent 4" w:semiHidden="0" w:uiPriority="69" w:unhideWhenUsed="0"/>
-    <w:lsdException w:name="Dark List Accent 4" w:semiHidden="0" w:uiPriority="70" w:unhideWhenUsed="0"/>
-    <w:lsdException w:name="Colorful Shading Accent 4" w:semiHidden="0" w:uiPriority="71" w:unhideWhenUsed="0"/>
-    <w:lsdException w:name="Colorful List Accent 4" w:semiHidden="0" w:uiPriority="72" w:unhideWhenUsed="0"/>
-    <w:lsdException w:name="Colorful Grid Accent 4" w:semiHidden="0" w:uiPriority="73" w:unhideWhenUsed="0"/>
-    <w:lsdException w:name="Light Shading Accent 5" w:semiHidden="0" w:uiPriority="60" w:unhideWhenUsed="0"/>
-    <w:lsdException w:name="Light List Accent 5" w:semiHidden="0" w:uiPriority="61" w:unhideWhenUsed="0"/>
-    <w:lsdException w:name="Light Grid Accent 5" w:semiHidden="0" w:uiPriority="62" w:unhideWhenUsed="0"/>
-    <w:lsdException w:name="Medium Shading 1 Accent 5" w:semiHidden="0" w:uiPriority="63" w:unhideWhenUsed="0"/>
-    <w:lsdException w:name="Medium Shading 2 Accent 5" w:semiHidden="0" w:uiPriority="64" w:unhideWhenUsed="0"/>
-    <w:lsdException w:name="Medium List 1 Accent 5" w:semiHidden="0" w:uiPriority="65" w:unhideWhenUsed="0"/>
-    <w:lsdException w:name="Medium List 2 Accent 5" w:semiHidden="0" w:uiPriority="66" w:unhideWhenUsed="0"/>
-    <w:lsdException w:name="Medium Grid 1 Accent 5" w:semiHidden="0" w:uiPriority="67" w:unhideWhenUsed="0"/>
-    <w:lsdException w:name="Medium Grid 2 Accent 5" w:semiHidden="0" w:uiPriority="68" w:unhideWhenUsed="0"/>
-    <w:lsdException w:name="Medium Grid 3 Accent 5" w:semiHidden="0" w:uiPriority="69" w:unhideWhenUsed="0"/>
-    <w:lsdException w:name="Dark List Accent 5" w:semiHidden="0" w:uiPriority="70" w:unhideWhenUsed="0"/>
-    <w:lsdException w:name="Colorful Shading Accent 5" w:semiHidden="0" w:uiPriority="71" w:unhideWhenUsed="0"/>
-    <w:lsdException w:name="Colorful List Accent 5" w:semiHidden="0" w:uiPriority="72" w:unhideWhenUsed="0"/>
-    <w:lsdException w:name="Colorful Grid Accent 5" w:semiHidden="0" w:uiPriority="73" w:unhideWhenUsed="0"/>
-    <w:lsdException w:name="Light Shading Accent 6" w:semiHidden="0" w:uiPriority="60" w:unhideWhenUsed="0"/>
-    <w:lsdException w:name="Light List Accent 6" w:semiHidden="0" w:uiPriority="61" w:unhideWhenUsed="0"/>
-    <w:lsdException w:name="Light Grid Accent 6" w:semiHidden="0" w:uiPriority="62" w:unhideWhenUsed="0"/>
-    <w:lsdException w:name="Medium Shading 1 Accent 6" w:semiHidden="0" w:uiPriority="63" w:unhideWhenUsed="0"/>
-    <w:lsdException w:name="Medium Shading 2 Accent 6" w:semiHidden="0" w:uiPriority="64" w:unhideWhenUsed="0"/>
-    <w:lsdException w:name="Medium List 1 Accent 6" w:semiHidden="0" w:uiPriority="65" w:unhideWhenUsed="0"/>
-    <w:lsdException w:name="Medium List 2 Accent 6" w:semiHidden="0" w:uiPriority="66" w:unhideWhenUsed="0"/>
-    <w:lsdException w:name="Medium Grid 1 Accent 6" w:semiHidden="0" w:uiPriority="67" w:unhideWhenUsed="0"/>
-    <w:lsdException w:name="Medium Grid 2 Accent 6" w:semiHidden="0" w:uiPriority="68" w:unhideWhenUsed="0"/>
-    <w:lsdException w:name="Medium Grid 3 Accent 6" w:semiHidden="0" w:uiPriority="69" w:unhideWhenUsed="0"/>
-    <w:lsdException w:name="Dark List Accent 6" w:semiHidden="0" w:uiPriority="70" w:unhideWhenUsed="0"/>
-    <w:lsdException w:name="Colorful Shading Accent 6" w:semiHidden="0" w:uiPriority="71" w:unhideWhenUsed="0"/>
-    <w:lsdException w:name="Colorful List Accent 6" w:semiHidden="0" w:uiPriority="72" w:unhideWhenUsed="0"/>
-    <w:lsdException w:name="Colorful Grid Accent 6" w:semiHidden="0" w:uiPriority="73" w:unhideWhenUsed="0"/>
-    <w:lsdException w:name="Subtle Emphasis" w:semiHidden="0" w:uiPriority="19" w:unhideWhenUsed="0" w:qFormat="1"/>
-    <w:lsdException w:name="Intense Emphasis" w:semiHidden="0" w:uiPriority="21" w:unhideWhenUsed="0" w:qFormat="1"/>
-    <w:lsdException w:name="Subtle Reference" w:semiHidden="0" w:uiPriority="31" w:unhideWhenUsed="0" w:qFormat="1"/>
-    <w:lsdException w:name="Intense Reference" w:semiHidden="0" w:uiPriority="32" w:unhideWhenUsed="0" w:qFormat="1"/>
-    <w:lsdException w:name="Book Title" w:semiHidden="0" w:uiPriority="33" w:unhideWhenUsed="0" w:qFormat="1"/>
-    <w:lsdException w:name="Bibliography" w:uiPriority="37"/>
-    <w:lsdException w:name="TOC Heading" w:uiPriority="39" w:qFormat="1"/>
-  </w:latentStyles>
-  <w:style w:type="paragraph" w:default="1" w:styleId="Normal">
-    <w:name w:val="Normal"/>
-    <w:qFormat/>
-  </w:style>
-  <w:style w:type="paragraph" w:styleId="Heading1">
-    <w:name w:val="heading 1"/>
-    <w:basedOn w:val="Normal"/>
-    <w:next w:val="Normal"/>
-    <w:uiPriority w:val="9"/>
-    <w:qFormat/>
-    <w:pPr>
-      <w:keepNext/>
-      <w:keepLines/>
-      <w:spacing w:before="400" w:after="120"/>
-      <w:outlineLvl w:val="0"/>
-    </w:pPr>
-    <w:rPr>
-      <w:sz w:val="40"/>
-      <w:szCs w:val="40"/>
-    </w:rPr>
-  </w:style>
-  <w:style w:type="paragraph" w:styleId="Heading2">
-    <w:name w:val="heading 2"/>
-    <w:basedOn w:val="Normal"/>
-    <w:next w:val="Normal"/>
-    <w:uiPriority w:val="9"/>
-    <w:unhideWhenUsed/>
-    <w:qFormat/>
-    <w:pPr>
-      <w:keepNext/>
-      <w:keepLines/>
-      <w:spacing w:before="360" w:after="120"/>
-      <w:outlineLvl w:val="1"/>
-    </w:pPr>
-    <w:rPr>
-      <w:sz w:val="32"/>
-      <w:szCs w:val="32"/>
-    </w:rPr>
-  </w:style>
-  <w:style w:type="paragraph" w:styleId="Heading3">
-    <w:name w:val="heading 3"/>
-    <w:basedOn w:val="Normal"/>
-    <w:next w:val="Normal"/>
-    <w:uiPriority w:val="9"/>
-    <w:unhideWhenUsed/>
-    <w:qFormat/>
-    <w:pPr>
-      <w:keepNext/>
-      <w:keepLines/>
-      <w:spacing w:before="320" w:after="80"/>
-      <w:outlineLvl w:val="2"/>
-    </w:pPr>
-    <w:rPr>
-      <w:color w:val="434343"/>
-      <w:sz w:val="28"/>
-      <w:szCs w:val="28"/>
-    </w:rPr>
-  </w:style>
-  <w:style w:type="paragraph" w:styleId="Heading4">
-    <w:name w:val="heading 4"/>
-    <w:basedOn w:val="Normal"/>
-    <w:next w:val="Normal"/>
-    <w:uiPriority w:val="9"/>
-    <w:semiHidden/>
-    <w:unhideWhenUsed/>
-    <w:qFormat/>
-    <w:pPr>
-      <w:keepNext/>
-      <w:keepLines/>
-      <w:spacing w:before="280" w:after="80"/>
-      <w:outlineLvl w:val="3"/>
-    </w:pPr>
-    <w:rPr>
-      <w:color w:val="666666"/>
-      <w:sz w:val="24"/>
-      <w:szCs w:val="24"/>
-    </w:rPr>
-  </w:style>
-  <w:style w:type="paragraph" w:styleId="Heading5">
-    <w:name w:val="heading 5"/>
-    <w:basedOn w:val="Normal"/>
-    <w:next w:val="Normal"/>
-    <w:uiPriority w:val="9"/>
-    <w:semiHidden/>
-    <w:unhideWhenUsed/>
-    <w:qFormat/>
-    <w:pPr>
-      <w:keepNext/>
-      <w:keepLines/>
-      <w:spacing w:before="240" w:after="80"/>
-      <w:outlineLvl w:val="4"/>
-    </w:pPr>
-    <w:rPr>
-      <w:color w:val="666666"/>
-    </w:rPr>
-  </w:style>
-  <w:style w:type="paragraph" w:styleId="Heading6">
-    <w:name w:val="heading 6"/>
-    <w:basedOn w:val="Normal"/>
-    <w:next w:val="Normal"/>
-    <w:uiPriority w:val="9"/>
-    <w:semiHidden/>
-    <w:unhideWhenUsed/>
-    <w:qFormat/>
-    <w:pPr>
-      <w:keepNext/>
-      <w:keepLines/>
-      <w:spacing w:before="240" w:after="80"/>
-      <w:outlineLvl w:val="5"/>
-    </w:pPr>
-    <w:rPr>
-      <w:i/>
-      <w:color w:val="666666"/>
-    </w:rPr>
-  </w:style>
-  <w:style w:type="character" w:default="1" w:styleId="DefaultParagraphFont">
-    <w:name w:val="Default Paragraph Font"/>
-    <w:uiPriority w:val="1"/>
-    <w:semiHidden/>
-    <w:unhideWhenUsed/>
-  </w:style>
-  <w:style w:type="table" w:default="1" w:styleId="TableNormal">
-    <w:name w:val="Normal Table"/>
-    <w:uiPriority w:val="99"/>
-    <w:semiHidden/>
-    <w:unhideWhenUsed/>
-    <w:tblPr>
-      <w:tblInd w:w="0" w:type="dxa"/>
-      <w:tblCellMar>
-        <w:top w:w="0" w:type="dxa"/>
-        <w:left w:w="108" w:type="dxa"/>
-        <w:bottom w:w="0" w:type="dxa"/>
-        <w:right w:w="108" w:type="dxa"/>
-      </w:tblCellMar>
-    </w:tblPr>
-  </w:style>
-  <w:style w:type="numbering" w:default="1" w:styleId="NoList">
-    <w:name w:val="No List"/>
-    <w:uiPriority w:val="99"/>
-    <w:semiHidden/>
-    <w:unhideWhenUsed/>
-  </w:style>
-  <w:style w:type="paragraph" w:styleId="Title">
-    <w:name w:val="Title"/>
-    <w:basedOn w:val="Normal"/>
-    <w:next w:val="Normal"/>
-    <w:uiPriority w:val="10"/>
-    <w:qFormat/>
-    <w:pPr>
-      <w:keepNext/>
-      <w:keepLines/>
-      <w:spacing w:after="60"/>
-    </w:pPr>
-    <w:rPr>
-      <w:sz w:val="52"/>
-      <w:szCs w:val="52"/>
-    </w:rPr>
-  </w:style>
-  <w:style w:type="paragraph" w:styleId="Subtitle">
-    <w:name w:val="Subtitle"/>
-    <w:basedOn w:val="Normal"/>
-    <w:next w:val="Normal"/>
-    <w:uiPriority w:val="11"/>
-    <w:qFormat/>
-    <w:pPr>
-      <w:keepNext/>
-      <w:keepLines/>
-      <w:spacing w:after="320"/>
-    </w:pPr>
-    <w:rPr>
-      <w:color w:val="666666"/>
-      <w:sz w:val="30"/>
-      <w:szCs w:val="30"/>
-    </w:rPr>
-  </w:style>
-  <w:style w:type="table" w:customStyle="1" w:styleId="a">
-    <w:basedOn w:val="TableNormal"/>
-    <w:tblPr>
-      <w:tblStyleRowBandSize w:val="1"/>
-      <w:tblStyleColBandSize w:val="1"/>
-      <w:tblInd w:w="0" w:type="dxa"/>
-      <w:tblCellMar>
-        <w:top w:w="100" w:type="dxa"/>
-        <w:left w:w="100" w:type="dxa"/>
-        <w:bottom w:w="100" w:type="dxa"/>
-        <w:right w:w="100" w:type="dxa"/>
-      </w:tblCellMar>
-    </w:tblPr>
-  </w:style>
-  <w:style w:type="paragraph" w:styleId="NoSpacing">
-    <w:name w:val="No Spacing"/>
-    <w:link w:val="NoSpacingChar"/>
-    <w:uiPriority w:val="1"/>
-    <w:qFormat/>
-    <w:rsid w:val="00F408A7"/>
-    <w:pPr>
-      <w:spacing w:line="240" w:lineRule="auto"/>
-    </w:pPr>
-    <w:rPr>
-      <w:rFonts w:asciiTheme="minorHAnsi" w:eastAsiaTheme="minorEastAsia" w:hAnsiTheme="minorHAnsi" w:cstheme="minorBidi"/>
-      <w:lang w:val="en-US" w:eastAsia="en-US"/>
-    </w:rPr>
-  </w:style>
-  <w:style w:type="character" w:customStyle="1" w:styleId="NoSpacingChar">
-    <w:name w:val="No Spacing Char"/>
-    <w:basedOn w:val="DefaultParagraphFont"/>
-    <w:link w:val="NoSpacing"/>
-    <w:uiPriority w:val="1"/>
-    <w:rsid w:val="00F408A7"/>
-    <w:rPr>
-      <w:rFonts w:asciiTheme="minorHAnsi" w:eastAsiaTheme="minorEastAsia" w:hAnsiTheme="minorHAnsi" w:cstheme="minorBidi"/>
-      <w:lang w:val="en-US" w:eastAsia="en-US"/>
-    </w:rPr>
-  </w:style>
-  <w:style w:type="paragraph" w:styleId="ListParagraph">
-    <w:name w:val="List Paragraph"/>
-    <w:basedOn w:val="Normal"/>
-    <w:uiPriority w:val="34"/>
-    <w:qFormat/>
-    <w:rsid w:val="0003630D"/>
-    <w:pPr>
-      <w:spacing w:after="200"/>
-      <w:ind w:left="720"/>
-      <w:contextualSpacing/>
-    </w:pPr>
-    <w:rPr>
-      <w:rFonts w:asciiTheme="minorHAnsi" w:eastAsiaTheme="minorHAnsi" w:hAnsiTheme="minorHAnsi" w:cstheme="minorBidi"/>
-      <w:lang w:val="en-GB" w:eastAsia="en-US"/>
-    </w:rPr>
-  </w:style>
-  <w:style w:type="table" w:styleId="TableGrid">
-    <w:name w:val="Table Grid"/>
-    <w:basedOn w:val="TableNormal"/>
-    <w:uiPriority w:val="39"/>
-    <w:rsid w:val="00771202"/>
-    <w:pPr>
-      <w:spacing w:line="240" w:lineRule="auto"/>
-    </w:pPr>
-    <w:tblPr>
-      <w:tblInd w:w="0" w:type="dxa"/>
-      <w:tblBorders>
-        <w:top w:val="single" w:sz="4" w:space="0" w:color="auto"/>
-        <w:left w:val="single" w:sz="4" w:space="0" w:color="auto"/>
-        <w:bottom w:val="single" w:sz="4" w:space="0" w:color="auto"/>
-        <w:right w:val="single" w:sz="4" w:space="0" w:color="auto"/>
-        <w:insideH w:val="single" w:sz="4" w:space="0" w:color="auto"/>
-        <w:insideV w:val="single" w:sz="4" w:space="0" w:color="auto"/>
-      </w:tblBorders>
-      <w:tblCellMar>
-        <w:top w:w="0" w:type="dxa"/>
-        <w:left w:w="108" w:type="dxa"/>
-        <w:bottom w:w="0" w:type="dxa"/>
-        <w:right w:w="108" w:type="dxa"/>
-      </w:tblCellMar>
     </w:tblPr>
   </w:style>
   <w:style w:type="paragraph" w:styleId="BalloonText">
@@ -6435,7 +8791,7 @@
 </file>
 
 <file path=customXml/itemProps1.xml><?xml version="1.0" encoding="utf-8"?>
-<ds:datastoreItem xmlns:ds="http://schemas.openxmlformats.org/officeDocument/2006/customXml" ds:itemID="{192BAFD9-B7B1-4E42-ADBD-B082791C0CB5}">
+<ds:datastoreItem xmlns:ds="http://schemas.openxmlformats.org/officeDocument/2006/customXml" ds:itemID="{CB3A7386-3E1D-46B1-8FED-26B11633CC63}">
   <ds:schemaRefs>
     <ds:schemaRef ds:uri="http://schemas.openxmlformats.org/officeDocument/2006/bibliography"/>
   </ds:schemaRefs>
